--- a/Documentation/Validate_Testing.docx
+++ b/Documentation/Validate_Testing.docx
@@ -1,6 +1,6 @@
 
 <file path=word/document.xml><?xml version="1.0" encoding="utf-8"?>
-<w:document xmlns:wpc="http://schemas.microsoft.com/office/word/2010/wordprocessingCanvas" xmlns:mc="http://schemas.openxmlformats.org/markup-compatibility/2006" xmlns:o="urn:schemas-microsoft-com:office:office" xmlns:r="http://schemas.openxmlformats.org/officeDocument/2006/relationships" xmlns:m="http://schemas.openxmlformats.org/officeDocument/2006/math" xmlns:v="urn:schemas-microsoft-com:vml" xmlns:wp14="http://schemas.microsoft.com/office/word/2010/wordprocessingDrawing" xmlns:wp="http://schemas.openxmlformats.org/drawingml/2006/wordprocessingDrawing" xmlns:w10="urn:schemas-microsoft-com:office:word" xmlns:w="http://schemas.openxmlformats.org/wordprocessingml/2006/main" xmlns:w14="http://schemas.microsoft.com/office/word/2010/wordml" xmlns:wpg="http://schemas.microsoft.com/office/word/2010/wordprocessingGroup" xmlns:wpi="http://schemas.microsoft.com/office/word/2010/wordprocessingInk" xmlns:wne="http://schemas.microsoft.com/office/word/2006/wordml" xmlns:wps="http://schemas.microsoft.com/office/word/2010/wordprocessingShape" mc:Ignorable="w14 wp14">
+<w:document xmlns:wpc="http://schemas.microsoft.com/office/word/2010/wordprocessingCanvas" xmlns:mc="http://schemas.openxmlformats.org/markup-compatibility/2006" xmlns:o="urn:schemas-microsoft-com:office:office" xmlns:r="http://schemas.openxmlformats.org/officeDocument/2006/relationships" xmlns:m="http://schemas.openxmlformats.org/officeDocument/2006/math" xmlns:v="urn:schemas-microsoft-com:vml" xmlns:wp14="http://schemas.microsoft.com/office/word/2010/wordprocessingDrawing" xmlns:wp="http://schemas.openxmlformats.org/drawingml/2006/wordprocessingDrawing" xmlns:w10="urn:schemas-microsoft-com:office:word" xmlns:w="http://schemas.openxmlformats.org/wordprocessingml/2006/main" xmlns:w14="http://schemas.microsoft.com/office/word/2010/wordml" xmlns:w15="http://schemas.microsoft.com/office/word/2012/wordml" xmlns:wpg="http://schemas.microsoft.com/office/word/2010/wordprocessingGroup" xmlns:wpi="http://schemas.microsoft.com/office/word/2010/wordprocessingInk" xmlns:wne="http://schemas.microsoft.com/office/word/2006/wordml" xmlns:wps="http://schemas.microsoft.com/office/word/2010/wordprocessingShape" mc:Ignorable="w14 w15 wp14">
   <w:body>
     <w:tbl>
       <w:tblPr>
@@ -88,6 +88,11 @@
             <w:pPr>
               <w:spacing w:before="80" w:after="80" w:line="240" w:lineRule="auto"/>
             </w:pPr>
+            <w:proofErr w:type="spellStart"/>
+            <w:r>
+              <w:t>PharmaCare</w:t>
+            </w:r>
+            <w:proofErr w:type="spellEnd"/>
           </w:p>
         </w:tc>
       </w:tr>
@@ -115,6 +120,9 @@
             <w:pPr>
               <w:spacing w:before="80" w:after="80" w:line="240" w:lineRule="auto"/>
             </w:pPr>
+            <w:r>
+              <w:t>Brayden Cantrill</w:t>
+            </w:r>
           </w:p>
         </w:tc>
       </w:tr>
@@ -408,8 +416,6 @@
                 <w:szCs w:val="18"/>
               </w:rPr>
             </w:pPr>
-            <w:bookmarkStart w:id="0" w:name="_GoBack"/>
-            <w:bookmarkEnd w:id="0"/>
           </w:p>
         </w:tc>
         <w:tc>
@@ -852,6 +858,8 @@
             <w:pPr>
               <w:spacing w:before="80" w:after="80" w:line="240" w:lineRule="auto"/>
             </w:pPr>
+            <w:bookmarkStart w:id="0" w:name="_GoBack"/>
+            <w:bookmarkEnd w:id="0"/>
           </w:p>
         </w:tc>
       </w:tr>
@@ -2930,6 +2938,14 @@
             <w:pPr>
               <w:spacing w:before="80" w:after="80" w:line="240" w:lineRule="auto"/>
             </w:pPr>
+            <w:proofErr w:type="spellStart"/>
+            <w:r>
+              <w:t>B.Cantrill</w:t>
+            </w:r>
+            <w:proofErr w:type="spellEnd"/>
+            <w:r>
+              <w:t xml:space="preserve"> </w:t>
+            </w:r>
           </w:p>
         </w:tc>
         <w:tc>
@@ -2961,6 +2977,9 @@
             <w:pPr>
               <w:spacing w:before="80" w:after="80" w:line="240" w:lineRule="auto"/>
             </w:pPr>
+            <w:r>
+              <w:t>22/11/2018</w:t>
+            </w:r>
           </w:p>
         </w:tc>
       </w:tr>
@@ -2974,12 +2993,12 @@
       </w:pPr>
     </w:p>
     <w:sectPr>
-      <w:headerReference w:type="even" r:id="rId11"/>
-      <w:headerReference w:type="default" r:id="rId12"/>
-      <w:footerReference w:type="even" r:id="rId13"/>
-      <w:footerReference w:type="default" r:id="rId14"/>
-      <w:headerReference w:type="first" r:id="rId15"/>
-      <w:footerReference w:type="first" r:id="rId16"/>
+      <w:headerReference w:type="even" r:id="rId10"/>
+      <w:headerReference w:type="default" r:id="rId11"/>
+      <w:footerReference w:type="even" r:id="rId12"/>
+      <w:footerReference w:type="default" r:id="rId13"/>
+      <w:headerReference w:type="first" r:id="rId14"/>
+      <w:footerReference w:type="first" r:id="rId15"/>
       <w:pgSz w:w="11906" w:h="16838"/>
       <w:pgMar w:top="1381" w:right="851" w:bottom="851" w:left="851" w:header="284" w:footer="431" w:gutter="0"/>
       <w:cols w:space="708"/>
@@ -2991,7 +3010,7 @@
 </file>
 
 <file path=word/endnotes.xml><?xml version="1.0" encoding="utf-8"?>
-<w:endnotes xmlns:wpc="http://schemas.microsoft.com/office/word/2010/wordprocessingCanvas" xmlns:mc="http://schemas.openxmlformats.org/markup-compatibility/2006" xmlns:o="urn:schemas-microsoft-com:office:office" xmlns:r="http://schemas.openxmlformats.org/officeDocument/2006/relationships" xmlns:m="http://schemas.openxmlformats.org/officeDocument/2006/math" xmlns:v="urn:schemas-microsoft-com:vml" xmlns:wp14="http://schemas.microsoft.com/office/word/2010/wordprocessingDrawing" xmlns:wp="http://schemas.openxmlformats.org/drawingml/2006/wordprocessingDrawing" xmlns:w10="urn:schemas-microsoft-com:office:word" xmlns:w="http://schemas.openxmlformats.org/wordprocessingml/2006/main" xmlns:w14="http://schemas.microsoft.com/office/word/2010/wordml" xmlns:wpg="http://schemas.microsoft.com/office/word/2010/wordprocessingGroup" xmlns:wpi="http://schemas.microsoft.com/office/word/2010/wordprocessingInk" xmlns:wne="http://schemas.microsoft.com/office/word/2006/wordml" xmlns:wps="http://schemas.microsoft.com/office/word/2010/wordprocessingShape" mc:Ignorable="w14 wp14">
+<w:endnotes xmlns:wpc="http://schemas.microsoft.com/office/word/2010/wordprocessingCanvas" xmlns:mc="http://schemas.openxmlformats.org/markup-compatibility/2006" xmlns:o="urn:schemas-microsoft-com:office:office" xmlns:r="http://schemas.openxmlformats.org/officeDocument/2006/relationships" xmlns:m="http://schemas.openxmlformats.org/officeDocument/2006/math" xmlns:v="urn:schemas-microsoft-com:vml" xmlns:wp14="http://schemas.microsoft.com/office/word/2010/wordprocessingDrawing" xmlns:wp="http://schemas.openxmlformats.org/drawingml/2006/wordprocessingDrawing" xmlns:w10="urn:schemas-microsoft-com:office:word" xmlns:w="http://schemas.openxmlformats.org/wordprocessingml/2006/main" xmlns:w14="http://schemas.microsoft.com/office/word/2010/wordml" xmlns:w15="http://schemas.microsoft.com/office/word/2012/wordml" xmlns:wpg="http://schemas.microsoft.com/office/word/2010/wordprocessingGroup" xmlns:wpi="http://schemas.microsoft.com/office/word/2010/wordprocessingInk" xmlns:wne="http://schemas.microsoft.com/office/word/2006/wordml" xmlns:wps="http://schemas.microsoft.com/office/word/2010/wordprocessingShape" mc:Ignorable="w14 w15 wp14">
   <w:endnote w:type="separator" w:id="-1">
     <w:p>
       <w:pPr>
@@ -3016,7 +3035,7 @@
 </file>
 
 <file path=word/footer1.xml><?xml version="1.0" encoding="utf-8"?>
-<w:ftr xmlns:wpc="http://schemas.microsoft.com/office/word/2010/wordprocessingCanvas" xmlns:mc="http://schemas.openxmlformats.org/markup-compatibility/2006" xmlns:o="urn:schemas-microsoft-com:office:office" xmlns:r="http://schemas.openxmlformats.org/officeDocument/2006/relationships" xmlns:m="http://schemas.openxmlformats.org/officeDocument/2006/math" xmlns:v="urn:schemas-microsoft-com:vml" xmlns:wp14="http://schemas.microsoft.com/office/word/2010/wordprocessingDrawing" xmlns:wp="http://schemas.openxmlformats.org/drawingml/2006/wordprocessingDrawing" xmlns:w10="urn:schemas-microsoft-com:office:word" xmlns:w="http://schemas.openxmlformats.org/wordprocessingml/2006/main" xmlns:w14="http://schemas.microsoft.com/office/word/2010/wordml" xmlns:wpg="http://schemas.microsoft.com/office/word/2010/wordprocessingGroup" xmlns:wpi="http://schemas.microsoft.com/office/word/2010/wordprocessingInk" xmlns:wne="http://schemas.microsoft.com/office/word/2006/wordml" xmlns:wps="http://schemas.microsoft.com/office/word/2010/wordprocessingShape" mc:Ignorable="w14 wp14">
+<w:ftr xmlns:wpc="http://schemas.microsoft.com/office/word/2010/wordprocessingCanvas" xmlns:mc="http://schemas.openxmlformats.org/markup-compatibility/2006" xmlns:o="urn:schemas-microsoft-com:office:office" xmlns:r="http://schemas.openxmlformats.org/officeDocument/2006/relationships" xmlns:m="http://schemas.openxmlformats.org/officeDocument/2006/math" xmlns:v="urn:schemas-microsoft-com:vml" xmlns:wp14="http://schemas.microsoft.com/office/word/2010/wordprocessingDrawing" xmlns:wp="http://schemas.openxmlformats.org/drawingml/2006/wordprocessingDrawing" xmlns:w10="urn:schemas-microsoft-com:office:word" xmlns:w="http://schemas.openxmlformats.org/wordprocessingml/2006/main" xmlns:w14="http://schemas.microsoft.com/office/word/2010/wordml" xmlns:w15="http://schemas.microsoft.com/office/word/2012/wordml" xmlns:wpg="http://schemas.microsoft.com/office/word/2010/wordprocessingGroup" xmlns:wpi="http://schemas.microsoft.com/office/word/2010/wordprocessingInk" xmlns:wne="http://schemas.microsoft.com/office/word/2006/wordml" xmlns:wps="http://schemas.microsoft.com/office/word/2010/wordprocessingShape" mc:Ignorable="w14 w15 wp14">
   <w:p>
     <w:pPr>
       <w:pStyle w:val="Footer"/>
@@ -3211,7 +3230,7 @@
 </file>
 
 <file path=word/footer2.xml><?xml version="1.0" encoding="utf-8"?>
-<w:ftr xmlns:wpc="http://schemas.microsoft.com/office/word/2010/wordprocessingCanvas" xmlns:mc="http://schemas.openxmlformats.org/markup-compatibility/2006" xmlns:o="urn:schemas-microsoft-com:office:office" xmlns:r="http://schemas.openxmlformats.org/officeDocument/2006/relationships" xmlns:m="http://schemas.openxmlformats.org/officeDocument/2006/math" xmlns:v="urn:schemas-microsoft-com:vml" xmlns:wp14="http://schemas.microsoft.com/office/word/2010/wordprocessingDrawing" xmlns:wp="http://schemas.openxmlformats.org/drawingml/2006/wordprocessingDrawing" xmlns:w10="urn:schemas-microsoft-com:office:word" xmlns:w="http://schemas.openxmlformats.org/wordprocessingml/2006/main" xmlns:w14="http://schemas.microsoft.com/office/word/2010/wordml" xmlns:wpg="http://schemas.microsoft.com/office/word/2010/wordprocessingGroup" xmlns:wpi="http://schemas.microsoft.com/office/word/2010/wordprocessingInk" xmlns:wne="http://schemas.microsoft.com/office/word/2006/wordml" xmlns:wps="http://schemas.microsoft.com/office/word/2010/wordprocessingShape" mc:Ignorable="w14 wp14">
+<w:ftr xmlns:wpc="http://schemas.microsoft.com/office/word/2010/wordprocessingCanvas" xmlns:mc="http://schemas.openxmlformats.org/markup-compatibility/2006" xmlns:o="urn:schemas-microsoft-com:office:office" xmlns:r="http://schemas.openxmlformats.org/officeDocument/2006/relationships" xmlns:m="http://schemas.openxmlformats.org/officeDocument/2006/math" xmlns:v="urn:schemas-microsoft-com:vml" xmlns:wp14="http://schemas.microsoft.com/office/word/2010/wordprocessingDrawing" xmlns:wp="http://schemas.openxmlformats.org/drawingml/2006/wordprocessingDrawing" xmlns:w10="urn:schemas-microsoft-com:office:word" xmlns:w="http://schemas.openxmlformats.org/wordprocessingml/2006/main" xmlns:w14="http://schemas.microsoft.com/office/word/2010/wordml" xmlns:w15="http://schemas.microsoft.com/office/word/2012/wordml" xmlns:wpg="http://schemas.microsoft.com/office/word/2010/wordprocessingGroup" xmlns:wpi="http://schemas.microsoft.com/office/word/2010/wordprocessingInk" xmlns:wne="http://schemas.microsoft.com/office/word/2006/wordml" xmlns:wps="http://schemas.microsoft.com/office/word/2010/wordprocessingShape" mc:Ignorable="w14 w15 wp14">
   <w:p>
     <w:pPr>
       <w:pStyle w:val="Footer"/>
@@ -3422,7 +3441,7 @@
 </file>
 
 <file path=word/footer3.xml><?xml version="1.0" encoding="utf-8"?>
-<w:ftr xmlns:wpc="http://schemas.microsoft.com/office/word/2010/wordprocessingCanvas" xmlns:mc="http://schemas.openxmlformats.org/markup-compatibility/2006" xmlns:o="urn:schemas-microsoft-com:office:office" xmlns:r="http://schemas.openxmlformats.org/officeDocument/2006/relationships" xmlns:m="http://schemas.openxmlformats.org/officeDocument/2006/math" xmlns:v="urn:schemas-microsoft-com:vml" xmlns:wp14="http://schemas.microsoft.com/office/word/2010/wordprocessingDrawing" xmlns:wp="http://schemas.openxmlformats.org/drawingml/2006/wordprocessingDrawing" xmlns:w10="urn:schemas-microsoft-com:office:word" xmlns:w="http://schemas.openxmlformats.org/wordprocessingml/2006/main" xmlns:w14="http://schemas.microsoft.com/office/word/2010/wordml" xmlns:wpg="http://schemas.microsoft.com/office/word/2010/wordprocessingGroup" xmlns:wpi="http://schemas.microsoft.com/office/word/2010/wordprocessingInk" xmlns:wne="http://schemas.microsoft.com/office/word/2006/wordml" xmlns:wps="http://schemas.microsoft.com/office/word/2010/wordprocessingShape" mc:Ignorable="w14 wp14">
+<w:ftr xmlns:wpc="http://schemas.microsoft.com/office/word/2010/wordprocessingCanvas" xmlns:mc="http://schemas.openxmlformats.org/markup-compatibility/2006" xmlns:o="urn:schemas-microsoft-com:office:office" xmlns:r="http://schemas.openxmlformats.org/officeDocument/2006/relationships" xmlns:m="http://schemas.openxmlformats.org/officeDocument/2006/math" xmlns:v="urn:schemas-microsoft-com:vml" xmlns:wp14="http://schemas.microsoft.com/office/word/2010/wordprocessingDrawing" xmlns:wp="http://schemas.openxmlformats.org/drawingml/2006/wordprocessingDrawing" xmlns:w10="urn:schemas-microsoft-com:office:word" xmlns:w="http://schemas.openxmlformats.org/wordprocessingml/2006/main" xmlns:w14="http://schemas.microsoft.com/office/word/2010/wordml" xmlns:w15="http://schemas.microsoft.com/office/word/2012/wordml" xmlns:wpg="http://schemas.microsoft.com/office/word/2010/wordprocessingGroup" xmlns:wpi="http://schemas.microsoft.com/office/word/2010/wordprocessingInk" xmlns:wne="http://schemas.microsoft.com/office/word/2006/wordml" xmlns:wps="http://schemas.microsoft.com/office/word/2010/wordprocessingShape" mc:Ignorable="w14 w15 wp14">
   <w:p>
     <w:pPr>
       <w:pStyle w:val="Footer"/>
@@ -3617,7 +3636,7 @@
 </file>
 
 <file path=word/footnotes.xml><?xml version="1.0" encoding="utf-8"?>
-<w:footnotes xmlns:wpc="http://schemas.microsoft.com/office/word/2010/wordprocessingCanvas" xmlns:mc="http://schemas.openxmlformats.org/markup-compatibility/2006" xmlns:o="urn:schemas-microsoft-com:office:office" xmlns:r="http://schemas.openxmlformats.org/officeDocument/2006/relationships" xmlns:m="http://schemas.openxmlformats.org/officeDocument/2006/math" xmlns:v="urn:schemas-microsoft-com:vml" xmlns:wp14="http://schemas.microsoft.com/office/word/2010/wordprocessingDrawing" xmlns:wp="http://schemas.openxmlformats.org/drawingml/2006/wordprocessingDrawing" xmlns:w10="urn:schemas-microsoft-com:office:word" xmlns:w="http://schemas.openxmlformats.org/wordprocessingml/2006/main" xmlns:w14="http://schemas.microsoft.com/office/word/2010/wordml" xmlns:wpg="http://schemas.microsoft.com/office/word/2010/wordprocessingGroup" xmlns:wpi="http://schemas.microsoft.com/office/word/2010/wordprocessingInk" xmlns:wne="http://schemas.microsoft.com/office/word/2006/wordml" xmlns:wps="http://schemas.microsoft.com/office/word/2010/wordprocessingShape" mc:Ignorable="w14 wp14">
+<w:footnotes xmlns:wpc="http://schemas.microsoft.com/office/word/2010/wordprocessingCanvas" xmlns:mc="http://schemas.openxmlformats.org/markup-compatibility/2006" xmlns:o="urn:schemas-microsoft-com:office:office" xmlns:r="http://schemas.openxmlformats.org/officeDocument/2006/relationships" xmlns:m="http://schemas.openxmlformats.org/officeDocument/2006/math" xmlns:v="urn:schemas-microsoft-com:vml" xmlns:wp14="http://schemas.microsoft.com/office/word/2010/wordprocessingDrawing" xmlns:wp="http://schemas.openxmlformats.org/drawingml/2006/wordprocessingDrawing" xmlns:w10="urn:schemas-microsoft-com:office:word" xmlns:w="http://schemas.openxmlformats.org/wordprocessingml/2006/main" xmlns:w14="http://schemas.microsoft.com/office/word/2010/wordml" xmlns:w15="http://schemas.microsoft.com/office/word/2012/wordml" xmlns:wpg="http://schemas.microsoft.com/office/word/2010/wordprocessingGroup" xmlns:wpi="http://schemas.microsoft.com/office/word/2010/wordprocessingInk" xmlns:wne="http://schemas.microsoft.com/office/word/2006/wordml" xmlns:wps="http://schemas.microsoft.com/office/word/2010/wordprocessingShape" mc:Ignorable="w14 w15 wp14">
   <w:footnote w:type="separator" w:id="-1">
     <w:p>
       <w:pPr>
@@ -3642,7 +3661,7 @@
 </file>
 
 <file path=word/header1.xml><?xml version="1.0" encoding="utf-8"?>
-<w:hdr xmlns:wpc="http://schemas.microsoft.com/office/word/2010/wordprocessingCanvas" xmlns:mc="http://schemas.openxmlformats.org/markup-compatibility/2006" xmlns:o="urn:schemas-microsoft-com:office:office" xmlns:r="http://schemas.openxmlformats.org/officeDocument/2006/relationships" xmlns:m="http://schemas.openxmlformats.org/officeDocument/2006/math" xmlns:v="urn:schemas-microsoft-com:vml" xmlns:wp14="http://schemas.microsoft.com/office/word/2010/wordprocessingDrawing" xmlns:wp="http://schemas.openxmlformats.org/drawingml/2006/wordprocessingDrawing" xmlns:w10="urn:schemas-microsoft-com:office:word" xmlns:w="http://schemas.openxmlformats.org/wordprocessingml/2006/main" xmlns:w14="http://schemas.microsoft.com/office/word/2010/wordml" xmlns:wpg="http://schemas.microsoft.com/office/word/2010/wordprocessingGroup" xmlns:wpi="http://schemas.microsoft.com/office/word/2010/wordprocessingInk" xmlns:wne="http://schemas.microsoft.com/office/word/2006/wordml" xmlns:wps="http://schemas.microsoft.com/office/word/2010/wordprocessingShape" mc:Ignorable="w14 wp14">
+<w:hdr xmlns:wpc="http://schemas.microsoft.com/office/word/2010/wordprocessingCanvas" xmlns:mc="http://schemas.openxmlformats.org/markup-compatibility/2006" xmlns:o="urn:schemas-microsoft-com:office:office" xmlns:r="http://schemas.openxmlformats.org/officeDocument/2006/relationships" xmlns:m="http://schemas.openxmlformats.org/officeDocument/2006/math" xmlns:v="urn:schemas-microsoft-com:vml" xmlns:wp14="http://schemas.microsoft.com/office/word/2010/wordprocessingDrawing" xmlns:wp="http://schemas.openxmlformats.org/drawingml/2006/wordprocessingDrawing" xmlns:w10="urn:schemas-microsoft-com:office:word" xmlns:w="http://schemas.openxmlformats.org/wordprocessingml/2006/main" xmlns:w14="http://schemas.microsoft.com/office/word/2010/wordml" xmlns:w15="http://schemas.microsoft.com/office/word/2012/wordml" xmlns:wpg="http://schemas.microsoft.com/office/word/2010/wordprocessingGroup" xmlns:wpi="http://schemas.microsoft.com/office/word/2010/wordprocessingInk" xmlns:wne="http://schemas.microsoft.com/office/word/2006/wordml" xmlns:wps="http://schemas.microsoft.com/office/word/2010/wordprocessingShape" mc:Ignorable="w14 w15 wp14">
   <w:p>
     <w:pPr>
       <w:pStyle w:val="Header"/>
@@ -3698,7 +3717,7 @@
 </file>
 
 <file path=word/header2.xml><?xml version="1.0" encoding="utf-8"?>
-<w:hdr xmlns:wpc="http://schemas.microsoft.com/office/word/2010/wordprocessingCanvas" xmlns:mc="http://schemas.openxmlformats.org/markup-compatibility/2006" xmlns:o="urn:schemas-microsoft-com:office:office" xmlns:r="http://schemas.openxmlformats.org/officeDocument/2006/relationships" xmlns:m="http://schemas.openxmlformats.org/officeDocument/2006/math" xmlns:v="urn:schemas-microsoft-com:vml" xmlns:wp14="http://schemas.microsoft.com/office/word/2010/wordprocessingDrawing" xmlns:wp="http://schemas.openxmlformats.org/drawingml/2006/wordprocessingDrawing" xmlns:w10="urn:schemas-microsoft-com:office:word" xmlns:w="http://schemas.openxmlformats.org/wordprocessingml/2006/main" xmlns:w14="http://schemas.microsoft.com/office/word/2010/wordml" xmlns:wpg="http://schemas.microsoft.com/office/word/2010/wordprocessingGroup" xmlns:wpi="http://schemas.microsoft.com/office/word/2010/wordprocessingInk" xmlns:wne="http://schemas.microsoft.com/office/word/2006/wordml" xmlns:wps="http://schemas.microsoft.com/office/word/2010/wordprocessingShape" mc:Ignorable="w14 wp14">
+<w:hdr xmlns:wpc="http://schemas.microsoft.com/office/word/2010/wordprocessingCanvas" xmlns:mc="http://schemas.openxmlformats.org/markup-compatibility/2006" xmlns:o="urn:schemas-microsoft-com:office:office" xmlns:r="http://schemas.openxmlformats.org/officeDocument/2006/relationships" xmlns:m="http://schemas.openxmlformats.org/officeDocument/2006/math" xmlns:v="urn:schemas-microsoft-com:vml" xmlns:wp14="http://schemas.microsoft.com/office/word/2010/wordprocessingDrawing" xmlns:wp="http://schemas.openxmlformats.org/drawingml/2006/wordprocessingDrawing" xmlns:w10="urn:schemas-microsoft-com:office:word" xmlns:w="http://schemas.openxmlformats.org/wordprocessingml/2006/main" xmlns:w14="http://schemas.microsoft.com/office/word/2010/wordml" xmlns:w15="http://schemas.microsoft.com/office/word/2012/wordml" xmlns:wpg="http://schemas.microsoft.com/office/word/2010/wordprocessingGroup" xmlns:wpi="http://schemas.microsoft.com/office/word/2010/wordprocessingInk" xmlns:wne="http://schemas.microsoft.com/office/word/2006/wordml" xmlns:wps="http://schemas.microsoft.com/office/word/2010/wordprocessingShape" mc:Ignorable="w14 w15 wp14">
   <w:p>
     <w:pPr>
       <w:pStyle w:val="Header"/>
@@ -3754,7 +3773,7 @@
 </file>
 
 <file path=word/header3.xml><?xml version="1.0" encoding="utf-8"?>
-<w:hdr xmlns:wpc="http://schemas.microsoft.com/office/word/2010/wordprocessingCanvas" xmlns:mc="http://schemas.openxmlformats.org/markup-compatibility/2006" xmlns:o="urn:schemas-microsoft-com:office:office" xmlns:r="http://schemas.openxmlformats.org/officeDocument/2006/relationships" xmlns:m="http://schemas.openxmlformats.org/officeDocument/2006/math" xmlns:v="urn:schemas-microsoft-com:vml" xmlns:wp14="http://schemas.microsoft.com/office/word/2010/wordprocessingDrawing" xmlns:wp="http://schemas.openxmlformats.org/drawingml/2006/wordprocessingDrawing" xmlns:w10="urn:schemas-microsoft-com:office:word" xmlns:w="http://schemas.openxmlformats.org/wordprocessingml/2006/main" xmlns:w14="http://schemas.microsoft.com/office/word/2010/wordml" xmlns:wpg="http://schemas.microsoft.com/office/word/2010/wordprocessingGroup" xmlns:wpi="http://schemas.microsoft.com/office/word/2010/wordprocessingInk" xmlns:wne="http://schemas.microsoft.com/office/word/2006/wordml" xmlns:wps="http://schemas.microsoft.com/office/word/2010/wordprocessingShape" mc:Ignorable="w14 wp14">
+<w:hdr xmlns:wpc="http://schemas.microsoft.com/office/word/2010/wordprocessingCanvas" xmlns:mc="http://schemas.openxmlformats.org/markup-compatibility/2006" xmlns:o="urn:schemas-microsoft-com:office:office" xmlns:r="http://schemas.openxmlformats.org/officeDocument/2006/relationships" xmlns:m="http://schemas.openxmlformats.org/officeDocument/2006/math" xmlns:v="urn:schemas-microsoft-com:vml" xmlns:wp14="http://schemas.microsoft.com/office/word/2010/wordprocessingDrawing" xmlns:wp="http://schemas.openxmlformats.org/drawingml/2006/wordprocessingDrawing" xmlns:w10="urn:schemas-microsoft-com:office:word" xmlns:w="http://schemas.openxmlformats.org/wordprocessingml/2006/main" xmlns:w14="http://schemas.microsoft.com/office/word/2010/wordml" xmlns:w15="http://schemas.microsoft.com/office/word/2012/wordml" xmlns:wpg="http://schemas.microsoft.com/office/word/2010/wordprocessingGroup" xmlns:wpi="http://schemas.microsoft.com/office/word/2010/wordprocessingInk" xmlns:wne="http://schemas.microsoft.com/office/word/2006/wordml" xmlns:wps="http://schemas.microsoft.com/office/word/2010/wordprocessingShape" mc:Ignorable="w14 w15 wp14">
   <w:p>
     <w:pPr>
       <w:pStyle w:val="Header"/>
@@ -3855,7 +3874,7 @@
         </mc:Choice>
         <mc:Fallback>
           <w:pict>
-            <v:shapetype id="_x0000_t202" coordsize="21600,21600" o:spt="202" path="m,l,21600r21600,l21600,xe">
+            <v:shapetype w14:anchorId="63761402" id="_x0000_t202" coordsize="21600,21600" o:spt="202" path="m,l,21600r21600,l21600,xe">
               <v:stroke joinstyle="miter"/>
               <v:path gradientshapeok="t" o:connecttype="rect"/>
             </v:shapetype>
@@ -3996,7 +4015,7 @@
 </file>
 
 <file path=word/numbering.xml><?xml version="1.0" encoding="utf-8"?>
-<w:numbering xmlns:wpc="http://schemas.microsoft.com/office/word/2010/wordprocessingCanvas" xmlns:mc="http://schemas.openxmlformats.org/markup-compatibility/2006" xmlns:o="urn:schemas-microsoft-com:office:office" xmlns:r="http://schemas.openxmlformats.org/officeDocument/2006/relationships" xmlns:m="http://schemas.openxmlformats.org/officeDocument/2006/math" xmlns:v="urn:schemas-microsoft-com:vml" xmlns:wp14="http://schemas.microsoft.com/office/word/2010/wordprocessingDrawing" xmlns:wp="http://schemas.openxmlformats.org/drawingml/2006/wordprocessingDrawing" xmlns:w10="urn:schemas-microsoft-com:office:word" xmlns:w="http://schemas.openxmlformats.org/wordprocessingml/2006/main" xmlns:w14="http://schemas.microsoft.com/office/word/2010/wordml" xmlns:wpg="http://schemas.microsoft.com/office/word/2010/wordprocessingGroup" xmlns:wpi="http://schemas.microsoft.com/office/word/2010/wordprocessingInk" xmlns:wne="http://schemas.microsoft.com/office/word/2006/wordml" xmlns:wps="http://schemas.microsoft.com/office/word/2010/wordprocessingShape" mc:Ignorable="w14 wp14">
+<w:numbering xmlns:wpc="http://schemas.microsoft.com/office/word/2010/wordprocessingCanvas" xmlns:mc="http://schemas.openxmlformats.org/markup-compatibility/2006" xmlns:o="urn:schemas-microsoft-com:office:office" xmlns:r="http://schemas.openxmlformats.org/officeDocument/2006/relationships" xmlns:m="http://schemas.openxmlformats.org/officeDocument/2006/math" xmlns:v="urn:schemas-microsoft-com:vml" xmlns:wp14="http://schemas.microsoft.com/office/word/2010/wordprocessingDrawing" xmlns:wp="http://schemas.openxmlformats.org/drawingml/2006/wordprocessingDrawing" xmlns:w10="urn:schemas-microsoft-com:office:word" xmlns:w="http://schemas.openxmlformats.org/wordprocessingml/2006/main" xmlns:w14="http://schemas.microsoft.com/office/word/2010/wordml" xmlns:w15="http://schemas.microsoft.com/office/word/2012/wordml" xmlns:wpg="http://schemas.microsoft.com/office/word/2010/wordprocessingGroup" xmlns:wpi="http://schemas.microsoft.com/office/word/2010/wordprocessingInk" xmlns:wne="http://schemas.microsoft.com/office/word/2006/wordml" xmlns:wps="http://schemas.microsoft.com/office/word/2010/wordprocessingShape" mc:Ignorable="w14 w15 wp14">
   <w:abstractNum w:abstractNumId="0">
     <w:nsid w:val="FFFFFF80"/>
     <w:multiLevelType w:val="singleLevel"/>
@@ -5705,7 +5724,7 @@
 </file>
 
 <file path=word/styles.xml><?xml version="1.0" encoding="utf-8"?>
-<w:styles xmlns:mc="http://schemas.openxmlformats.org/markup-compatibility/2006" xmlns:r="http://schemas.openxmlformats.org/officeDocument/2006/relationships" xmlns:w="http://schemas.openxmlformats.org/wordprocessingml/2006/main" xmlns:w14="http://schemas.microsoft.com/office/word/2010/wordml" mc:Ignorable="w14">
+<w:styles xmlns:mc="http://schemas.openxmlformats.org/markup-compatibility/2006" xmlns:r="http://schemas.openxmlformats.org/officeDocument/2006/relationships" xmlns:w="http://schemas.openxmlformats.org/wordprocessingml/2006/main" xmlns:w14="http://schemas.microsoft.com/office/word/2010/wordml" xmlns:w15="http://schemas.microsoft.com/office/word/2012/wordml" mc:Ignorable="w14 w15">
   <w:docDefaults>
     <w:rPrDefault>
       <w:rPr>
@@ -5715,145 +5734,378 @@
     </w:rPrDefault>
     <w:pPrDefault/>
   </w:docDefaults>
-  <w:latentStyles w:defLockedState="0" w:defUIPriority="99" w:defSemiHidden="1" w:defUnhideWhenUsed="1" w:defQFormat="0" w:count="267">
-    <w:lsdException w:name="Normal" w:semiHidden="0" w:uiPriority="0" w:unhideWhenUsed="0" w:qFormat="1"/>
-    <w:lsdException w:name="heading 1" w:semiHidden="0" w:uiPriority="0" w:unhideWhenUsed="0" w:qFormat="1"/>
-    <w:lsdException w:name="heading 2" w:uiPriority="0" w:qFormat="1"/>
-    <w:lsdException w:name="heading 3" w:uiPriority="9" w:qFormat="1"/>
-    <w:lsdException w:name="heading 4" w:uiPriority="9" w:qFormat="1"/>
-    <w:lsdException w:name="heading 5" w:uiPriority="9" w:qFormat="1"/>
-    <w:lsdException w:name="heading 6" w:uiPriority="9" w:qFormat="1"/>
-    <w:lsdException w:name="heading 7" w:uiPriority="9" w:qFormat="1"/>
-    <w:lsdException w:name="heading 8" w:uiPriority="9" w:qFormat="1"/>
-    <w:lsdException w:name="heading 9" w:uiPriority="9" w:qFormat="1"/>
-    <w:lsdException w:name="toc 1" w:uiPriority="39"/>
-    <w:lsdException w:name="toc 2" w:uiPriority="39"/>
-    <w:lsdException w:name="toc 3" w:uiPriority="39"/>
-    <w:lsdException w:name="toc 4" w:uiPriority="39"/>
-    <w:lsdException w:name="toc 5" w:uiPriority="39"/>
-    <w:lsdException w:name="toc 6" w:uiPriority="39"/>
-    <w:lsdException w:name="toc 7" w:uiPriority="39"/>
-    <w:lsdException w:name="toc 8" w:uiPriority="39"/>
-    <w:lsdException w:name="toc 9" w:uiPriority="39"/>
-    <w:lsdException w:name="caption" w:uiPriority="35" w:qFormat="1"/>
-    <w:lsdException w:name="page number" w:uiPriority="0"/>
-    <w:lsdException w:name="Title" w:semiHidden="0" w:uiPriority="10" w:unhideWhenUsed="0" w:qFormat="1"/>
-    <w:lsdException w:name="Default Paragraph Font" w:uiPriority="1"/>
-    <w:lsdException w:name="Subtitle" w:semiHidden="0" w:uiPriority="11" w:unhideWhenUsed="0" w:qFormat="1"/>
-    <w:lsdException w:name="Strong" w:semiHidden="0" w:uiPriority="22" w:unhideWhenUsed="0" w:qFormat="1"/>
-    <w:lsdException w:name="Emphasis" w:semiHidden="0" w:uiPriority="20" w:unhideWhenUsed="0" w:qFormat="1"/>
-    <w:lsdException w:name="Table Grid" w:semiHidden="0" w:uiPriority="59" w:unhideWhenUsed="0"/>
-    <w:lsdException w:name="Placeholder Text" w:unhideWhenUsed="0"/>
-    <w:lsdException w:name="No Spacing" w:semiHidden="0" w:uiPriority="1" w:unhideWhenUsed="0" w:qFormat="1"/>
-    <w:lsdException w:name="Light Shading" w:semiHidden="0" w:uiPriority="60" w:unhideWhenUsed="0"/>
-    <w:lsdException w:name="Light List" w:semiHidden="0" w:uiPriority="61" w:unhideWhenUsed="0"/>
-    <w:lsdException w:name="Light Grid" w:semiHidden="0" w:uiPriority="62" w:unhideWhenUsed="0"/>
-    <w:lsdException w:name="Medium Shading 1" w:semiHidden="0" w:uiPriority="63" w:unhideWhenUsed="0"/>
-    <w:lsdException w:name="Medium Shading 2" w:semiHidden="0" w:uiPriority="64" w:unhideWhenUsed="0"/>
-    <w:lsdException w:name="Medium List 1" w:semiHidden="0" w:uiPriority="65" w:unhideWhenUsed="0"/>
-    <w:lsdException w:name="Medium List 2" w:semiHidden="0" w:uiPriority="66" w:unhideWhenUsed="0"/>
-    <w:lsdException w:name="Medium Grid 1" w:semiHidden="0" w:uiPriority="67" w:unhideWhenUsed="0"/>
-    <w:lsdException w:name="Medium Grid 2" w:semiHidden="0" w:uiPriority="68" w:unhideWhenUsed="0"/>
-    <w:lsdException w:name="Medium Grid 3" w:semiHidden="0" w:uiPriority="69" w:unhideWhenUsed="0"/>
-    <w:lsdException w:name="Dark List" w:semiHidden="0" w:uiPriority="70" w:unhideWhenUsed="0"/>
-    <w:lsdException w:name="Colorful Shading" w:semiHidden="0" w:uiPriority="71" w:unhideWhenUsed="0"/>
-    <w:lsdException w:name="Colorful List" w:semiHidden="0" w:uiPriority="72" w:unhideWhenUsed="0"/>
-    <w:lsdException w:name="Colorful Grid" w:semiHidden="0" w:uiPriority="73" w:unhideWhenUsed="0"/>
-    <w:lsdException w:name="Light Shading Accent 1" w:semiHidden="0" w:uiPriority="60" w:unhideWhenUsed="0"/>
-    <w:lsdException w:name="Light List Accent 1" w:semiHidden="0" w:uiPriority="61" w:unhideWhenUsed="0"/>
-    <w:lsdException w:name="Light Grid Accent 1" w:semiHidden="0" w:uiPriority="62" w:unhideWhenUsed="0"/>
-    <w:lsdException w:name="Medium Shading 1 Accent 1" w:semiHidden="0" w:uiPriority="63" w:unhideWhenUsed="0"/>
-    <w:lsdException w:name="Medium Shading 2 Accent 1" w:semiHidden="0" w:uiPriority="64" w:unhideWhenUsed="0"/>
-    <w:lsdException w:name="Medium List 1 Accent 1" w:semiHidden="0" w:uiPriority="65" w:unhideWhenUsed="0"/>
-    <w:lsdException w:name="Revision" w:unhideWhenUsed="0"/>
-    <w:lsdException w:name="List Paragraph" w:semiHidden="0" w:uiPriority="34" w:unhideWhenUsed="0" w:qFormat="1"/>
-    <w:lsdException w:name="Quote" w:semiHidden="0" w:uiPriority="29" w:unhideWhenUsed="0" w:qFormat="1"/>
-    <w:lsdException w:name="Intense Quote" w:semiHidden="0" w:uiPriority="30" w:unhideWhenUsed="0" w:qFormat="1"/>
-    <w:lsdException w:name="Medium List 2 Accent 1" w:semiHidden="0" w:uiPriority="66" w:unhideWhenUsed="0"/>
-    <w:lsdException w:name="Medium Grid 1 Accent 1" w:semiHidden="0" w:uiPriority="67" w:unhideWhenUsed="0"/>
-    <w:lsdException w:name="Medium Grid 2 Accent 1" w:semiHidden="0" w:uiPriority="68" w:unhideWhenUsed="0"/>
-    <w:lsdException w:name="Medium Grid 3 Accent 1" w:semiHidden="0" w:uiPriority="69" w:unhideWhenUsed="0"/>
-    <w:lsdException w:name="Dark List Accent 1" w:semiHidden="0" w:uiPriority="70" w:unhideWhenUsed="0"/>
-    <w:lsdException w:name="Colorful Shading Accent 1" w:semiHidden="0" w:uiPriority="71" w:unhideWhenUsed="0"/>
-    <w:lsdException w:name="Colorful List Accent 1" w:semiHidden="0" w:uiPriority="72" w:unhideWhenUsed="0"/>
-    <w:lsdException w:name="Colorful Grid Accent 1" w:semiHidden="0" w:uiPriority="73" w:unhideWhenUsed="0"/>
-    <w:lsdException w:name="Light Shading Accent 2" w:semiHidden="0" w:uiPriority="60" w:unhideWhenUsed="0"/>
-    <w:lsdException w:name="Light List Accent 2" w:semiHidden="0" w:uiPriority="61" w:unhideWhenUsed="0"/>
-    <w:lsdException w:name="Light Grid Accent 2" w:semiHidden="0" w:uiPriority="62" w:unhideWhenUsed="0"/>
-    <w:lsdException w:name="Medium Shading 1 Accent 2" w:semiHidden="0" w:uiPriority="63" w:unhideWhenUsed="0"/>
-    <w:lsdException w:name="Medium Shading 2 Accent 2" w:semiHidden="0" w:uiPriority="64" w:unhideWhenUsed="0"/>
-    <w:lsdException w:name="Medium List 1 Accent 2" w:semiHidden="0" w:uiPriority="65" w:unhideWhenUsed="0"/>
-    <w:lsdException w:name="Medium List 2 Accent 2" w:semiHidden="0" w:uiPriority="66" w:unhideWhenUsed="0"/>
-    <w:lsdException w:name="Medium Grid 1 Accent 2" w:semiHidden="0" w:uiPriority="67" w:unhideWhenUsed="0"/>
-    <w:lsdException w:name="Medium Grid 2 Accent 2" w:semiHidden="0" w:uiPriority="68" w:unhideWhenUsed="0"/>
-    <w:lsdException w:name="Medium Grid 3 Accent 2" w:semiHidden="0" w:uiPriority="69" w:unhideWhenUsed="0"/>
-    <w:lsdException w:name="Dark List Accent 2" w:semiHidden="0" w:uiPriority="70" w:unhideWhenUsed="0"/>
-    <w:lsdException w:name="Colorful Shading Accent 2" w:semiHidden="0" w:uiPriority="71" w:unhideWhenUsed="0"/>
-    <w:lsdException w:name="Colorful List Accent 2" w:semiHidden="0" w:uiPriority="72" w:unhideWhenUsed="0"/>
-    <w:lsdException w:name="Colorful Grid Accent 2" w:semiHidden="0" w:uiPriority="73" w:unhideWhenUsed="0"/>
-    <w:lsdException w:name="Light Shading Accent 3" w:semiHidden="0" w:uiPriority="60" w:unhideWhenUsed="0"/>
-    <w:lsdException w:name="Light List Accent 3" w:semiHidden="0" w:uiPriority="61" w:unhideWhenUsed="0"/>
-    <w:lsdException w:name="Light Grid Accent 3" w:semiHidden="0" w:uiPriority="62" w:unhideWhenUsed="0"/>
-    <w:lsdException w:name="Medium Shading 1 Accent 3" w:semiHidden="0" w:uiPriority="63" w:unhideWhenUsed="0"/>
-    <w:lsdException w:name="Medium Shading 2 Accent 3" w:semiHidden="0" w:uiPriority="64" w:unhideWhenUsed="0"/>
-    <w:lsdException w:name="Medium List 1 Accent 3" w:semiHidden="0" w:uiPriority="65" w:unhideWhenUsed="0"/>
-    <w:lsdException w:name="Medium List 2 Accent 3" w:semiHidden="0" w:uiPriority="66" w:unhideWhenUsed="0"/>
-    <w:lsdException w:name="Medium Grid 1 Accent 3" w:semiHidden="0" w:uiPriority="67" w:unhideWhenUsed="0"/>
-    <w:lsdException w:name="Medium Grid 2 Accent 3" w:semiHidden="0" w:uiPriority="68" w:unhideWhenUsed="0"/>
-    <w:lsdException w:name="Medium Grid 3 Accent 3" w:semiHidden="0" w:uiPriority="69" w:unhideWhenUsed="0"/>
-    <w:lsdException w:name="Dark List Accent 3" w:semiHidden="0" w:uiPriority="70" w:unhideWhenUsed="0"/>
-    <w:lsdException w:name="Colorful Shading Accent 3" w:semiHidden="0" w:uiPriority="71" w:unhideWhenUsed="0"/>
-    <w:lsdException w:name="Colorful List Accent 3" w:semiHidden="0" w:uiPriority="72" w:unhideWhenUsed="0"/>
-    <w:lsdException w:name="Colorful Grid Accent 3" w:semiHidden="0" w:uiPriority="73" w:unhideWhenUsed="0"/>
-    <w:lsdException w:name="Light Shading Accent 4" w:semiHidden="0" w:uiPriority="60" w:unhideWhenUsed="0"/>
-    <w:lsdException w:name="Light List Accent 4" w:semiHidden="0" w:uiPriority="61" w:unhideWhenUsed="0"/>
-    <w:lsdException w:name="Light Grid Accent 4" w:semiHidden="0" w:uiPriority="62" w:unhideWhenUsed="0"/>
-    <w:lsdException w:name="Medium Shading 1 Accent 4" w:semiHidden="0" w:uiPriority="63" w:unhideWhenUsed="0"/>
-    <w:lsdException w:name="Medium Shading 2 Accent 4" w:semiHidden="0" w:uiPriority="64" w:unhideWhenUsed="0"/>
-    <w:lsdException w:name="Medium List 1 Accent 4" w:semiHidden="0" w:uiPriority="65" w:unhideWhenUsed="0"/>
-    <w:lsdException w:name="Medium List 2 Accent 4" w:semiHidden="0" w:uiPriority="66" w:unhideWhenUsed="0"/>
-    <w:lsdException w:name="Medium Grid 1 Accent 4" w:semiHidden="0" w:uiPriority="67" w:unhideWhenUsed="0"/>
-    <w:lsdException w:name="Medium Grid 2 Accent 4" w:semiHidden="0" w:uiPriority="68" w:unhideWhenUsed="0"/>
-    <w:lsdException w:name="Medium Grid 3 Accent 4" w:semiHidden="0" w:uiPriority="69" w:unhideWhenUsed="0"/>
-    <w:lsdException w:name="Dark List Accent 4" w:semiHidden="0" w:uiPriority="70" w:unhideWhenUsed="0"/>
-    <w:lsdException w:name="Colorful Shading Accent 4" w:semiHidden="0" w:uiPriority="71" w:unhideWhenUsed="0"/>
-    <w:lsdException w:name="Colorful List Accent 4" w:semiHidden="0" w:uiPriority="72" w:unhideWhenUsed="0"/>
-    <w:lsdException w:name="Colorful Grid Accent 4" w:semiHidden="0" w:uiPriority="73" w:unhideWhenUsed="0"/>
-    <w:lsdException w:name="Light Shading Accent 5" w:semiHidden="0" w:uiPriority="60" w:unhideWhenUsed="0"/>
-    <w:lsdException w:name="Light List Accent 5" w:semiHidden="0" w:uiPriority="61" w:unhideWhenUsed="0"/>
-    <w:lsdException w:name="Light Grid Accent 5" w:semiHidden="0" w:uiPriority="62" w:unhideWhenUsed="0"/>
-    <w:lsdException w:name="Medium Shading 1 Accent 5" w:semiHidden="0" w:uiPriority="63" w:unhideWhenUsed="0"/>
-    <w:lsdException w:name="Medium Shading 2 Accent 5" w:semiHidden="0" w:uiPriority="64" w:unhideWhenUsed="0"/>
-    <w:lsdException w:name="Medium List 1 Accent 5" w:semiHidden="0" w:uiPriority="65" w:unhideWhenUsed="0"/>
-    <w:lsdException w:name="Medium List 2 Accent 5" w:semiHidden="0" w:uiPriority="66" w:unhideWhenUsed="0"/>
-    <w:lsdException w:name="Medium Grid 1 Accent 5" w:semiHidden="0" w:uiPriority="67" w:unhideWhenUsed="0"/>
-    <w:lsdException w:name="Medium Grid 2 Accent 5" w:semiHidden="0" w:uiPriority="68" w:unhideWhenUsed="0"/>
-    <w:lsdException w:name="Medium Grid 3 Accent 5" w:semiHidden="0" w:uiPriority="69" w:unhideWhenUsed="0"/>
-    <w:lsdException w:name="Dark List Accent 5" w:semiHidden="0" w:uiPriority="70" w:unhideWhenUsed="0"/>
-    <w:lsdException w:name="Colorful Shading Accent 5" w:semiHidden="0" w:uiPriority="71" w:unhideWhenUsed="0"/>
-    <w:lsdException w:name="Colorful List Accent 5" w:semiHidden="0" w:uiPriority="72" w:unhideWhenUsed="0"/>
-    <w:lsdException w:name="Colorful Grid Accent 5" w:semiHidden="0" w:uiPriority="73" w:unhideWhenUsed="0"/>
-    <w:lsdException w:name="Light Shading Accent 6" w:semiHidden="0" w:uiPriority="60" w:unhideWhenUsed="0"/>
-    <w:lsdException w:name="Light List Accent 6" w:semiHidden="0" w:uiPriority="61" w:unhideWhenUsed="0"/>
-    <w:lsdException w:name="Light Grid Accent 6" w:semiHidden="0" w:uiPriority="62" w:unhideWhenUsed="0"/>
-    <w:lsdException w:name="Medium Shading 1 Accent 6" w:semiHidden="0" w:uiPriority="63" w:unhideWhenUsed="0"/>
-    <w:lsdException w:name="Medium Shading 2 Accent 6" w:semiHidden="0" w:uiPriority="64" w:unhideWhenUsed="0"/>
-    <w:lsdException w:name="Medium List 1 Accent 6" w:semiHidden="0" w:uiPriority="65" w:unhideWhenUsed="0"/>
-    <w:lsdException w:name="Medium List 2 Accent 6" w:semiHidden="0" w:uiPriority="66" w:unhideWhenUsed="0"/>
-    <w:lsdException w:name="Medium Grid 1 Accent 6" w:semiHidden="0" w:uiPriority="67" w:unhideWhenUsed="0"/>
-    <w:lsdException w:name="Medium Grid 2 Accent 6" w:semiHidden="0" w:uiPriority="68" w:unhideWhenUsed="0"/>
-    <w:lsdException w:name="Medium Grid 3 Accent 6" w:semiHidden="0" w:uiPriority="69" w:unhideWhenUsed="0"/>
-    <w:lsdException w:name="Dark List Accent 6" w:semiHidden="0" w:uiPriority="70" w:unhideWhenUsed="0"/>
-    <w:lsdException w:name="Colorful Shading Accent 6" w:semiHidden="0" w:uiPriority="71" w:unhideWhenUsed="0"/>
-    <w:lsdException w:name="Colorful List Accent 6" w:semiHidden="0" w:uiPriority="72" w:unhideWhenUsed="0"/>
-    <w:lsdException w:name="Colorful Grid Accent 6" w:semiHidden="0" w:uiPriority="73" w:unhideWhenUsed="0"/>
-    <w:lsdException w:name="Subtle Emphasis" w:semiHidden="0" w:uiPriority="19" w:unhideWhenUsed="0" w:qFormat="1"/>
-    <w:lsdException w:name="Intense Emphasis" w:semiHidden="0" w:uiPriority="21" w:unhideWhenUsed="0" w:qFormat="1"/>
-    <w:lsdException w:name="Subtle Reference" w:semiHidden="0" w:uiPriority="31" w:unhideWhenUsed="0" w:qFormat="1"/>
-    <w:lsdException w:name="Intense Reference" w:semiHidden="0" w:uiPriority="32" w:unhideWhenUsed="0" w:qFormat="1"/>
-    <w:lsdException w:name="Book Title" w:semiHidden="0" w:uiPriority="33" w:unhideWhenUsed="0" w:qFormat="1"/>
-    <w:lsdException w:name="Bibliography" w:uiPriority="37"/>
-    <w:lsdException w:name="TOC Heading" w:uiPriority="39" w:qFormat="1"/>
+  <w:latentStyles w:defLockedState="0" w:defUIPriority="99" w:defSemiHidden="0" w:defUnhideWhenUsed="0" w:defQFormat="0" w:count="371">
+    <w:lsdException w:name="Normal" w:uiPriority="0" w:qFormat="1"/>
+    <w:lsdException w:name="heading 1" w:uiPriority="0" w:qFormat="1"/>
+    <w:lsdException w:name="heading 2" w:semiHidden="1" w:uiPriority="0" w:unhideWhenUsed="1" w:qFormat="1"/>
+    <w:lsdException w:name="heading 3" w:semiHidden="1" w:uiPriority="9" w:unhideWhenUsed="1" w:qFormat="1"/>
+    <w:lsdException w:name="heading 4" w:semiHidden="1" w:uiPriority="9" w:unhideWhenUsed="1" w:qFormat="1"/>
+    <w:lsdException w:name="heading 5" w:semiHidden="1" w:uiPriority="9" w:unhideWhenUsed="1" w:qFormat="1"/>
+    <w:lsdException w:name="heading 6" w:semiHidden="1" w:uiPriority="9" w:unhideWhenUsed="1" w:qFormat="1"/>
+    <w:lsdException w:name="heading 7" w:semiHidden="1" w:uiPriority="9" w:unhideWhenUsed="1" w:qFormat="1"/>
+    <w:lsdException w:name="heading 8" w:semiHidden="1" w:uiPriority="9" w:unhideWhenUsed="1" w:qFormat="1"/>
+    <w:lsdException w:name="heading 9" w:semiHidden="1" w:uiPriority="9" w:unhideWhenUsed="1" w:qFormat="1"/>
+    <w:lsdException w:name="index 1" w:semiHidden="1" w:unhideWhenUsed="1"/>
+    <w:lsdException w:name="index 2" w:semiHidden="1" w:unhideWhenUsed="1"/>
+    <w:lsdException w:name="index 3" w:semiHidden="1" w:unhideWhenUsed="1"/>
+    <w:lsdException w:name="index 4" w:semiHidden="1" w:unhideWhenUsed="1"/>
+    <w:lsdException w:name="index 5" w:semiHidden="1" w:unhideWhenUsed="1"/>
+    <w:lsdException w:name="index 6" w:semiHidden="1" w:unhideWhenUsed="1"/>
+    <w:lsdException w:name="index 7" w:semiHidden="1" w:unhideWhenUsed="1"/>
+    <w:lsdException w:name="index 8" w:semiHidden="1" w:unhideWhenUsed="1"/>
+    <w:lsdException w:name="index 9" w:semiHidden="1" w:unhideWhenUsed="1"/>
+    <w:lsdException w:name="toc 1" w:semiHidden="1" w:uiPriority="39" w:unhideWhenUsed="1"/>
+    <w:lsdException w:name="toc 2" w:semiHidden="1" w:uiPriority="39" w:unhideWhenUsed="1"/>
+    <w:lsdException w:name="toc 3" w:semiHidden="1" w:uiPriority="39" w:unhideWhenUsed="1"/>
+    <w:lsdException w:name="toc 4" w:semiHidden="1" w:uiPriority="39" w:unhideWhenUsed="1"/>
+    <w:lsdException w:name="toc 5" w:semiHidden="1" w:uiPriority="39" w:unhideWhenUsed="1"/>
+    <w:lsdException w:name="toc 6" w:semiHidden="1" w:uiPriority="39" w:unhideWhenUsed="1"/>
+    <w:lsdException w:name="toc 7" w:semiHidden="1" w:uiPriority="39" w:unhideWhenUsed="1"/>
+    <w:lsdException w:name="toc 8" w:semiHidden="1" w:uiPriority="39" w:unhideWhenUsed="1"/>
+    <w:lsdException w:name="toc 9" w:semiHidden="1" w:uiPriority="39" w:unhideWhenUsed="1"/>
+    <w:lsdException w:name="Normal Indent" w:semiHidden="1" w:unhideWhenUsed="1"/>
+    <w:lsdException w:name="footnote text" w:semiHidden="1" w:unhideWhenUsed="1"/>
+    <w:lsdException w:name="annotation text" w:semiHidden="1" w:unhideWhenUsed="1"/>
+    <w:lsdException w:name="header" w:semiHidden="1" w:unhideWhenUsed="1"/>
+    <w:lsdException w:name="footer" w:semiHidden="1" w:unhideWhenUsed="1"/>
+    <w:lsdException w:name="index heading" w:semiHidden="1" w:unhideWhenUsed="1"/>
+    <w:lsdException w:name="caption" w:semiHidden="1" w:uiPriority="35" w:unhideWhenUsed="1" w:qFormat="1"/>
+    <w:lsdException w:name="table of figures" w:semiHidden="1" w:unhideWhenUsed="1"/>
+    <w:lsdException w:name="envelope address" w:semiHidden="1" w:unhideWhenUsed="1"/>
+    <w:lsdException w:name="envelope return" w:semiHidden="1" w:unhideWhenUsed="1"/>
+    <w:lsdException w:name="footnote reference" w:semiHidden="1" w:unhideWhenUsed="1"/>
+    <w:lsdException w:name="annotation reference" w:semiHidden="1" w:unhideWhenUsed="1"/>
+    <w:lsdException w:name="line number" w:semiHidden="1" w:unhideWhenUsed="1"/>
+    <w:lsdException w:name="page number" w:semiHidden="1" w:uiPriority="0" w:unhideWhenUsed="1"/>
+    <w:lsdException w:name="endnote reference" w:semiHidden="1" w:unhideWhenUsed="1"/>
+    <w:lsdException w:name="endnote text" w:semiHidden="1" w:unhideWhenUsed="1"/>
+    <w:lsdException w:name="table of authorities" w:semiHidden="1" w:unhideWhenUsed="1"/>
+    <w:lsdException w:name="macro" w:semiHidden="1" w:unhideWhenUsed="1"/>
+    <w:lsdException w:name="toa heading" w:semiHidden="1" w:unhideWhenUsed="1"/>
+    <w:lsdException w:name="List" w:semiHidden="1" w:unhideWhenUsed="1"/>
+    <w:lsdException w:name="List Bullet" w:semiHidden="1" w:unhideWhenUsed="1"/>
+    <w:lsdException w:name="List Number" w:semiHidden="1" w:unhideWhenUsed="1"/>
+    <w:lsdException w:name="List 2" w:semiHidden="1" w:unhideWhenUsed="1"/>
+    <w:lsdException w:name="List 3" w:semiHidden="1" w:unhideWhenUsed="1"/>
+    <w:lsdException w:name="List 4" w:semiHidden="1" w:unhideWhenUsed="1"/>
+    <w:lsdException w:name="List 5" w:semiHidden="1" w:unhideWhenUsed="1"/>
+    <w:lsdException w:name="List Bullet 2" w:semiHidden="1" w:unhideWhenUsed="1"/>
+    <w:lsdException w:name="List Bullet 3" w:semiHidden="1" w:unhideWhenUsed="1"/>
+    <w:lsdException w:name="List Bullet 4" w:semiHidden="1" w:unhideWhenUsed="1"/>
+    <w:lsdException w:name="List Bullet 5" w:semiHidden="1" w:unhideWhenUsed="1"/>
+    <w:lsdException w:name="List Number 2" w:semiHidden="1" w:unhideWhenUsed="1"/>
+    <w:lsdException w:name="List Number 3" w:semiHidden="1" w:unhideWhenUsed="1"/>
+    <w:lsdException w:name="List Number 4" w:semiHidden="1" w:unhideWhenUsed="1"/>
+    <w:lsdException w:name="List Number 5" w:semiHidden="1" w:unhideWhenUsed="1"/>
+    <w:lsdException w:name="Title" w:uiPriority="10" w:qFormat="1"/>
+    <w:lsdException w:name="Closing" w:semiHidden="1" w:unhideWhenUsed="1"/>
+    <w:lsdException w:name="Signature" w:semiHidden="1" w:unhideWhenUsed="1"/>
+    <w:lsdException w:name="Default Paragraph Font" w:semiHidden="1" w:uiPriority="1" w:unhideWhenUsed="1"/>
+    <w:lsdException w:name="Body Text" w:semiHidden="1" w:unhideWhenUsed="1"/>
+    <w:lsdException w:name="Body Text Indent" w:semiHidden="1" w:unhideWhenUsed="1"/>
+    <w:lsdException w:name="List Continue" w:semiHidden="1" w:unhideWhenUsed="1"/>
+    <w:lsdException w:name="List Continue 2" w:semiHidden="1" w:unhideWhenUsed="1"/>
+    <w:lsdException w:name="List Continue 3" w:semiHidden="1" w:unhideWhenUsed="1"/>
+    <w:lsdException w:name="List Continue 4" w:semiHidden="1" w:unhideWhenUsed="1"/>
+    <w:lsdException w:name="List Continue 5" w:semiHidden="1" w:unhideWhenUsed="1"/>
+    <w:lsdException w:name="Message Header" w:semiHidden="1" w:unhideWhenUsed="1"/>
+    <w:lsdException w:name="Subtitle" w:uiPriority="11" w:qFormat="1"/>
+    <w:lsdException w:name="Salutation" w:semiHidden="1" w:unhideWhenUsed="1"/>
+    <w:lsdException w:name="Date" w:semiHidden="1" w:unhideWhenUsed="1"/>
+    <w:lsdException w:name="Body Text First Indent" w:semiHidden="1" w:unhideWhenUsed="1"/>
+    <w:lsdException w:name="Body Text First Indent 2" w:semiHidden="1" w:unhideWhenUsed="1"/>
+    <w:lsdException w:name="Note Heading" w:semiHidden="1" w:unhideWhenUsed="1"/>
+    <w:lsdException w:name="Body Text 2" w:semiHidden="1" w:unhideWhenUsed="1"/>
+    <w:lsdException w:name="Body Text 3" w:semiHidden="1" w:unhideWhenUsed="1"/>
+    <w:lsdException w:name="Body Text Indent 2" w:semiHidden="1" w:unhideWhenUsed="1"/>
+    <w:lsdException w:name="Body Text Indent 3" w:semiHidden="1" w:unhideWhenUsed="1"/>
+    <w:lsdException w:name="Block Text" w:semiHidden="1" w:unhideWhenUsed="1"/>
+    <w:lsdException w:name="Hyperlink" w:semiHidden="1" w:unhideWhenUsed="1"/>
+    <w:lsdException w:name="FollowedHyperlink" w:semiHidden="1" w:unhideWhenUsed="1"/>
+    <w:lsdException w:name="Strong" w:uiPriority="22" w:qFormat="1"/>
+    <w:lsdException w:name="Emphasis" w:uiPriority="20" w:qFormat="1"/>
+    <w:lsdException w:name="Document Map" w:semiHidden="1" w:unhideWhenUsed="1"/>
+    <w:lsdException w:name="Plain Text" w:semiHidden="1" w:unhideWhenUsed="1"/>
+    <w:lsdException w:name="E-mail Signature" w:semiHidden="1" w:unhideWhenUsed="1"/>
+    <w:lsdException w:name="HTML Top of Form" w:semiHidden="1" w:unhideWhenUsed="1"/>
+    <w:lsdException w:name="HTML Bottom of Form" w:semiHidden="1" w:unhideWhenUsed="1"/>
+    <w:lsdException w:name="Normal (Web)" w:semiHidden="1" w:unhideWhenUsed="1"/>
+    <w:lsdException w:name="HTML Acronym" w:semiHidden="1" w:unhideWhenUsed="1"/>
+    <w:lsdException w:name="HTML Address" w:semiHidden="1" w:unhideWhenUsed="1"/>
+    <w:lsdException w:name="HTML Cite" w:semiHidden="1" w:unhideWhenUsed="1"/>
+    <w:lsdException w:name="HTML Code" w:semiHidden="1" w:unhideWhenUsed="1"/>
+    <w:lsdException w:name="HTML Definition" w:semiHidden="1" w:unhideWhenUsed="1"/>
+    <w:lsdException w:name="HTML Keyboard" w:semiHidden="1" w:unhideWhenUsed="1"/>
+    <w:lsdException w:name="HTML Preformatted" w:semiHidden="1" w:unhideWhenUsed="1"/>
+    <w:lsdException w:name="HTML Sample" w:semiHidden="1" w:unhideWhenUsed="1"/>
+    <w:lsdException w:name="HTML Typewriter" w:semiHidden="1" w:unhideWhenUsed="1"/>
+    <w:lsdException w:name="HTML Variable" w:semiHidden="1" w:unhideWhenUsed="1"/>
+    <w:lsdException w:name="Normal Table" w:semiHidden="1" w:unhideWhenUsed="1"/>
+    <w:lsdException w:name="annotation subject" w:semiHidden="1" w:unhideWhenUsed="1"/>
+    <w:lsdException w:name="No List" w:semiHidden="1" w:unhideWhenUsed="1"/>
+    <w:lsdException w:name="Outline List 1" w:semiHidden="1" w:unhideWhenUsed="1"/>
+    <w:lsdException w:name="Outline List 2" w:semiHidden="1" w:unhideWhenUsed="1"/>
+    <w:lsdException w:name="Outline List 3" w:semiHidden="1" w:unhideWhenUsed="1"/>
+    <w:lsdException w:name="Table Simple 1" w:semiHidden="1" w:unhideWhenUsed="1"/>
+    <w:lsdException w:name="Table Simple 2" w:semiHidden="1" w:unhideWhenUsed="1"/>
+    <w:lsdException w:name="Table Simple 3" w:semiHidden="1" w:unhideWhenUsed="1"/>
+    <w:lsdException w:name="Table Classic 1" w:semiHidden="1" w:unhideWhenUsed="1"/>
+    <w:lsdException w:name="Table Classic 2" w:semiHidden="1" w:unhideWhenUsed="1"/>
+    <w:lsdException w:name="Table Classic 3" w:semiHidden="1" w:unhideWhenUsed="1"/>
+    <w:lsdException w:name="Table Classic 4" w:semiHidden="1" w:unhideWhenUsed="1"/>
+    <w:lsdException w:name="Table Colorful 1" w:semiHidden="1" w:unhideWhenUsed="1"/>
+    <w:lsdException w:name="Table Colorful 2" w:semiHidden="1" w:unhideWhenUsed="1"/>
+    <w:lsdException w:name="Table Colorful 3" w:semiHidden="1" w:unhideWhenUsed="1"/>
+    <w:lsdException w:name="Table Columns 1" w:semiHidden="1" w:unhideWhenUsed="1"/>
+    <w:lsdException w:name="Table Columns 2" w:semiHidden="1" w:unhideWhenUsed="1"/>
+    <w:lsdException w:name="Table Columns 3" w:semiHidden="1" w:unhideWhenUsed="1"/>
+    <w:lsdException w:name="Table Columns 4" w:semiHidden="1" w:unhideWhenUsed="1"/>
+    <w:lsdException w:name="Table Columns 5" w:semiHidden="1" w:unhideWhenUsed="1"/>
+    <w:lsdException w:name="Table Grid 1" w:semiHidden="1" w:unhideWhenUsed="1"/>
+    <w:lsdException w:name="Table Grid 2" w:semiHidden="1" w:unhideWhenUsed="1"/>
+    <w:lsdException w:name="Table Grid 3" w:semiHidden="1" w:unhideWhenUsed="1"/>
+    <w:lsdException w:name="Table Grid 4" w:semiHidden="1" w:unhideWhenUsed="1"/>
+    <w:lsdException w:name="Table Grid 5" w:semiHidden="1" w:unhideWhenUsed="1"/>
+    <w:lsdException w:name="Table Grid 6" w:semiHidden="1" w:unhideWhenUsed="1"/>
+    <w:lsdException w:name="Table Grid 7" w:semiHidden="1" w:unhideWhenUsed="1"/>
+    <w:lsdException w:name="Table Grid 8" w:semiHidden="1" w:unhideWhenUsed="1"/>
+    <w:lsdException w:name="Table List 1" w:semiHidden="1" w:unhideWhenUsed="1"/>
+    <w:lsdException w:name="Table List 2" w:semiHidden="1" w:unhideWhenUsed="1"/>
+    <w:lsdException w:name="Table List 3" w:semiHidden="1" w:unhideWhenUsed="1"/>
+    <w:lsdException w:name="Table List 4" w:semiHidden="1" w:unhideWhenUsed="1"/>
+    <w:lsdException w:name="Table List 5" w:semiHidden="1" w:unhideWhenUsed="1"/>
+    <w:lsdException w:name="Table List 6" w:semiHidden="1" w:unhideWhenUsed="1"/>
+    <w:lsdException w:name="Table List 7" w:semiHidden="1" w:unhideWhenUsed="1"/>
+    <w:lsdException w:name="Table List 8" w:semiHidden="1" w:unhideWhenUsed="1"/>
+    <w:lsdException w:name="Table 3D effects 1" w:semiHidden="1" w:unhideWhenUsed="1"/>
+    <w:lsdException w:name="Table 3D effects 2" w:semiHidden="1" w:unhideWhenUsed="1"/>
+    <w:lsdException w:name="Table 3D effects 3" w:semiHidden="1" w:unhideWhenUsed="1"/>
+    <w:lsdException w:name="Table Contemporary" w:semiHidden="1" w:unhideWhenUsed="1"/>
+    <w:lsdException w:name="Table Elegant" w:semiHidden="1" w:unhideWhenUsed="1"/>
+    <w:lsdException w:name="Table Professional" w:semiHidden="1" w:unhideWhenUsed="1"/>
+    <w:lsdException w:name="Table Subtle 1" w:semiHidden="1" w:unhideWhenUsed="1"/>
+    <w:lsdException w:name="Table Subtle 2" w:semiHidden="1" w:unhideWhenUsed="1"/>
+    <w:lsdException w:name="Table Web 1" w:semiHidden="1" w:unhideWhenUsed="1"/>
+    <w:lsdException w:name="Table Web 2" w:semiHidden="1" w:unhideWhenUsed="1"/>
+    <w:lsdException w:name="Table Web 3" w:semiHidden="1" w:unhideWhenUsed="1"/>
+    <w:lsdException w:name="Balloon Text" w:semiHidden="1" w:unhideWhenUsed="1"/>
+    <w:lsdException w:name="Table Grid" w:uiPriority="59"/>
+    <w:lsdException w:name="Table Theme" w:semiHidden="1" w:unhideWhenUsed="1"/>
+    <w:lsdException w:name="Placeholder Text" w:semiHidden="1"/>
+    <w:lsdException w:name="No Spacing" w:uiPriority="1" w:qFormat="1"/>
+    <w:lsdException w:name="Light Shading" w:uiPriority="60"/>
+    <w:lsdException w:name="Light List" w:uiPriority="61"/>
+    <w:lsdException w:name="Light Grid" w:uiPriority="62"/>
+    <w:lsdException w:name="Medium Shading 1" w:uiPriority="63"/>
+    <w:lsdException w:name="Medium Shading 2" w:uiPriority="64"/>
+    <w:lsdException w:name="Medium List 1" w:uiPriority="65"/>
+    <w:lsdException w:name="Medium List 2" w:uiPriority="66"/>
+    <w:lsdException w:name="Medium Grid 1" w:uiPriority="67"/>
+    <w:lsdException w:name="Medium Grid 2" w:uiPriority="68"/>
+    <w:lsdException w:name="Medium Grid 3" w:uiPriority="69"/>
+    <w:lsdException w:name="Dark List" w:uiPriority="70"/>
+    <w:lsdException w:name="Colorful Shading" w:uiPriority="71"/>
+    <w:lsdException w:name="Colorful List" w:uiPriority="72"/>
+    <w:lsdException w:name="Colorful Grid" w:uiPriority="73"/>
+    <w:lsdException w:name="Light Shading Accent 1" w:uiPriority="60"/>
+    <w:lsdException w:name="Light List Accent 1" w:uiPriority="61"/>
+    <w:lsdException w:name="Light Grid Accent 1" w:uiPriority="62"/>
+    <w:lsdException w:name="Medium Shading 1 Accent 1" w:uiPriority="63"/>
+    <w:lsdException w:name="Medium Shading 2 Accent 1" w:uiPriority="64"/>
+    <w:lsdException w:name="Medium List 1 Accent 1" w:uiPriority="65"/>
+    <w:lsdException w:name="Revision" w:semiHidden="1"/>
+    <w:lsdException w:name="List Paragraph" w:uiPriority="34" w:qFormat="1"/>
+    <w:lsdException w:name="Quote" w:uiPriority="29" w:qFormat="1"/>
+    <w:lsdException w:name="Intense Quote" w:uiPriority="30" w:qFormat="1"/>
+    <w:lsdException w:name="Medium List 2 Accent 1" w:uiPriority="66"/>
+    <w:lsdException w:name="Medium Grid 1 Accent 1" w:uiPriority="67"/>
+    <w:lsdException w:name="Medium Grid 2 Accent 1" w:uiPriority="68"/>
+    <w:lsdException w:name="Medium Grid 3 Accent 1" w:uiPriority="69"/>
+    <w:lsdException w:name="Dark List Accent 1" w:uiPriority="70"/>
+    <w:lsdException w:name="Colorful Shading Accent 1" w:uiPriority="71"/>
+    <w:lsdException w:name="Colorful List Accent 1" w:uiPriority="72"/>
+    <w:lsdException w:name="Colorful Grid Accent 1" w:uiPriority="73"/>
+    <w:lsdException w:name="Light Shading Accent 2" w:uiPriority="60"/>
+    <w:lsdException w:name="Light List Accent 2" w:uiPriority="61"/>
+    <w:lsdException w:name="Light Grid Accent 2" w:uiPriority="62"/>
+    <w:lsdException w:name="Medium Shading 1 Accent 2" w:uiPriority="63"/>
+    <w:lsdException w:name="Medium Shading 2 Accent 2" w:uiPriority="64"/>
+    <w:lsdException w:name="Medium List 1 Accent 2" w:uiPriority="65"/>
+    <w:lsdException w:name="Medium List 2 Accent 2" w:uiPriority="66"/>
+    <w:lsdException w:name="Medium Grid 1 Accent 2" w:uiPriority="67"/>
+    <w:lsdException w:name="Medium Grid 2 Accent 2" w:uiPriority="68"/>
+    <w:lsdException w:name="Medium Grid 3 Accent 2" w:uiPriority="69"/>
+    <w:lsdException w:name="Dark List Accent 2" w:uiPriority="70"/>
+    <w:lsdException w:name="Colorful Shading Accent 2" w:uiPriority="71"/>
+    <w:lsdException w:name="Colorful List Accent 2" w:uiPriority="72"/>
+    <w:lsdException w:name="Colorful Grid Accent 2" w:uiPriority="73"/>
+    <w:lsdException w:name="Light Shading Accent 3" w:uiPriority="60"/>
+    <w:lsdException w:name="Light List Accent 3" w:uiPriority="61"/>
+    <w:lsdException w:name="Light Grid Accent 3" w:uiPriority="62"/>
+    <w:lsdException w:name="Medium Shading 1 Accent 3" w:uiPriority="63"/>
+    <w:lsdException w:name="Medium Shading 2 Accent 3" w:uiPriority="64"/>
+    <w:lsdException w:name="Medium List 1 Accent 3" w:uiPriority="65"/>
+    <w:lsdException w:name="Medium List 2 Accent 3" w:uiPriority="66"/>
+    <w:lsdException w:name="Medium Grid 1 Accent 3" w:uiPriority="67"/>
+    <w:lsdException w:name="Medium Grid 2 Accent 3" w:uiPriority="68"/>
+    <w:lsdException w:name="Medium Grid 3 Accent 3" w:uiPriority="69"/>
+    <w:lsdException w:name="Dark List Accent 3" w:uiPriority="70"/>
+    <w:lsdException w:name="Colorful Shading Accent 3" w:uiPriority="71"/>
+    <w:lsdException w:name="Colorful List Accent 3" w:uiPriority="72"/>
+    <w:lsdException w:name="Colorful Grid Accent 3" w:uiPriority="73"/>
+    <w:lsdException w:name="Light Shading Accent 4" w:uiPriority="60"/>
+    <w:lsdException w:name="Light List Accent 4" w:uiPriority="61"/>
+    <w:lsdException w:name="Light Grid Accent 4" w:uiPriority="62"/>
+    <w:lsdException w:name="Medium Shading 1 Accent 4" w:uiPriority="63"/>
+    <w:lsdException w:name="Medium Shading 2 Accent 4" w:uiPriority="64"/>
+    <w:lsdException w:name="Medium List 1 Accent 4" w:uiPriority="65"/>
+    <w:lsdException w:name="Medium List 2 Accent 4" w:uiPriority="66"/>
+    <w:lsdException w:name="Medium Grid 1 Accent 4" w:uiPriority="67"/>
+    <w:lsdException w:name="Medium Grid 2 Accent 4" w:uiPriority="68"/>
+    <w:lsdException w:name="Medium Grid 3 Accent 4" w:uiPriority="69"/>
+    <w:lsdException w:name="Dark List Accent 4" w:uiPriority="70"/>
+    <w:lsdException w:name="Colorful Shading Accent 4" w:uiPriority="71"/>
+    <w:lsdException w:name="Colorful List Accent 4" w:uiPriority="72"/>
+    <w:lsdException w:name="Colorful Grid Accent 4" w:uiPriority="73"/>
+    <w:lsdException w:name="Light Shading Accent 5" w:uiPriority="60"/>
+    <w:lsdException w:name="Light List Accent 5" w:uiPriority="61"/>
+    <w:lsdException w:name="Light Grid Accent 5" w:uiPriority="62"/>
+    <w:lsdException w:name="Medium Shading 1 Accent 5" w:uiPriority="63"/>
+    <w:lsdException w:name="Medium Shading 2 Accent 5" w:uiPriority="64"/>
+    <w:lsdException w:name="Medium List 1 Accent 5" w:uiPriority="65"/>
+    <w:lsdException w:name="Medium List 2 Accent 5" w:uiPriority="66"/>
+    <w:lsdException w:name="Medium Grid 1 Accent 5" w:uiPriority="67"/>
+    <w:lsdException w:name="Medium Grid 2 Accent 5" w:uiPriority="68"/>
+    <w:lsdException w:name="Medium Grid 3 Accent 5" w:uiPriority="69"/>
+    <w:lsdException w:name="Dark List Accent 5" w:uiPriority="70"/>
+    <w:lsdException w:name="Colorful Shading Accent 5" w:uiPriority="71"/>
+    <w:lsdException w:name="Colorful List Accent 5" w:uiPriority="72"/>
+    <w:lsdException w:name="Colorful Grid Accent 5" w:uiPriority="73"/>
+    <w:lsdException w:name="Light Shading Accent 6" w:uiPriority="60"/>
+    <w:lsdException w:name="Light List Accent 6" w:uiPriority="61"/>
+    <w:lsdException w:name="Light Grid Accent 6" w:uiPriority="62"/>
+    <w:lsdException w:name="Medium Shading 1 Accent 6" w:uiPriority="63"/>
+    <w:lsdException w:name="Medium Shading 2 Accent 6" w:uiPriority="64"/>
+    <w:lsdException w:name="Medium List 1 Accent 6" w:uiPriority="65"/>
+    <w:lsdException w:name="Medium List 2 Accent 6" w:uiPriority="66"/>
+    <w:lsdException w:name="Medium Grid 1 Accent 6" w:uiPriority="67"/>
+    <w:lsdException w:name="Medium Grid 2 Accent 6" w:uiPriority="68"/>
+    <w:lsdException w:name="Medium Grid 3 Accent 6" w:uiPriority="69"/>
+    <w:lsdException w:name="Dark List Accent 6" w:uiPriority="70"/>
+    <w:lsdException w:name="Colorful Shading Accent 6" w:uiPriority="71"/>
+    <w:lsdException w:name="Colorful List Accent 6" w:uiPriority="72"/>
+    <w:lsdException w:name="Colorful Grid Accent 6" w:uiPriority="73"/>
+    <w:lsdException w:name="Subtle Emphasis" w:uiPriority="19" w:qFormat="1"/>
+    <w:lsdException w:name="Intense Emphasis" w:uiPriority="21" w:qFormat="1"/>
+    <w:lsdException w:name="Subtle Reference" w:uiPriority="31" w:qFormat="1"/>
+    <w:lsdException w:name="Intense Reference" w:uiPriority="32" w:qFormat="1"/>
+    <w:lsdException w:name="Book Title" w:uiPriority="33" w:qFormat="1"/>
+    <w:lsdException w:name="Bibliography" w:semiHidden="1" w:uiPriority="37" w:unhideWhenUsed="1"/>
+    <w:lsdException w:name="TOC Heading" w:semiHidden="1" w:uiPriority="39" w:unhideWhenUsed="1" w:qFormat="1"/>
+    <w:lsdException w:name="Plain Table 1" w:uiPriority="41"/>
+    <w:lsdException w:name="Plain Table 2" w:uiPriority="42"/>
+    <w:lsdException w:name="Plain Table 3" w:uiPriority="43"/>
+    <w:lsdException w:name="Plain Table 4" w:uiPriority="44"/>
+    <w:lsdException w:name="Plain Table 5" w:uiPriority="45"/>
+    <w:lsdException w:name="Grid Table Light" w:uiPriority="40"/>
+    <w:lsdException w:name="Grid Table 1 Light" w:uiPriority="46"/>
+    <w:lsdException w:name="Grid Table 2" w:uiPriority="47"/>
+    <w:lsdException w:name="Grid Table 3" w:uiPriority="48"/>
+    <w:lsdException w:name="Grid Table 4" w:uiPriority="49"/>
+    <w:lsdException w:name="Grid Table 5 Dark" w:uiPriority="50"/>
+    <w:lsdException w:name="Grid Table 6 Colorful" w:uiPriority="51"/>
+    <w:lsdException w:name="Grid Table 7 Colorful" w:uiPriority="52"/>
+    <w:lsdException w:name="Grid Table 1 Light Accent 1" w:uiPriority="46"/>
+    <w:lsdException w:name="Grid Table 2 Accent 1" w:uiPriority="47"/>
+    <w:lsdException w:name="Grid Table 3 Accent 1" w:uiPriority="48"/>
+    <w:lsdException w:name="Grid Table 4 Accent 1" w:uiPriority="49"/>
+    <w:lsdException w:name="Grid Table 5 Dark Accent 1" w:uiPriority="50"/>
+    <w:lsdException w:name="Grid Table 6 Colorful Accent 1" w:uiPriority="51"/>
+    <w:lsdException w:name="Grid Table 7 Colorful Accent 1" w:uiPriority="52"/>
+    <w:lsdException w:name="Grid Table 1 Light Accent 2" w:uiPriority="46"/>
+    <w:lsdException w:name="Grid Table 2 Accent 2" w:uiPriority="47"/>
+    <w:lsdException w:name="Grid Table 3 Accent 2" w:uiPriority="48"/>
+    <w:lsdException w:name="Grid Table 4 Accent 2" w:uiPriority="49"/>
+    <w:lsdException w:name="Grid Table 5 Dark Accent 2" w:uiPriority="50"/>
+    <w:lsdException w:name="Grid Table 6 Colorful Accent 2" w:uiPriority="51"/>
+    <w:lsdException w:name="Grid Table 7 Colorful Accent 2" w:uiPriority="52"/>
+    <w:lsdException w:name="Grid Table 1 Light Accent 3" w:uiPriority="46"/>
+    <w:lsdException w:name="Grid Table 2 Accent 3" w:uiPriority="47"/>
+    <w:lsdException w:name="Grid Table 3 Accent 3" w:uiPriority="48"/>
+    <w:lsdException w:name="Grid Table 4 Accent 3" w:uiPriority="49"/>
+    <w:lsdException w:name="Grid Table 5 Dark Accent 3" w:uiPriority="50"/>
+    <w:lsdException w:name="Grid Table 6 Colorful Accent 3" w:uiPriority="51"/>
+    <w:lsdException w:name="Grid Table 7 Colorful Accent 3" w:uiPriority="52"/>
+    <w:lsdException w:name="Grid Table 1 Light Accent 4" w:uiPriority="46"/>
+    <w:lsdException w:name="Grid Table 2 Accent 4" w:uiPriority="47"/>
+    <w:lsdException w:name="Grid Table 3 Accent 4" w:uiPriority="48"/>
+    <w:lsdException w:name="Grid Table 4 Accent 4" w:uiPriority="49"/>
+    <w:lsdException w:name="Grid Table 5 Dark Accent 4" w:uiPriority="50"/>
+    <w:lsdException w:name="Grid Table 6 Colorful Accent 4" w:uiPriority="51"/>
+    <w:lsdException w:name="Grid Table 7 Colorful Accent 4" w:uiPriority="52"/>
+    <w:lsdException w:name="Grid Table 1 Light Accent 5" w:uiPriority="46"/>
+    <w:lsdException w:name="Grid Table 2 Accent 5" w:uiPriority="47"/>
+    <w:lsdException w:name="Grid Table 3 Accent 5" w:uiPriority="48"/>
+    <w:lsdException w:name="Grid Table 4 Accent 5" w:uiPriority="49"/>
+    <w:lsdException w:name="Grid Table 5 Dark Accent 5" w:uiPriority="50"/>
+    <w:lsdException w:name="Grid Table 6 Colorful Accent 5" w:uiPriority="51"/>
+    <w:lsdException w:name="Grid Table 7 Colorful Accent 5" w:uiPriority="52"/>
+    <w:lsdException w:name="Grid Table 1 Light Accent 6" w:uiPriority="46"/>
+    <w:lsdException w:name="Grid Table 2 Accent 6" w:uiPriority="47"/>
+    <w:lsdException w:name="Grid Table 3 Accent 6" w:uiPriority="48"/>
+    <w:lsdException w:name="Grid Table 4 Accent 6" w:uiPriority="49"/>
+    <w:lsdException w:name="Grid Table 5 Dark Accent 6" w:uiPriority="50"/>
+    <w:lsdException w:name="Grid Table 6 Colorful Accent 6" w:uiPriority="51"/>
+    <w:lsdException w:name="Grid Table 7 Colorful Accent 6" w:uiPriority="52"/>
+    <w:lsdException w:name="List Table 1 Light" w:uiPriority="46"/>
+    <w:lsdException w:name="List Table 2" w:uiPriority="47"/>
+    <w:lsdException w:name="List Table 3" w:uiPriority="48"/>
+    <w:lsdException w:name="List Table 4" w:uiPriority="49"/>
+    <w:lsdException w:name="List Table 5 Dark" w:uiPriority="50"/>
+    <w:lsdException w:name="List Table 6 Colorful" w:uiPriority="51"/>
+    <w:lsdException w:name="List Table 7 Colorful" w:uiPriority="52"/>
+    <w:lsdException w:name="List Table 1 Light Accent 1" w:uiPriority="46"/>
+    <w:lsdException w:name="List Table 2 Accent 1" w:uiPriority="47"/>
+    <w:lsdException w:name="List Table 3 Accent 1" w:uiPriority="48"/>
+    <w:lsdException w:name="List Table 4 Accent 1" w:uiPriority="49"/>
+    <w:lsdException w:name="List Table 5 Dark Accent 1" w:uiPriority="50"/>
+    <w:lsdException w:name="List Table 6 Colorful Accent 1" w:uiPriority="51"/>
+    <w:lsdException w:name="List Table 7 Colorful Accent 1" w:uiPriority="52"/>
+    <w:lsdException w:name="List Table 1 Light Accent 2" w:uiPriority="46"/>
+    <w:lsdException w:name="List Table 2 Accent 2" w:uiPriority="47"/>
+    <w:lsdException w:name="List Table 3 Accent 2" w:uiPriority="48"/>
+    <w:lsdException w:name="List Table 4 Accent 2" w:uiPriority="49"/>
+    <w:lsdException w:name="List Table 5 Dark Accent 2" w:uiPriority="50"/>
+    <w:lsdException w:name="List Table 6 Colorful Accent 2" w:uiPriority="51"/>
+    <w:lsdException w:name="List Table 7 Colorful Accent 2" w:uiPriority="52"/>
+    <w:lsdException w:name="List Table 1 Light Accent 3" w:uiPriority="46"/>
+    <w:lsdException w:name="List Table 2 Accent 3" w:uiPriority="47"/>
+    <w:lsdException w:name="List Table 3 Accent 3" w:uiPriority="48"/>
+    <w:lsdException w:name="List Table 4 Accent 3" w:uiPriority="49"/>
+    <w:lsdException w:name="List Table 5 Dark Accent 3" w:uiPriority="50"/>
+    <w:lsdException w:name="List Table 6 Colorful Accent 3" w:uiPriority="51"/>
+    <w:lsdException w:name="List Table 7 Colorful Accent 3" w:uiPriority="52"/>
+    <w:lsdException w:name="List Table 1 Light Accent 4" w:uiPriority="46"/>
+    <w:lsdException w:name="List Table 2 Accent 4" w:uiPriority="47"/>
+    <w:lsdException w:name="List Table 3 Accent 4" w:uiPriority="48"/>
+    <w:lsdException w:name="List Table 4 Accent 4" w:uiPriority="49"/>
+    <w:lsdException w:name="List Table 5 Dark Accent 4" w:uiPriority="50"/>
+    <w:lsdException w:name="List Table 6 Colorful Accent 4" w:uiPriority="51"/>
+    <w:lsdException w:name="List Table 7 Colorful Accent 4" w:uiPriority="52"/>
+    <w:lsdException w:name="List Table 1 Light Accent 5" w:uiPriority="46"/>
+    <w:lsdException w:name="List Table 2 Accent 5" w:uiPriority="47"/>
+    <w:lsdException w:name="List Table 3 Accent 5" w:uiPriority="48"/>
+    <w:lsdException w:name="List Table 4 Accent 5" w:uiPriority="49"/>
+    <w:lsdException w:name="List Table 5 Dark Accent 5" w:uiPriority="50"/>
+    <w:lsdException w:name="List Table 6 Colorful Accent 5" w:uiPriority="51"/>
+    <w:lsdException w:name="List Table 7 Colorful Accent 5" w:uiPriority="52"/>
+    <w:lsdException w:name="List Table 1 Light Accent 6" w:uiPriority="46"/>
+    <w:lsdException w:name="List Table 2 Accent 6" w:uiPriority="47"/>
+    <w:lsdException w:name="List Table 3 Accent 6" w:uiPriority="48"/>
+    <w:lsdException w:name="List Table 4 Accent 6" w:uiPriority="49"/>
+    <w:lsdException w:name="List Table 5 Dark Accent 6" w:uiPriority="50"/>
+    <w:lsdException w:name="List Table 6 Colorful Accent 6" w:uiPriority="51"/>
+    <w:lsdException w:name="List Table 7 Colorful Accent 6" w:uiPriority="52"/>
   </w:latentStyles>
   <w:style w:type="paragraph" w:default="1" w:styleId="Normal">
     <w:name w:val="Normal"/>
@@ -6056,6 +6308,7 @@
     <w:uiPriority w:val="59"/>
     <w:rsid w:val="00AE73E8"/>
     <w:tblPr>
+      <w:tblInd w:w="0" w:type="dxa"/>
       <w:tblBorders>
         <w:top w:val="single" w:sz="4" w:space="0" w:color="auto"/>
         <w:left w:val="single" w:sz="4" w:space="0" w:color="auto"/>
@@ -6064,1048 +6317,12 @@
         <w:insideH w:val="single" w:sz="4" w:space="0" w:color="auto"/>
         <w:insideV w:val="single" w:sz="4" w:space="0" w:color="auto"/>
       </w:tblBorders>
-    </w:tblPr>
-  </w:style>
-  <w:style w:type="paragraph" w:styleId="Header">
-    <w:name w:val="header"/>
-    <w:basedOn w:val="Normal"/>
-    <w:link w:val="HeaderChar"/>
-    <w:uiPriority w:val="99"/>
-    <w:unhideWhenUsed/>
-    <w:rsid w:val="004E7E53"/>
-    <w:pPr>
-      <w:tabs>
-        <w:tab w:val="center" w:pos="4513"/>
-        <w:tab w:val="right" w:pos="9026"/>
-      </w:tabs>
-    </w:pPr>
-  </w:style>
-  <w:style w:type="character" w:customStyle="1" w:styleId="HeaderChar">
-    <w:name w:val="Header Char"/>
-    <w:link w:val="Header"/>
-    <w:uiPriority w:val="99"/>
-    <w:rsid w:val="004E7E53"/>
-    <w:rPr>
-      <w:sz w:val="22"/>
-      <w:szCs w:val="22"/>
-      <w:lang w:eastAsia="en-US"/>
-    </w:rPr>
-  </w:style>
-  <w:style w:type="character" w:styleId="FollowedHyperlink">
-    <w:name w:val="FollowedHyperlink"/>
-    <w:uiPriority w:val="99"/>
-    <w:semiHidden/>
-    <w:unhideWhenUsed/>
-    <w:rsid w:val="004E7E53"/>
-    <w:rPr>
-      <w:color w:val="800080"/>
-      <w:u w:val="single"/>
-    </w:rPr>
-  </w:style>
-  <w:style w:type="paragraph" w:customStyle="1" w:styleId="Default">
-    <w:name w:val="Default"/>
-    <w:rsid w:val="004D7C8F"/>
-    <w:pPr>
-      <w:autoSpaceDE w:val="0"/>
-      <w:autoSpaceDN w:val="0"/>
-      <w:adjustRightInd w:val="0"/>
-    </w:pPr>
-    <w:rPr>
-      <w:rFonts w:ascii="Franklin Gothic Book" w:hAnsi="Franklin Gothic Book" w:cs="Franklin Gothic Book"/>
-      <w:color w:val="000000"/>
-      <w:sz w:val="24"/>
-      <w:szCs w:val="24"/>
-    </w:rPr>
-  </w:style>
-  <w:style w:type="character" w:styleId="Emphasis">
-    <w:name w:val="Emphasis"/>
-    <w:uiPriority w:val="20"/>
-    <w:qFormat/>
-    <w:rsid w:val="00403552"/>
-    <w:rPr>
-      <w:i/>
-      <w:iCs/>
-    </w:rPr>
-  </w:style>
-  <w:style w:type="character" w:customStyle="1" w:styleId="Heading3Char">
-    <w:name w:val="Heading 3 Char"/>
-    <w:link w:val="Heading3"/>
-    <w:uiPriority w:val="9"/>
-    <w:rsid w:val="00624A79"/>
-    <w:rPr>
-      <w:rFonts w:ascii="Arial" w:eastAsia="Times New Roman" w:hAnsi="Arial" w:cs="Times New Roman"/>
-      <w:b/>
-      <w:bCs/>
-      <w:sz w:val="24"/>
-      <w:szCs w:val="26"/>
-      <w:lang w:eastAsia="en-US"/>
-    </w:rPr>
-  </w:style>
-  <w:style w:type="paragraph" w:customStyle="1" w:styleId="Bullet-main">
-    <w:name w:val="Bullet - main"/>
-    <w:basedOn w:val="Normal"/>
-    <w:uiPriority w:val="4"/>
-    <w:qFormat/>
-    <w:rsid w:val="00992DFB"/>
-    <w:pPr>
-      <w:numPr>
-        <w:numId w:val="5"/>
-      </w:numPr>
-      <w:tabs>
-        <w:tab w:val="left" w:pos="567"/>
-      </w:tabs>
-      <w:ind w:left="567" w:hanging="567"/>
-    </w:pPr>
-  </w:style>
-  <w:style w:type="paragraph" w:customStyle="1" w:styleId="Bullet-sub">
-    <w:name w:val="Bullet - sub"/>
-    <w:basedOn w:val="Bullet-main"/>
-    <w:qFormat/>
-    <w:rsid w:val="00992DFB"/>
-    <w:pPr>
-      <w:numPr>
-        <w:numId w:val="6"/>
-      </w:numPr>
-      <w:tabs>
-        <w:tab w:val="clear" w:pos="567"/>
-        <w:tab w:val="left" w:pos="1134"/>
-      </w:tabs>
-      <w:ind w:left="1134" w:hanging="567"/>
-    </w:pPr>
-  </w:style>
-  <w:style w:type="paragraph" w:styleId="BalloonText">
-    <w:name w:val="Balloon Text"/>
-    <w:basedOn w:val="Normal"/>
-    <w:link w:val="BalloonTextChar"/>
-    <w:uiPriority w:val="99"/>
-    <w:semiHidden/>
-    <w:unhideWhenUsed/>
-    <w:rsid w:val="00612D78"/>
-    <w:pPr>
-      <w:spacing w:before="0" w:after="0" w:line="240" w:lineRule="auto"/>
-    </w:pPr>
-    <w:rPr>
-      <w:rFonts w:ascii="Tahoma" w:hAnsi="Tahoma" w:cs="Tahoma"/>
-      <w:sz w:val="16"/>
-      <w:szCs w:val="16"/>
-    </w:rPr>
-  </w:style>
-  <w:style w:type="character" w:customStyle="1" w:styleId="BalloonTextChar">
-    <w:name w:val="Balloon Text Char"/>
-    <w:basedOn w:val="DefaultParagraphFont"/>
-    <w:link w:val="BalloonText"/>
-    <w:uiPriority w:val="99"/>
-    <w:semiHidden/>
-    <w:rsid w:val="00612D78"/>
-    <w:rPr>
-      <w:rFonts w:ascii="Tahoma" w:hAnsi="Tahoma" w:cs="Tahoma"/>
-      <w:sz w:val="16"/>
-      <w:szCs w:val="16"/>
-      <w:lang w:eastAsia="en-US"/>
-    </w:rPr>
-  </w:style>
-  <w:style w:type="paragraph" w:customStyle="1" w:styleId="Bannerheading">
-    <w:name w:val="Banner heading"/>
-    <w:basedOn w:val="Normal"/>
-    <w:qFormat/>
-    <w:rsid w:val="009A070C"/>
-    <w:rPr>
-      <w:b/>
-      <w:color w:val="FFFFFF"/>
-      <w:sz w:val="50"/>
-    </w:rPr>
-  </w:style>
-  <w:style w:type="paragraph" w:customStyle="1" w:styleId="Tablebullet-main">
-    <w:name w:val="Table bullet - main"/>
-    <w:basedOn w:val="Bullet-main"/>
-    <w:uiPriority w:val="4"/>
-    <w:qFormat/>
-    <w:rsid w:val="000A3598"/>
-    <w:pPr>
-      <w:spacing w:before="80" w:after="80"/>
-    </w:pPr>
-  </w:style>
-  <w:style w:type="paragraph" w:customStyle="1" w:styleId="Tablebullet-sub">
-    <w:name w:val="Table bullet - sub"/>
-    <w:basedOn w:val="Bullet-sub"/>
-    <w:qFormat/>
-    <w:rsid w:val="000A3598"/>
-    <w:pPr>
-      <w:spacing w:before="80" w:after="80"/>
-    </w:pPr>
-  </w:style>
-  <w:style w:type="paragraph" w:customStyle="1" w:styleId="Tableheading">
-    <w:name w:val="Table heading"/>
-    <w:basedOn w:val="Bullet-sub"/>
-    <w:qFormat/>
-    <w:rsid w:val="000A3598"/>
-    <w:pPr>
-      <w:numPr>
-        <w:numId w:val="0"/>
-      </w:numPr>
-      <w:spacing w:before="80" w:after="80"/>
-    </w:pPr>
-    <w:rPr>
-      <w:b/>
-    </w:rPr>
-  </w:style>
-  <w:style w:type="paragraph" w:customStyle="1" w:styleId="Tabletext">
-    <w:name w:val="Table text"/>
-    <w:basedOn w:val="Bullet-sub"/>
-    <w:qFormat/>
-    <w:rsid w:val="000A3598"/>
-    <w:pPr>
-      <w:numPr>
-        <w:numId w:val="0"/>
-      </w:numPr>
-      <w:spacing w:before="80" w:after="80"/>
-    </w:pPr>
-  </w:style>
-  <w:style w:type="paragraph" w:customStyle="1" w:styleId="Acknowledgementstext">
-    <w:name w:val="Acknowledgements text"/>
-    <w:basedOn w:val="Normal"/>
-    <w:uiPriority w:val="4"/>
-    <w:qFormat/>
-    <w:rsid w:val="00B807F6"/>
-    <w:pPr>
-      <w:spacing w:line="240" w:lineRule="auto"/>
-    </w:pPr>
-    <w:rPr>
-      <w:rFonts w:eastAsia="Times New Roman" w:cs="Arial"/>
-      <w:color w:val="000000"/>
-    </w:rPr>
-  </w:style>
-  <w:style w:type="paragraph" w:customStyle="1" w:styleId="Acknowledgementsheading">
-    <w:name w:val="Acknowledgements heading"/>
-    <w:basedOn w:val="Heading3"/>
-    <w:uiPriority w:val="4"/>
-    <w:qFormat/>
-    <w:rsid w:val="00B807F6"/>
-    <w:pPr>
-      <w:keepNext w:val="0"/>
-      <w:shd w:val="clear" w:color="auto" w:fill="FFFFFF"/>
-      <w:spacing w:before="100" w:beforeAutospacing="1" w:after="180"/>
-    </w:pPr>
-    <w:rPr>
-      <w:rFonts w:eastAsia="Calibri" w:cs="Helvetica"/>
-      <w:sz w:val="24"/>
-      <w:szCs w:val="30"/>
-    </w:rPr>
-  </w:style>
-  <w:style w:type="paragraph" w:customStyle="1" w:styleId="Sourcereferencetext">
-    <w:name w:val="Source reference text"/>
-    <w:link w:val="SourcereferencetextChar"/>
-    <w:uiPriority w:val="8"/>
-    <w:qFormat/>
-    <w:rsid w:val="00B807F6"/>
-    <w:pPr>
-      <w:jc w:val="right"/>
-    </w:pPr>
-    <w:rPr>
-      <w:rFonts w:ascii="Arial" w:hAnsi="Arial" w:cs="Helvetica"/>
-      <w:bCs/>
-      <w:sz w:val="16"/>
-      <w:szCs w:val="16"/>
-      <w:lang w:eastAsia="en-US"/>
-    </w:rPr>
-  </w:style>
-  <w:style w:type="character" w:customStyle="1" w:styleId="SourcereferencetextChar">
-    <w:name w:val="Source reference text Char"/>
-    <w:link w:val="Sourcereferencetext"/>
-    <w:uiPriority w:val="8"/>
-    <w:rsid w:val="00B807F6"/>
-    <w:rPr>
-      <w:rFonts w:ascii="Arial" w:hAnsi="Arial" w:cs="Helvetica"/>
-      <w:bCs/>
-      <w:sz w:val="16"/>
-      <w:szCs w:val="16"/>
-      <w:lang w:eastAsia="en-US"/>
-    </w:rPr>
-  </w:style>
-  <w:style w:type="paragraph" w:customStyle="1" w:styleId="Footnote">
-    <w:name w:val="Footnote"/>
-    <w:basedOn w:val="Normal"/>
-    <w:uiPriority w:val="4"/>
-    <w:qFormat/>
-    <w:rsid w:val="00B807F6"/>
-    <w:pPr>
-      <w:spacing w:before="0" w:after="0" w:line="240" w:lineRule="auto"/>
-    </w:pPr>
-  </w:style>
-  <w:style w:type="paragraph" w:customStyle="1" w:styleId="Introduction">
-    <w:name w:val="Introduction"/>
-    <w:basedOn w:val="Normal"/>
-    <w:autoRedefine/>
-    <w:locked/>
-    <w:rsid w:val="00B807F6"/>
-    <w:rPr>
-      <w:rFonts w:cs="Arial"/>
-      <w:szCs w:val="32"/>
-    </w:rPr>
-  </w:style>
-  <w:style w:type="paragraph" w:styleId="Caption">
-    <w:name w:val="caption"/>
-    <w:basedOn w:val="Normal"/>
-    <w:next w:val="Normal"/>
-    <w:uiPriority w:val="35"/>
-    <w:unhideWhenUsed/>
-    <w:qFormat/>
-    <w:rsid w:val="00B807F6"/>
-    <w:pPr>
-      <w:spacing w:line="360" w:lineRule="auto"/>
-      <w:jc w:val="center"/>
-    </w:pPr>
-    <w:rPr>
-      <w:bCs/>
-      <w:color w:val="808080"/>
-      <w:szCs w:val="18"/>
-    </w:rPr>
-  </w:style>
-  <w:style w:type="paragraph" w:customStyle="1" w:styleId="Bullet-sub2">
-    <w:name w:val="Bullet - sub2"/>
-    <w:basedOn w:val="Bullet-main"/>
-    <w:uiPriority w:val="4"/>
-    <w:qFormat/>
-    <w:rsid w:val="00B807F6"/>
-    <w:pPr>
-      <w:numPr>
-        <w:numId w:val="8"/>
-      </w:numPr>
-      <w:tabs>
-        <w:tab w:val="clear" w:pos="567"/>
-        <w:tab w:val="num" w:pos="360"/>
-        <w:tab w:val="left" w:pos="1134"/>
-      </w:tabs>
-      <w:ind w:left="1134" w:hanging="567"/>
-    </w:pPr>
-  </w:style>
-  <w:style w:type="paragraph" w:customStyle="1" w:styleId="Answerbullet-main">
-    <w:name w:val="Answer bullet - main"/>
-    <w:basedOn w:val="Bullet-main"/>
-    <w:uiPriority w:val="4"/>
-    <w:qFormat/>
-    <w:rsid w:val="00B807F6"/>
-    <w:pPr>
-      <w:tabs>
-        <w:tab w:val="num" w:pos="360"/>
-      </w:tabs>
-    </w:pPr>
-    <w:rPr>
-      <w:color w:val="0070C0"/>
-    </w:rPr>
-  </w:style>
-  <w:style w:type="paragraph" w:customStyle="1" w:styleId="Answerbullet-sub2">
-    <w:name w:val="Answer bullet - sub2"/>
-    <w:basedOn w:val="Bullet-sub2"/>
-    <w:uiPriority w:val="4"/>
-    <w:qFormat/>
-    <w:rsid w:val="00B807F6"/>
-    <w:rPr>
-      <w:color w:val="0070C0"/>
-    </w:rPr>
-  </w:style>
-  <w:style w:type="paragraph" w:customStyle="1" w:styleId="Calloutheading">
-    <w:name w:val="Callout heading"/>
-    <w:basedOn w:val="Normal"/>
-    <w:uiPriority w:val="4"/>
-    <w:qFormat/>
-    <w:rsid w:val="00B807F6"/>
-    <w:rPr>
-      <w:rFonts w:eastAsia="Times New Roman"/>
-      <w:b/>
-      <w:noProof/>
-      <w:sz w:val="24"/>
-      <w:lang w:eastAsia="en-AU"/>
-    </w:rPr>
-  </w:style>
-  <w:style w:type="paragraph" w:customStyle="1" w:styleId="Calloutbullet-main">
-    <w:name w:val="Callout bullet - main"/>
-    <w:basedOn w:val="Bullet-main"/>
-    <w:uiPriority w:val="4"/>
-    <w:qFormat/>
-    <w:rsid w:val="00B807F6"/>
-    <w:pPr>
-      <w:tabs>
-        <w:tab w:val="num" w:pos="360"/>
-      </w:tabs>
-      <w:ind w:hanging="425"/>
-    </w:pPr>
-  </w:style>
-  <w:style w:type="paragraph" w:customStyle="1" w:styleId="Callouttext">
-    <w:name w:val="Callout text"/>
-    <w:basedOn w:val="Bullet-sub2"/>
-    <w:uiPriority w:val="4"/>
-    <w:qFormat/>
-    <w:rsid w:val="00B807F6"/>
-    <w:pPr>
-      <w:numPr>
-        <w:numId w:val="0"/>
-      </w:numPr>
-      <w:ind w:left="142"/>
-    </w:pPr>
-  </w:style>
-  <w:style w:type="paragraph" w:customStyle="1" w:styleId="Calloutbullet-sub2">
-    <w:name w:val="Callout bullet - sub2"/>
-    <w:basedOn w:val="Bullet-sub2"/>
-    <w:uiPriority w:val="4"/>
-    <w:qFormat/>
-    <w:rsid w:val="00B807F6"/>
-  </w:style>
-  <w:style w:type="paragraph" w:customStyle="1" w:styleId="Answercalloutbullet-main">
-    <w:name w:val="Answer callout bullet - main"/>
-    <w:basedOn w:val="Calloutbullet-main"/>
-    <w:uiPriority w:val="4"/>
-    <w:qFormat/>
-    <w:rsid w:val="00B807F6"/>
-    <w:rPr>
-      <w:color w:val="0070C0"/>
-    </w:rPr>
-  </w:style>
-  <w:style w:type="paragraph" w:customStyle="1" w:styleId="Answercalloutbullet-sub">
-    <w:name w:val="Answer callout bullet - sub"/>
-    <w:basedOn w:val="Calloutbullet-sub2"/>
-    <w:uiPriority w:val="4"/>
-    <w:qFormat/>
-    <w:rsid w:val="00B807F6"/>
-    <w:rPr>
-      <w:color w:val="0070C0"/>
-    </w:rPr>
-  </w:style>
-  <w:style w:type="paragraph" w:customStyle="1" w:styleId="Answercallout">
-    <w:name w:val="Answer callout"/>
-    <w:basedOn w:val="Callouttext"/>
-    <w:uiPriority w:val="4"/>
-    <w:qFormat/>
-    <w:rsid w:val="00B807F6"/>
-    <w:rPr>
-      <w:color w:val="0070C0"/>
-    </w:rPr>
-  </w:style>
-  <w:style w:type="paragraph" w:customStyle="1" w:styleId="TableHeading0">
-    <w:name w:val="Table Heading"/>
-    <w:basedOn w:val="Normal"/>
-    <w:uiPriority w:val="4"/>
-    <w:qFormat/>
-    <w:rsid w:val="00B807F6"/>
-    <w:pPr>
-      <w:spacing w:before="80" w:after="80"/>
-    </w:pPr>
-    <w:rPr>
-      <w:rFonts w:eastAsia="MS Mincho"/>
-      <w:b/>
-    </w:rPr>
-  </w:style>
-  <w:style w:type="paragraph" w:customStyle="1" w:styleId="TableText0">
-    <w:name w:val="Table Text"/>
-    <w:basedOn w:val="Normal"/>
-    <w:uiPriority w:val="4"/>
-    <w:qFormat/>
-    <w:rsid w:val="00B807F6"/>
-    <w:pPr>
-      <w:spacing w:before="80" w:after="80"/>
-    </w:pPr>
-    <w:rPr>
-      <w:rFonts w:eastAsia="MS Mincho"/>
-    </w:rPr>
-  </w:style>
-  <w:style w:type="paragraph" w:customStyle="1" w:styleId="Answertext">
-    <w:name w:val="Answer text"/>
-    <w:basedOn w:val="Normal"/>
-    <w:uiPriority w:val="4"/>
-    <w:qFormat/>
-    <w:rsid w:val="00B807F6"/>
-    <w:rPr>
-      <w:color w:val="0070C0"/>
-    </w:rPr>
-  </w:style>
-  <w:style w:type="paragraph" w:customStyle="1" w:styleId="Answerindent">
-    <w:name w:val="Answer indent"/>
-    <w:basedOn w:val="Answertext"/>
-    <w:uiPriority w:val="4"/>
-    <w:qFormat/>
-    <w:rsid w:val="00B807F6"/>
-    <w:pPr>
-      <w:ind w:left="567"/>
-    </w:pPr>
-  </w:style>
-  <w:style w:type="paragraph" w:customStyle="1" w:styleId="Bullet-sub3">
-    <w:name w:val="Bullet - sub3"/>
-    <w:basedOn w:val="ListParagraph"/>
-    <w:uiPriority w:val="4"/>
-    <w:qFormat/>
-    <w:rsid w:val="00B807F6"/>
-    <w:pPr>
-      <w:numPr>
-        <w:numId w:val="9"/>
-      </w:numPr>
-      <w:tabs>
-        <w:tab w:val="num" w:pos="360"/>
-        <w:tab w:val="left" w:pos="1701"/>
-      </w:tabs>
-      <w:ind w:left="1701" w:hanging="567"/>
-      <w:contextualSpacing w:val="0"/>
-    </w:pPr>
-  </w:style>
-  <w:style w:type="paragraph" w:customStyle="1" w:styleId="Answerbullet-sub3">
-    <w:name w:val="Answer bullet - sub3"/>
-    <w:basedOn w:val="Bullet-sub3"/>
-    <w:uiPriority w:val="4"/>
-    <w:qFormat/>
-    <w:rsid w:val="00B807F6"/>
-    <w:rPr>
-      <w:color w:val="0070C0"/>
-    </w:rPr>
-  </w:style>
-  <w:style w:type="paragraph" w:customStyle="1" w:styleId="Calloutbullet-sub3">
-    <w:name w:val="Callout bullet - sub3"/>
-    <w:basedOn w:val="Answerbullet-sub3"/>
-    <w:uiPriority w:val="4"/>
-    <w:qFormat/>
-    <w:rsid w:val="00B807F6"/>
-    <w:rPr>
-      <w:color w:val="auto"/>
-    </w:rPr>
-  </w:style>
-  <w:style w:type="paragraph" w:customStyle="1" w:styleId="Answercalloutbullet-sub3">
-    <w:name w:val="Answer callout bullet - sub3"/>
-    <w:basedOn w:val="Answerbullet-sub3"/>
-    <w:uiPriority w:val="4"/>
-    <w:qFormat/>
-    <w:rsid w:val="00B807F6"/>
-  </w:style>
-  <w:style w:type="paragraph" w:customStyle="1" w:styleId="Tablebullet-sub2">
-    <w:name w:val="Table bullet - sub2"/>
-    <w:basedOn w:val="Bullet-sub2"/>
-    <w:uiPriority w:val="4"/>
-    <w:qFormat/>
-    <w:rsid w:val="00B807F6"/>
-    <w:pPr>
-      <w:spacing w:before="80" w:after="80"/>
-    </w:pPr>
-  </w:style>
-  <w:style w:type="paragraph" w:customStyle="1" w:styleId="Tablebullet-sub3">
-    <w:name w:val="Table bullet - sub3"/>
-    <w:basedOn w:val="Bullet-sub3"/>
-    <w:uiPriority w:val="4"/>
-    <w:qFormat/>
-    <w:rsid w:val="00B807F6"/>
-    <w:pPr>
-      <w:spacing w:before="80" w:after="80"/>
-    </w:pPr>
-  </w:style>
-  <w:style w:type="paragraph" w:styleId="ListParagraph">
-    <w:name w:val="List Paragraph"/>
-    <w:basedOn w:val="Normal"/>
-    <w:uiPriority w:val="34"/>
-    <w:qFormat/>
-    <w:rsid w:val="00B807F6"/>
-    <w:pPr>
-      <w:ind w:left="720"/>
-      <w:contextualSpacing/>
-    </w:pPr>
-  </w:style>
-  <w:style w:type="paragraph" w:customStyle="1" w:styleId="Answercheckbox-main">
-    <w:name w:val="Answer checkbox - main"/>
-    <w:basedOn w:val="Answerbullet-main"/>
-    <w:uiPriority w:val="4"/>
-    <w:qFormat/>
-    <w:rsid w:val="006A5FED"/>
-    <w:pPr>
-      <w:numPr>
-        <w:numId w:val="13"/>
-      </w:numPr>
-      <w:ind w:left="567" w:hanging="567"/>
-    </w:pPr>
-  </w:style>
-  <w:style w:type="paragraph" w:customStyle="1" w:styleId="Checkbox">
-    <w:name w:val="Checkbox"/>
-    <w:basedOn w:val="Answercheckbox-main"/>
-    <w:uiPriority w:val="4"/>
-    <w:qFormat/>
-    <w:rsid w:val="006A5FED"/>
-    <w:pPr>
-      <w:numPr>
-        <w:numId w:val="14"/>
-      </w:numPr>
-      <w:ind w:left="567" w:hanging="567"/>
-    </w:pPr>
-    <w:rPr>
-      <w:color w:val="auto"/>
-    </w:rPr>
-  </w:style>
-  <w:style w:type="paragraph" w:customStyle="1" w:styleId="Checkbox-main">
-    <w:name w:val="Checkbox - main"/>
-    <w:basedOn w:val="Answercheckbox-main"/>
-    <w:uiPriority w:val="4"/>
-    <w:qFormat/>
-    <w:rsid w:val="006A5FED"/>
-    <w:pPr>
-      <w:numPr>
-        <w:numId w:val="0"/>
-      </w:numPr>
-      <w:ind w:left="567" w:hanging="567"/>
-    </w:pPr>
-    <w:rPr>
-      <w:color w:val="auto"/>
-    </w:rPr>
-  </w:style>
-  <w:style w:type="paragraph" w:customStyle="1" w:styleId="Checkbox-sub2">
-    <w:name w:val="Checkbox - sub2"/>
-    <w:basedOn w:val="Checkbox-main"/>
-    <w:qFormat/>
-    <w:rsid w:val="006A5FED"/>
-    <w:pPr>
-      <w:tabs>
-        <w:tab w:val="clear" w:pos="567"/>
-        <w:tab w:val="left" w:pos="1134"/>
-      </w:tabs>
-      <w:ind w:left="1134"/>
-    </w:pPr>
-  </w:style>
-  <w:style w:type="paragraph" w:customStyle="1" w:styleId="Answercheckbox-sub2">
-    <w:name w:val="Answer checkbox - sub2"/>
-    <w:basedOn w:val="Answercheckbox-main"/>
-    <w:uiPriority w:val="4"/>
-    <w:qFormat/>
-    <w:rsid w:val="006A5FED"/>
-    <w:pPr>
-      <w:tabs>
-        <w:tab w:val="clear" w:pos="567"/>
-        <w:tab w:val="left" w:pos="1134"/>
-      </w:tabs>
-      <w:ind w:left="1134"/>
-    </w:pPr>
-  </w:style>
-  <w:style w:type="character" w:styleId="CommentReference">
-    <w:name w:val="annotation reference"/>
-    <w:basedOn w:val="DefaultParagraphFont"/>
-    <w:uiPriority w:val="99"/>
-    <w:semiHidden/>
-    <w:unhideWhenUsed/>
-    <w:rsid w:val="00E9579B"/>
-    <w:rPr>
-      <w:sz w:val="16"/>
-      <w:szCs w:val="16"/>
-    </w:rPr>
-  </w:style>
-  <w:style w:type="paragraph" w:styleId="CommentText">
-    <w:name w:val="annotation text"/>
-    <w:basedOn w:val="Normal"/>
-    <w:link w:val="CommentTextChar"/>
-    <w:uiPriority w:val="99"/>
-    <w:semiHidden/>
-    <w:unhideWhenUsed/>
-    <w:rsid w:val="00E9579B"/>
-    <w:pPr>
-      <w:spacing w:line="240" w:lineRule="auto"/>
-    </w:pPr>
-    <w:rPr>
-      <w:szCs w:val="20"/>
-    </w:rPr>
-  </w:style>
-  <w:style w:type="character" w:customStyle="1" w:styleId="CommentTextChar">
-    <w:name w:val="Comment Text Char"/>
-    <w:basedOn w:val="DefaultParagraphFont"/>
-    <w:link w:val="CommentText"/>
-    <w:uiPriority w:val="99"/>
-    <w:semiHidden/>
-    <w:rsid w:val="00E9579B"/>
-    <w:rPr>
-      <w:rFonts w:ascii="Arial" w:hAnsi="Arial"/>
-      <w:lang w:eastAsia="en-US"/>
-    </w:rPr>
-  </w:style>
-  <w:style w:type="paragraph" w:styleId="CommentSubject">
-    <w:name w:val="annotation subject"/>
-    <w:basedOn w:val="CommentText"/>
-    <w:next w:val="CommentText"/>
-    <w:link w:val="CommentSubjectChar"/>
-    <w:uiPriority w:val="99"/>
-    <w:semiHidden/>
-    <w:unhideWhenUsed/>
-    <w:rsid w:val="00E9579B"/>
-    <w:rPr>
-      <w:b/>
-      <w:bCs/>
-    </w:rPr>
-  </w:style>
-  <w:style w:type="character" w:customStyle="1" w:styleId="CommentSubjectChar">
-    <w:name w:val="Comment Subject Char"/>
-    <w:basedOn w:val="CommentTextChar"/>
-    <w:link w:val="CommentSubject"/>
-    <w:uiPriority w:val="99"/>
-    <w:semiHidden/>
-    <w:rsid w:val="00E9579B"/>
-    <w:rPr>
-      <w:rFonts w:ascii="Arial" w:hAnsi="Arial"/>
-      <w:b/>
-      <w:bCs/>
-      <w:lang w:eastAsia="en-US"/>
-    </w:rPr>
-  </w:style>
-</w:styles>
-</file>
-
-<file path=word/stylesWithEffects.xml><?xml version="1.0" encoding="utf-8"?>
-<w:styles xmlns:wpc="http://schemas.microsoft.com/office/word/2010/wordprocessingCanvas" xmlns:mc="http://schemas.openxmlformats.org/markup-compatibility/2006" xmlns:o="urn:schemas-microsoft-com:office:office" xmlns:r="http://schemas.openxmlformats.org/officeDocument/2006/relationships" xmlns:m="http://schemas.openxmlformats.org/officeDocument/2006/math" xmlns:v="urn:schemas-microsoft-com:vml" xmlns:wp14="http://schemas.microsoft.com/office/word/2010/wordprocessingDrawing" xmlns:wp="http://schemas.openxmlformats.org/drawingml/2006/wordprocessingDrawing" xmlns:w10="urn:schemas-microsoft-com:office:word" xmlns:w="http://schemas.openxmlformats.org/wordprocessingml/2006/main" xmlns:w14="http://schemas.microsoft.com/office/word/2010/wordml" xmlns:wpg="http://schemas.microsoft.com/office/word/2010/wordprocessingGroup" xmlns:wpi="http://schemas.microsoft.com/office/word/2010/wordprocessingInk" xmlns:wne="http://schemas.microsoft.com/office/word/2006/wordml" xmlns:wps="http://schemas.microsoft.com/office/word/2010/wordprocessingShape" mc:Ignorable="w14 wp14">
-  <w:docDefaults>
-    <w:rPrDefault>
-      <w:rPr>
-        <w:rFonts w:ascii="Calibri" w:eastAsia="Calibri" w:hAnsi="Calibri" w:cs="Times New Roman"/>
-        <w:lang w:val="en-AU" w:eastAsia="en-AU" w:bidi="ar-SA"/>
-      </w:rPr>
-    </w:rPrDefault>
-    <w:pPrDefault/>
-  </w:docDefaults>
-  <w:latentStyles w:defLockedState="0" w:defUIPriority="99" w:defSemiHidden="1" w:defUnhideWhenUsed="1" w:defQFormat="0" w:count="267">
-    <w:lsdException w:name="Normal" w:semiHidden="0" w:uiPriority="0" w:unhideWhenUsed="0" w:qFormat="1"/>
-    <w:lsdException w:name="heading 1" w:semiHidden="0" w:uiPriority="0" w:unhideWhenUsed="0" w:qFormat="1"/>
-    <w:lsdException w:name="heading 2" w:uiPriority="0" w:qFormat="1"/>
-    <w:lsdException w:name="heading 3" w:uiPriority="9" w:qFormat="1"/>
-    <w:lsdException w:name="heading 4" w:uiPriority="9" w:qFormat="1"/>
-    <w:lsdException w:name="heading 5" w:uiPriority="9" w:qFormat="1"/>
-    <w:lsdException w:name="heading 6" w:uiPriority="9" w:qFormat="1"/>
-    <w:lsdException w:name="heading 7" w:uiPriority="9" w:qFormat="1"/>
-    <w:lsdException w:name="heading 8" w:uiPriority="9" w:qFormat="1"/>
-    <w:lsdException w:name="heading 9" w:uiPriority="9" w:qFormat="1"/>
-    <w:lsdException w:name="toc 1" w:uiPriority="39"/>
-    <w:lsdException w:name="toc 2" w:uiPriority="39"/>
-    <w:lsdException w:name="toc 3" w:uiPriority="39"/>
-    <w:lsdException w:name="toc 4" w:uiPriority="39"/>
-    <w:lsdException w:name="toc 5" w:uiPriority="39"/>
-    <w:lsdException w:name="toc 6" w:uiPriority="39"/>
-    <w:lsdException w:name="toc 7" w:uiPriority="39"/>
-    <w:lsdException w:name="toc 8" w:uiPriority="39"/>
-    <w:lsdException w:name="toc 9" w:uiPriority="39"/>
-    <w:lsdException w:name="caption" w:uiPriority="35" w:qFormat="1"/>
-    <w:lsdException w:name="page number" w:uiPriority="0"/>
-    <w:lsdException w:name="Title" w:semiHidden="0" w:uiPriority="10" w:unhideWhenUsed="0" w:qFormat="1"/>
-    <w:lsdException w:name="Default Paragraph Font" w:uiPriority="1"/>
-    <w:lsdException w:name="Subtitle" w:semiHidden="0" w:uiPriority="11" w:unhideWhenUsed="0" w:qFormat="1"/>
-    <w:lsdException w:name="Strong" w:semiHidden="0" w:uiPriority="22" w:unhideWhenUsed="0" w:qFormat="1"/>
-    <w:lsdException w:name="Emphasis" w:semiHidden="0" w:uiPriority="20" w:unhideWhenUsed="0" w:qFormat="1"/>
-    <w:lsdException w:name="Table Grid" w:semiHidden="0" w:uiPriority="59" w:unhideWhenUsed="0"/>
-    <w:lsdException w:name="Placeholder Text" w:unhideWhenUsed="0"/>
-    <w:lsdException w:name="No Spacing" w:semiHidden="0" w:uiPriority="1" w:unhideWhenUsed="0" w:qFormat="1"/>
-    <w:lsdException w:name="Light Shading" w:semiHidden="0" w:uiPriority="60" w:unhideWhenUsed="0"/>
-    <w:lsdException w:name="Light List" w:semiHidden="0" w:uiPriority="61" w:unhideWhenUsed="0"/>
-    <w:lsdException w:name="Light Grid" w:semiHidden="0" w:uiPriority="62" w:unhideWhenUsed="0"/>
-    <w:lsdException w:name="Medium Shading 1" w:semiHidden="0" w:uiPriority="63" w:unhideWhenUsed="0"/>
-    <w:lsdException w:name="Medium Shading 2" w:semiHidden="0" w:uiPriority="64" w:unhideWhenUsed="0"/>
-    <w:lsdException w:name="Medium List 1" w:semiHidden="0" w:uiPriority="65" w:unhideWhenUsed="0"/>
-    <w:lsdException w:name="Medium List 2" w:semiHidden="0" w:uiPriority="66" w:unhideWhenUsed="0"/>
-    <w:lsdException w:name="Medium Grid 1" w:semiHidden="0" w:uiPriority="67" w:unhideWhenUsed="0"/>
-    <w:lsdException w:name="Medium Grid 2" w:semiHidden="0" w:uiPriority="68" w:unhideWhenUsed="0"/>
-    <w:lsdException w:name="Medium Grid 3" w:semiHidden="0" w:uiPriority="69" w:unhideWhenUsed="0"/>
-    <w:lsdException w:name="Dark List" w:semiHidden="0" w:uiPriority="70" w:unhideWhenUsed="0"/>
-    <w:lsdException w:name="Colorful Shading" w:semiHidden="0" w:uiPriority="71" w:unhideWhenUsed="0"/>
-    <w:lsdException w:name="Colorful List" w:semiHidden="0" w:uiPriority="72" w:unhideWhenUsed="0"/>
-    <w:lsdException w:name="Colorful Grid" w:semiHidden="0" w:uiPriority="73" w:unhideWhenUsed="0"/>
-    <w:lsdException w:name="Light Shading Accent 1" w:semiHidden="0" w:uiPriority="60" w:unhideWhenUsed="0"/>
-    <w:lsdException w:name="Light List Accent 1" w:semiHidden="0" w:uiPriority="61" w:unhideWhenUsed="0"/>
-    <w:lsdException w:name="Light Grid Accent 1" w:semiHidden="0" w:uiPriority="62" w:unhideWhenUsed="0"/>
-    <w:lsdException w:name="Medium Shading 1 Accent 1" w:semiHidden="0" w:uiPriority="63" w:unhideWhenUsed="0"/>
-    <w:lsdException w:name="Medium Shading 2 Accent 1" w:semiHidden="0" w:uiPriority="64" w:unhideWhenUsed="0"/>
-    <w:lsdException w:name="Medium List 1 Accent 1" w:semiHidden="0" w:uiPriority="65" w:unhideWhenUsed="0"/>
-    <w:lsdException w:name="Revision" w:unhideWhenUsed="0"/>
-    <w:lsdException w:name="List Paragraph" w:semiHidden="0" w:uiPriority="34" w:unhideWhenUsed="0" w:qFormat="1"/>
-    <w:lsdException w:name="Quote" w:semiHidden="0" w:uiPriority="29" w:unhideWhenUsed="0" w:qFormat="1"/>
-    <w:lsdException w:name="Intense Quote" w:semiHidden="0" w:uiPriority="30" w:unhideWhenUsed="0" w:qFormat="1"/>
-    <w:lsdException w:name="Medium List 2 Accent 1" w:semiHidden="0" w:uiPriority="66" w:unhideWhenUsed="0"/>
-    <w:lsdException w:name="Medium Grid 1 Accent 1" w:semiHidden="0" w:uiPriority="67" w:unhideWhenUsed="0"/>
-    <w:lsdException w:name="Medium Grid 2 Accent 1" w:semiHidden="0" w:uiPriority="68" w:unhideWhenUsed="0"/>
-    <w:lsdException w:name="Medium Grid 3 Accent 1" w:semiHidden="0" w:uiPriority="69" w:unhideWhenUsed="0"/>
-    <w:lsdException w:name="Dark List Accent 1" w:semiHidden="0" w:uiPriority="70" w:unhideWhenUsed="0"/>
-    <w:lsdException w:name="Colorful Shading Accent 1" w:semiHidden="0" w:uiPriority="71" w:unhideWhenUsed="0"/>
-    <w:lsdException w:name="Colorful List Accent 1" w:semiHidden="0" w:uiPriority="72" w:unhideWhenUsed="0"/>
-    <w:lsdException w:name="Colorful Grid Accent 1" w:semiHidden="0" w:uiPriority="73" w:unhideWhenUsed="0"/>
-    <w:lsdException w:name="Light Shading Accent 2" w:semiHidden="0" w:uiPriority="60" w:unhideWhenUsed="0"/>
-    <w:lsdException w:name="Light List Accent 2" w:semiHidden="0" w:uiPriority="61" w:unhideWhenUsed="0"/>
-    <w:lsdException w:name="Light Grid Accent 2" w:semiHidden="0" w:uiPriority="62" w:unhideWhenUsed="0"/>
-    <w:lsdException w:name="Medium Shading 1 Accent 2" w:semiHidden="0" w:uiPriority="63" w:unhideWhenUsed="0"/>
-    <w:lsdException w:name="Medium Shading 2 Accent 2" w:semiHidden="0" w:uiPriority="64" w:unhideWhenUsed="0"/>
-    <w:lsdException w:name="Medium List 1 Accent 2" w:semiHidden="0" w:uiPriority="65" w:unhideWhenUsed="0"/>
-    <w:lsdException w:name="Medium List 2 Accent 2" w:semiHidden="0" w:uiPriority="66" w:unhideWhenUsed="0"/>
-    <w:lsdException w:name="Medium Grid 1 Accent 2" w:semiHidden="0" w:uiPriority="67" w:unhideWhenUsed="0"/>
-    <w:lsdException w:name="Medium Grid 2 Accent 2" w:semiHidden="0" w:uiPriority="68" w:unhideWhenUsed="0"/>
-    <w:lsdException w:name="Medium Grid 3 Accent 2" w:semiHidden="0" w:uiPriority="69" w:unhideWhenUsed="0"/>
-    <w:lsdException w:name="Dark List Accent 2" w:semiHidden="0" w:uiPriority="70" w:unhideWhenUsed="0"/>
-    <w:lsdException w:name="Colorful Shading Accent 2" w:semiHidden="0" w:uiPriority="71" w:unhideWhenUsed="0"/>
-    <w:lsdException w:name="Colorful List Accent 2" w:semiHidden="0" w:uiPriority="72" w:unhideWhenUsed="0"/>
-    <w:lsdException w:name="Colorful Grid Accent 2" w:semiHidden="0" w:uiPriority="73" w:unhideWhenUsed="0"/>
-    <w:lsdException w:name="Light Shading Accent 3" w:semiHidden="0" w:uiPriority="60" w:unhideWhenUsed="0"/>
-    <w:lsdException w:name="Light List Accent 3" w:semiHidden="0" w:uiPriority="61" w:unhideWhenUsed="0"/>
-    <w:lsdException w:name="Light Grid Accent 3" w:semiHidden="0" w:uiPriority="62" w:unhideWhenUsed="0"/>
-    <w:lsdException w:name="Medium Shading 1 Accent 3" w:semiHidden="0" w:uiPriority="63" w:unhideWhenUsed="0"/>
-    <w:lsdException w:name="Medium Shading 2 Accent 3" w:semiHidden="0" w:uiPriority="64" w:unhideWhenUsed="0"/>
-    <w:lsdException w:name="Medium List 1 Accent 3" w:semiHidden="0" w:uiPriority="65" w:unhideWhenUsed="0"/>
-    <w:lsdException w:name="Medium List 2 Accent 3" w:semiHidden="0" w:uiPriority="66" w:unhideWhenUsed="0"/>
-    <w:lsdException w:name="Medium Grid 1 Accent 3" w:semiHidden="0" w:uiPriority="67" w:unhideWhenUsed="0"/>
-    <w:lsdException w:name="Medium Grid 2 Accent 3" w:semiHidden="0" w:uiPriority="68" w:unhideWhenUsed="0"/>
-    <w:lsdException w:name="Medium Grid 3 Accent 3" w:semiHidden="0" w:uiPriority="69" w:unhideWhenUsed="0"/>
-    <w:lsdException w:name="Dark List Accent 3" w:semiHidden="0" w:uiPriority="70" w:unhideWhenUsed="0"/>
-    <w:lsdException w:name="Colorful Shading Accent 3" w:semiHidden="0" w:uiPriority="71" w:unhideWhenUsed="0"/>
-    <w:lsdException w:name="Colorful List Accent 3" w:semiHidden="0" w:uiPriority="72" w:unhideWhenUsed="0"/>
-    <w:lsdException w:name="Colorful Grid Accent 3" w:semiHidden="0" w:uiPriority="73" w:unhideWhenUsed="0"/>
-    <w:lsdException w:name="Light Shading Accent 4" w:semiHidden="0" w:uiPriority="60" w:unhideWhenUsed="0"/>
-    <w:lsdException w:name="Light List Accent 4" w:semiHidden="0" w:uiPriority="61" w:unhideWhenUsed="0"/>
-    <w:lsdException w:name="Light Grid Accent 4" w:semiHidden="0" w:uiPriority="62" w:unhideWhenUsed="0"/>
-    <w:lsdException w:name="Medium Shading 1 Accent 4" w:semiHidden="0" w:uiPriority="63" w:unhideWhenUsed="0"/>
-    <w:lsdException w:name="Medium Shading 2 Accent 4" w:semiHidden="0" w:uiPriority="64" w:unhideWhenUsed="0"/>
-    <w:lsdException w:name="Medium List 1 Accent 4" w:semiHidden="0" w:uiPriority="65" w:unhideWhenUsed="0"/>
-    <w:lsdException w:name="Medium List 2 Accent 4" w:semiHidden="0" w:uiPriority="66" w:unhideWhenUsed="0"/>
-    <w:lsdException w:name="Medium Grid 1 Accent 4" w:semiHidden="0" w:uiPriority="67" w:unhideWhenUsed="0"/>
-    <w:lsdException w:name="Medium Grid 2 Accent 4" w:semiHidden="0" w:uiPriority="68" w:unhideWhenUsed="0"/>
-    <w:lsdException w:name="Medium Grid 3 Accent 4" w:semiHidden="0" w:uiPriority="69" w:unhideWhenUsed="0"/>
-    <w:lsdException w:name="Dark List Accent 4" w:semiHidden="0" w:uiPriority="70" w:unhideWhenUsed="0"/>
-    <w:lsdException w:name="Colorful Shading Accent 4" w:semiHidden="0" w:uiPriority="71" w:unhideWhenUsed="0"/>
-    <w:lsdException w:name="Colorful List Accent 4" w:semiHidden="0" w:uiPriority="72" w:unhideWhenUsed="0"/>
-    <w:lsdException w:name="Colorful Grid Accent 4" w:semiHidden="0" w:uiPriority="73" w:unhideWhenUsed="0"/>
-    <w:lsdException w:name="Light Shading Accent 5" w:semiHidden="0" w:uiPriority="60" w:unhideWhenUsed="0"/>
-    <w:lsdException w:name="Light List Accent 5" w:semiHidden="0" w:uiPriority="61" w:unhideWhenUsed="0"/>
-    <w:lsdException w:name="Light Grid Accent 5" w:semiHidden="0" w:uiPriority="62" w:unhideWhenUsed="0"/>
-    <w:lsdException w:name="Medium Shading 1 Accent 5" w:semiHidden="0" w:uiPriority="63" w:unhideWhenUsed="0"/>
-    <w:lsdException w:name="Medium Shading 2 Accent 5" w:semiHidden="0" w:uiPriority="64" w:unhideWhenUsed="0"/>
-    <w:lsdException w:name="Medium List 1 Accent 5" w:semiHidden="0" w:uiPriority="65" w:unhideWhenUsed="0"/>
-    <w:lsdException w:name="Medium List 2 Accent 5" w:semiHidden="0" w:uiPriority="66" w:unhideWhenUsed="0"/>
-    <w:lsdException w:name="Medium Grid 1 Accent 5" w:semiHidden="0" w:uiPriority="67" w:unhideWhenUsed="0"/>
-    <w:lsdException w:name="Medium Grid 2 Accent 5" w:semiHidden="0" w:uiPriority="68" w:unhideWhenUsed="0"/>
-    <w:lsdException w:name="Medium Grid 3 Accent 5" w:semiHidden="0" w:uiPriority="69" w:unhideWhenUsed="0"/>
-    <w:lsdException w:name="Dark List Accent 5" w:semiHidden="0" w:uiPriority="70" w:unhideWhenUsed="0"/>
-    <w:lsdException w:name="Colorful Shading Accent 5" w:semiHidden="0" w:uiPriority="71" w:unhideWhenUsed="0"/>
-    <w:lsdException w:name="Colorful List Accent 5" w:semiHidden="0" w:uiPriority="72" w:unhideWhenUsed="0"/>
-    <w:lsdException w:name="Colorful Grid Accent 5" w:semiHidden="0" w:uiPriority="73" w:unhideWhenUsed="0"/>
-    <w:lsdException w:name="Light Shading Accent 6" w:semiHidden="0" w:uiPriority="60" w:unhideWhenUsed="0"/>
-    <w:lsdException w:name="Light List Accent 6" w:semiHidden="0" w:uiPriority="61" w:unhideWhenUsed="0"/>
-    <w:lsdException w:name="Light Grid Accent 6" w:semiHidden="0" w:uiPriority="62" w:unhideWhenUsed="0"/>
-    <w:lsdException w:name="Medium Shading 1 Accent 6" w:semiHidden="0" w:uiPriority="63" w:unhideWhenUsed="0"/>
-    <w:lsdException w:name="Medium Shading 2 Accent 6" w:semiHidden="0" w:uiPriority="64" w:unhideWhenUsed="0"/>
-    <w:lsdException w:name="Medium List 1 Accent 6" w:semiHidden="0" w:uiPriority="65" w:unhideWhenUsed="0"/>
-    <w:lsdException w:name="Medium List 2 Accent 6" w:semiHidden="0" w:uiPriority="66" w:unhideWhenUsed="0"/>
-    <w:lsdException w:name="Medium Grid 1 Accent 6" w:semiHidden="0" w:uiPriority="67" w:unhideWhenUsed="0"/>
-    <w:lsdException w:name="Medium Grid 2 Accent 6" w:semiHidden="0" w:uiPriority="68" w:unhideWhenUsed="0"/>
-    <w:lsdException w:name="Medium Grid 3 Accent 6" w:semiHidden="0" w:uiPriority="69" w:unhideWhenUsed="0"/>
-    <w:lsdException w:name="Dark List Accent 6" w:semiHidden="0" w:uiPriority="70" w:unhideWhenUsed="0"/>
-    <w:lsdException w:name="Colorful Shading Accent 6" w:semiHidden="0" w:uiPriority="71" w:unhideWhenUsed="0"/>
-    <w:lsdException w:name="Colorful List Accent 6" w:semiHidden="0" w:uiPriority="72" w:unhideWhenUsed="0"/>
-    <w:lsdException w:name="Colorful Grid Accent 6" w:semiHidden="0" w:uiPriority="73" w:unhideWhenUsed="0"/>
-    <w:lsdException w:name="Subtle Emphasis" w:semiHidden="0" w:uiPriority="19" w:unhideWhenUsed="0" w:qFormat="1"/>
-    <w:lsdException w:name="Intense Emphasis" w:semiHidden="0" w:uiPriority="21" w:unhideWhenUsed="0" w:qFormat="1"/>
-    <w:lsdException w:name="Subtle Reference" w:semiHidden="0" w:uiPriority="31" w:unhideWhenUsed="0" w:qFormat="1"/>
-    <w:lsdException w:name="Intense Reference" w:semiHidden="0" w:uiPriority="32" w:unhideWhenUsed="0" w:qFormat="1"/>
-    <w:lsdException w:name="Book Title" w:semiHidden="0" w:uiPriority="33" w:unhideWhenUsed="0" w:qFormat="1"/>
-    <w:lsdException w:name="Bibliography" w:uiPriority="37"/>
-    <w:lsdException w:name="TOC Heading" w:uiPriority="39" w:qFormat="1"/>
-  </w:latentStyles>
-  <w:style w:type="paragraph" w:default="1" w:styleId="Normal">
-    <w:name w:val="Normal"/>
-    <w:qFormat/>
-    <w:rsid w:val="00513588"/>
-    <w:pPr>
-      <w:spacing w:before="120" w:after="120" w:line="300" w:lineRule="auto"/>
-    </w:pPr>
-    <w:rPr>
-      <w:rFonts w:ascii="Arial" w:hAnsi="Arial"/>
-      <w:szCs w:val="22"/>
-      <w:lang w:eastAsia="en-US"/>
-    </w:rPr>
-  </w:style>
-  <w:style w:type="paragraph" w:styleId="Heading1">
-    <w:name w:val="heading 1"/>
-    <w:basedOn w:val="Normal"/>
-    <w:next w:val="Normal"/>
-    <w:link w:val="Heading1Char"/>
-    <w:autoRedefine/>
-    <w:qFormat/>
-    <w:rsid w:val="00624A79"/>
-    <w:pPr>
-      <w:keepNext/>
-      <w:spacing w:after="60" w:line="240" w:lineRule="auto"/>
-      <w:outlineLvl w:val="0"/>
-    </w:pPr>
-    <w:rPr>
-      <w:rFonts w:eastAsia="Times New Roman"/>
-      <w:b/>
-      <w:bCs/>
-      <w:kern w:val="32"/>
-      <w:sz w:val="32"/>
-      <w:szCs w:val="24"/>
-      <w:lang w:val="en-US"/>
-    </w:rPr>
-  </w:style>
-  <w:style w:type="paragraph" w:styleId="Heading2">
-    <w:name w:val="heading 2"/>
-    <w:basedOn w:val="Normal"/>
-    <w:next w:val="Normal"/>
-    <w:link w:val="Heading2Char"/>
-    <w:qFormat/>
-    <w:rsid w:val="00624A79"/>
-    <w:pPr>
-      <w:keepNext/>
-      <w:spacing w:before="240" w:after="60" w:line="240" w:lineRule="auto"/>
-      <w:outlineLvl w:val="1"/>
-    </w:pPr>
-    <w:rPr>
-      <w:rFonts w:cs="Arial"/>
-      <w:b/>
-      <w:bCs/>
-      <w:iCs/>
-      <w:sz w:val="28"/>
-      <w:szCs w:val="28"/>
-      <w:lang w:val="en-US"/>
-    </w:rPr>
-  </w:style>
-  <w:style w:type="paragraph" w:styleId="Heading3">
-    <w:name w:val="heading 3"/>
-    <w:basedOn w:val="Normal"/>
-    <w:next w:val="Normal"/>
-    <w:link w:val="Heading3Char"/>
-    <w:uiPriority w:val="9"/>
-    <w:unhideWhenUsed/>
-    <w:qFormat/>
-    <w:rsid w:val="00624A79"/>
-    <w:pPr>
-      <w:keepNext/>
-      <w:spacing w:before="240" w:after="60"/>
-      <w:outlineLvl w:val="2"/>
-    </w:pPr>
-    <w:rPr>
-      <w:rFonts w:eastAsia="Times New Roman"/>
-      <w:b/>
-      <w:bCs/>
-      <w:szCs w:val="26"/>
-    </w:rPr>
-  </w:style>
-  <w:style w:type="character" w:default="1" w:styleId="DefaultParagraphFont">
-    <w:name w:val="Default Paragraph Font"/>
-    <w:uiPriority w:val="1"/>
-    <w:semiHidden/>
-    <w:unhideWhenUsed/>
-  </w:style>
-  <w:style w:type="table" w:default="1" w:styleId="TableNormal">
-    <w:name w:val="Normal Table"/>
-    <w:uiPriority w:val="99"/>
-    <w:semiHidden/>
-    <w:unhideWhenUsed/>
-    <w:tblPr>
-      <w:tblInd w:w="0" w:type="dxa"/>
       <w:tblCellMar>
         <w:top w:w="0" w:type="dxa"/>
         <w:left w:w="108" w:type="dxa"/>
         <w:bottom w:w="0" w:type="dxa"/>
         <w:right w:w="108" w:type="dxa"/>
       </w:tblCellMar>
-    </w:tblPr>
-  </w:style>
-  <w:style w:type="numbering" w:default="1" w:styleId="NoList">
-    <w:name w:val="No List"/>
-    <w:uiPriority w:val="99"/>
-    <w:semiHidden/>
-    <w:unhideWhenUsed/>
-  </w:style>
-  <w:style w:type="character" w:customStyle="1" w:styleId="Heading1Char">
-    <w:name w:val="Heading 1 Char"/>
-    <w:link w:val="Heading1"/>
-    <w:rsid w:val="00624A79"/>
-    <w:rPr>
-      <w:rFonts w:ascii="Arial" w:eastAsia="Times New Roman" w:hAnsi="Arial"/>
-      <w:b/>
-      <w:bCs/>
-      <w:kern w:val="32"/>
-      <w:sz w:val="32"/>
-      <w:szCs w:val="24"/>
-      <w:lang w:val="en-US" w:eastAsia="en-US"/>
-    </w:rPr>
-  </w:style>
-  <w:style w:type="character" w:customStyle="1" w:styleId="Heading2Char">
-    <w:name w:val="Heading 2 Char"/>
-    <w:link w:val="Heading2"/>
-    <w:rsid w:val="00624A79"/>
-    <w:rPr>
-      <w:rFonts w:ascii="Arial" w:hAnsi="Arial" w:cs="Arial"/>
-      <w:b/>
-      <w:bCs/>
-      <w:iCs/>
-      <w:sz w:val="28"/>
-      <w:szCs w:val="28"/>
-      <w:lang w:val="en-US" w:eastAsia="en-US"/>
-    </w:rPr>
-  </w:style>
-  <w:style w:type="paragraph" w:customStyle="1" w:styleId="RIDPNormal">
-    <w:name w:val="RIDP Normal"/>
-    <w:basedOn w:val="Normal"/>
-    <w:rsid w:val="00300FA7"/>
-    <w:pPr>
-      <w:widowControl w:val="0"/>
-      <w:tabs>
-        <w:tab w:val="left" w:pos="2590"/>
-      </w:tabs>
-      <w:spacing w:after="0" w:line="360" w:lineRule="exact"/>
-    </w:pPr>
-    <w:rPr>
-      <w:rFonts w:cs="Arial"/>
-      <w:noProof/>
-      <w:szCs w:val="24"/>
-      <w:lang w:eastAsia="en-AU"/>
-    </w:rPr>
-  </w:style>
-  <w:style w:type="paragraph" w:styleId="Footer">
-    <w:name w:val="footer"/>
-    <w:basedOn w:val="Normal"/>
-    <w:link w:val="FooterChar"/>
-    <w:uiPriority w:val="99"/>
-    <w:unhideWhenUsed/>
-    <w:rsid w:val="001647A8"/>
-    <w:pPr>
-      <w:tabs>
-        <w:tab w:val="center" w:pos="4680"/>
-        <w:tab w:val="right" w:pos="9360"/>
-      </w:tabs>
-      <w:spacing w:after="0" w:line="240" w:lineRule="auto"/>
-    </w:pPr>
-    <w:rPr>
-      <w:lang w:val="en-US"/>
-    </w:rPr>
-  </w:style>
-  <w:style w:type="character" w:customStyle="1" w:styleId="FooterChar">
-    <w:name w:val="Footer Char"/>
-    <w:link w:val="Footer"/>
-    <w:uiPriority w:val="99"/>
-    <w:rsid w:val="001647A8"/>
-    <w:rPr>
-      <w:rFonts w:ascii="Arial" w:hAnsi="Arial"/>
-      <w:szCs w:val="22"/>
-      <w:lang w:val="en-US" w:eastAsia="en-US"/>
-    </w:rPr>
-  </w:style>
-  <w:style w:type="character" w:styleId="PageNumber">
-    <w:name w:val="page number"/>
-    <w:rsid w:val="001647A8"/>
-  </w:style>
-  <w:style w:type="character" w:styleId="Hyperlink">
-    <w:name w:val="Hyperlink"/>
-    <w:uiPriority w:val="99"/>
-    <w:unhideWhenUsed/>
-    <w:rsid w:val="001647A8"/>
-    <w:rPr>
-      <w:color w:val="0000FF"/>
-      <w:u w:val="single"/>
-    </w:rPr>
-  </w:style>
-  <w:style w:type="table" w:styleId="TableGrid">
-    <w:name w:val="Table Grid"/>
-    <w:basedOn w:val="TableNormal"/>
-    <w:uiPriority w:val="59"/>
-    <w:rsid w:val="00AE73E8"/>
-    <w:tblPr>
-      <w:tblBorders>
-        <w:top w:val="single" w:sz="4" w:space="0" w:color="auto"/>
-        <w:left w:val="single" w:sz="4" w:space="0" w:color="auto"/>
-        <w:bottom w:val="single" w:sz="4" w:space="0" w:color="auto"/>
-        <w:right w:val="single" w:sz="4" w:space="0" w:color="auto"/>
-        <w:insideH w:val="single" w:sz="4" w:space="0" w:color="auto"/>
-        <w:insideV w:val="single" w:sz="4" w:space="0" w:color="auto"/>
-      </w:tblBorders>
     </w:tblPr>
   </w:style>
   <w:style w:type="paragraph" w:styleId="Header">
@@ -8074,6 +7291,24 @@
 </file>
 
 <file path=customXml/item1.xml><?xml version="1.0" encoding="utf-8"?>
+<p:properties xmlns:p="http://schemas.microsoft.com/office/2006/metadata/properties" xmlns:xsi="http://www.w3.org/2001/XMLSchema-instance" xmlns:pc="http://schemas.microsoft.com/office/infopath/2007/PartnerControls">
+  <documentManagement>
+    <PublishingExpirationDate xmlns="http://schemas.microsoft.com/sharepoint/v3" xsi:nil="true"/>
+    <PublishingStartDate xmlns="http://schemas.microsoft.com/sharepoint/v3" xsi:nil="true"/>
+  </documentManagement>
+</p:properties>
+</file>
+
+<file path=customXml/item2.xml><?xml version="1.0" encoding="utf-8"?>
+<?mso-contentType ?>
+<FormTemplates xmlns="http://schemas.microsoft.com/sharepoint/v3/contenttype/forms">
+  <Display>DocumentLibraryForm</Display>
+  <Edit>DocumentLibraryForm</Edit>
+  <New>DocumentLibraryForm</New>
+</FormTemplates>
+</file>
+
+<file path=customXml/item3.xml><?xml version="1.0" encoding="utf-8"?>
 <ct:contentTypeSchema xmlns:ct="http://schemas.microsoft.com/office/2006/metadata/contentType" xmlns:ma="http://schemas.microsoft.com/office/2006/metadata/properties/metaAttributes" ct:_="" ma:_="" ma:contentTypeName="Document" ma:contentTypeID="0x010100A33DF2CB7CBF21488CE24248D7EFC793" ma:contentTypeVersion="2" ma:contentTypeDescription="Create a new document." ma:contentTypeScope="" ma:versionID="057395ed9529d017bd022b22e68f8596">
   <xsd:schema xmlns:xsd="http://www.w3.org/2001/XMLSchema" xmlns:xs="http://www.w3.org/2001/XMLSchema" xmlns:p="http://schemas.microsoft.com/office/2006/metadata/properties" xmlns:ns1="http://schemas.microsoft.com/sharepoint/v3" targetNamespace="http://schemas.microsoft.com/office/2006/metadata/properties" ma:root="true" ma:fieldsID="69998be921081f9b34d9aae6dbf37bad" ns1:_="">
     <xsd:import namespace="http://schemas.microsoft.com/sharepoint/v3"/>
@@ -8205,25 +7440,25 @@
 </ct:contentTypeSchema>
 </file>
 
-<file path=customXml/item2.xml><?xml version="1.0" encoding="utf-8"?>
-<?mso-contentType ?>
-<FormTemplates xmlns="http://schemas.microsoft.com/sharepoint/v3/contenttype/forms">
-  <Display>DocumentLibraryForm</Display>
-  <Edit>DocumentLibraryForm</Edit>
-  <New>DocumentLibraryForm</New>
-</FormTemplates>
+<file path=customXml/itemProps1.xml><?xml version="1.0" encoding="utf-8"?>
+<ds:datastoreItem xmlns:ds="http://schemas.openxmlformats.org/officeDocument/2006/customXml" ds:itemID="{AC5A791C-8CF9-437B-822B-BB421ABD8106}">
+  <ds:schemaRefs>
+    <ds:schemaRef ds:uri="http://schemas.microsoft.com/office/2006/metadata/properties"/>
+    <ds:schemaRef ds:uri="http://schemas.microsoft.com/office/infopath/2007/PartnerControls"/>
+    <ds:schemaRef ds:uri="http://schemas.microsoft.com/sharepoint/v3"/>
+  </ds:schemaRefs>
+</ds:datastoreItem>
 </file>
 
-<file path=customXml/item3.xml><?xml version="1.0" encoding="utf-8"?>
-<p:properties xmlns:p="http://schemas.microsoft.com/office/2006/metadata/properties" xmlns:xsi="http://www.w3.org/2001/XMLSchema-instance" xmlns:pc="http://schemas.microsoft.com/office/infopath/2007/PartnerControls">
-  <documentManagement>
-    <PublishingExpirationDate xmlns="http://schemas.microsoft.com/sharepoint/v3" xsi:nil="true"/>
-    <PublishingStartDate xmlns="http://schemas.microsoft.com/sharepoint/v3" xsi:nil="true"/>
-  </documentManagement>
-</p:properties>
+<file path=customXml/itemProps2.xml><?xml version="1.0" encoding="utf-8"?>
+<ds:datastoreItem xmlns:ds="http://schemas.openxmlformats.org/officeDocument/2006/customXml" ds:itemID="{3798DF46-F622-4C89-936C-12E7F9DDC8A0}">
+  <ds:schemaRefs>
+    <ds:schemaRef ds:uri="http://schemas.microsoft.com/sharepoint/v3/contenttype/forms"/>
+  </ds:schemaRefs>
+</ds:datastoreItem>
 </file>
 
-<file path=customXml/itemProps1.xml><?xml version="1.0" encoding="utf-8"?>
+<file path=customXml/itemProps3.xml><?xml version="1.0" encoding="utf-8"?>
 <ds:datastoreItem xmlns:ds="http://schemas.openxmlformats.org/officeDocument/2006/customXml" ds:itemID="{3E42320C-1B0A-44FE-8E7C-B32A5F4AEAC4}">
   <ds:schemaRefs>
     <ds:schemaRef ds:uri="http://schemas.microsoft.com/office/2006/metadata/contentType"/>
@@ -8239,28 +7474,4 @@
     <ds:schemaRef ds:uri="http://schemas.microsoft.com/internal/obd"/>
   </ds:schemaRefs>
 </ds:datastoreItem>
-</file>
-
-<file path=customXml/itemProps2.xml><?xml version="1.0" encoding="utf-8"?>
-<ds:datastoreItem xmlns:ds="http://schemas.openxmlformats.org/officeDocument/2006/customXml" ds:itemID="{3798DF46-F622-4C89-936C-12E7F9DDC8A0}">
-  <ds:schemaRefs>
-    <ds:schemaRef ds:uri="http://schemas.microsoft.com/sharepoint/v3/contenttype/forms"/>
-  </ds:schemaRefs>
-</ds:datastoreItem>
-</file>
-
-<file path=customXml/itemProps3.xml><?xml version="1.0" encoding="utf-8"?>
-<ds:datastoreItem xmlns:ds="http://schemas.openxmlformats.org/officeDocument/2006/customXml" ds:itemID="{AC5A791C-8CF9-437B-822B-BB421ABD8106}">
-  <ds:schemaRefs>
-    <ds:schemaRef ds:uri="http://schemas.microsoft.com/office/2006/documentManagement/types"/>
-    <ds:schemaRef ds:uri="http://purl.org/dc/dcmitype/"/>
-    <ds:schemaRef ds:uri="http://schemas.microsoft.com/sharepoint/v3"/>
-    <ds:schemaRef ds:uri="http://schemas.microsoft.com/office/2006/metadata/properties"/>
-    <ds:schemaRef ds:uri="http://purl.org/dc/terms/"/>
-    <ds:schemaRef ds:uri="http://purl.org/dc/elements/1.1/"/>
-    <ds:schemaRef ds:uri="http://www.w3.org/XML/1998/namespace"/>
-    <ds:schemaRef ds:uri="http://schemas.microsoft.com/office/infopath/2007/PartnerControls"/>
-    <ds:schemaRef ds:uri="http://schemas.openxmlformats.org/package/2006/metadata/core-properties"/>
-  </ds:schemaRefs>
-</ds:datastoreItem>
 </file>
--- a/Documentation/Validate_Testing.docx
+++ b/Documentation/Validate_Testing.docx
@@ -88,11 +88,9 @@
             <w:pPr>
               <w:spacing w:before="80" w:after="80" w:line="240" w:lineRule="auto"/>
             </w:pPr>
-            <w:proofErr w:type="spellStart"/>
             <w:r>
               <w:t>PharmaCare</w:t>
             </w:r>
-            <w:proofErr w:type="spellEnd"/>
           </w:p>
         </w:tc>
       </w:tr>
@@ -121,7 +119,7 @@
               <w:spacing w:before="80" w:after="80" w:line="240" w:lineRule="auto"/>
             </w:pPr>
             <w:r>
-              <w:t>Brayden Cantrill</w:t>
+              <w:t>Brayden</w:t>
             </w:r>
           </w:p>
         </w:tc>
@@ -150,6 +148,9 @@
             <w:pPr>
               <w:spacing w:before="80" w:after="80" w:line="240" w:lineRule="auto"/>
             </w:pPr>
+            <w:r>
+              <w:t xml:space="preserve">Jakob </w:t>
+            </w:r>
           </w:p>
         </w:tc>
       </w:tr>
@@ -177,6 +178,9 @@
             <w:pPr>
               <w:spacing w:before="80" w:after="80" w:line="240" w:lineRule="auto"/>
             </w:pPr>
+            <w:r>
+              <w:t>22/11/2018</w:t>
+            </w:r>
           </w:p>
         </w:tc>
       </w:tr>
@@ -204,6 +208,9 @@
             <w:pPr>
               <w:spacing w:before="80" w:after="80" w:line="240" w:lineRule="auto"/>
             </w:pPr>
+            <w:r>
+              <w:t>22/11/2018</w:t>
+            </w:r>
           </w:p>
         </w:tc>
       </w:tr>
@@ -241,10 +248,10 @@
         <w:gridCol w:w="2268"/>
         <w:gridCol w:w="1134"/>
         <w:gridCol w:w="1275"/>
-        <w:gridCol w:w="851"/>
         <w:gridCol w:w="1134"/>
         <w:gridCol w:w="1276"/>
-        <w:gridCol w:w="1842"/>
+        <w:gridCol w:w="1276"/>
+        <w:gridCol w:w="1417"/>
       </w:tblGrid>
       <w:tr>
         <w:tc>
@@ -309,7 +316,7 @@
         </w:tc>
         <w:tc>
           <w:tcPr>
-            <w:tcW w:w="851" w:type="dxa"/>
+            <w:tcW w:w="1134" w:type="dxa"/>
             <w:shd w:val="clear" w:color="auto" w:fill="D9D9D9" w:themeFill="background1" w:themeFillShade="D9"/>
           </w:tcPr>
           <w:p>
@@ -324,7 +331,7 @@
         </w:tc>
         <w:tc>
           <w:tcPr>
-            <w:tcW w:w="1134" w:type="dxa"/>
+            <w:tcW w:w="1276" w:type="dxa"/>
             <w:shd w:val="clear" w:color="auto" w:fill="D9D9D9" w:themeFill="background1" w:themeFillShade="D9"/>
           </w:tcPr>
           <w:p>
@@ -354,7 +361,7 @@
         </w:tc>
         <w:tc>
           <w:tcPr>
-            <w:tcW w:w="1842" w:type="dxa"/>
+            <w:tcW w:w="1417" w:type="dxa"/>
             <w:shd w:val="clear" w:color="auto" w:fill="D9D9D9" w:themeFill="background1" w:themeFillShade="D9"/>
           </w:tcPr>
           <w:p>
@@ -416,43 +423,25 @@
                 <w:szCs w:val="18"/>
               </w:rPr>
             </w:pPr>
-          </w:p>
-        </w:tc>
-        <w:tc>
-          <w:tcPr>
-            <w:tcW w:w="1275" w:type="dxa"/>
-            <w:shd w:val="clear" w:color="auto" w:fill="F2F2F2" w:themeFill="background1" w:themeFillShade="F2"/>
-          </w:tcPr>
-          <w:p>
-            <w:pPr>
-              <w:spacing w:before="80" w:after="80" w:line="240" w:lineRule="auto"/>
-              <w:jc w:val="center"/>
+            <w:r>
               <w:rPr>
                 <w:sz w:val="18"/>
                 <w:szCs w:val="18"/>
               </w:rPr>
-            </w:pPr>
-          </w:p>
-        </w:tc>
-        <w:tc>
-          <w:tcPr>
-            <w:tcW w:w="851" w:type="dxa"/>
-            <w:shd w:val="clear" w:color="auto" w:fill="F2F2F2" w:themeFill="background1" w:themeFillShade="F2"/>
-          </w:tcPr>
-          <w:p>
-            <w:pPr>
-              <w:spacing w:before="80" w:after="80" w:line="240" w:lineRule="auto"/>
-              <w:jc w:val="center"/>
+              <w:t>22</w:t>
+            </w:r>
+            <w:r>
               <w:rPr>
                 <w:sz w:val="18"/>
                 <w:szCs w:val="18"/>
               </w:rPr>
-            </w:pPr>
-          </w:p>
-        </w:tc>
-        <w:tc>
-          <w:tcPr>
-            <w:tcW w:w="1134" w:type="dxa"/>
+              <w:t>/10/2018</w:t>
+            </w:r>
+          </w:p>
+        </w:tc>
+        <w:tc>
+          <w:tcPr>
+            <w:tcW w:w="1275" w:type="dxa"/>
             <w:shd w:val="clear" w:color="auto" w:fill="F2F2F2" w:themeFill="background1" w:themeFillShade="F2"/>
           </w:tcPr>
           <w:p>
@@ -464,27 +453,87 @@
                 <w:szCs w:val="18"/>
               </w:rPr>
             </w:pPr>
-          </w:p>
-        </w:tc>
-        <w:tc>
-          <w:tcPr>
-            <w:tcW w:w="1276" w:type="dxa"/>
-            <w:shd w:val="clear" w:color="auto" w:fill="F2F2F2" w:themeFill="background1" w:themeFillShade="F2"/>
-          </w:tcPr>
-          <w:p>
-            <w:pPr>
-              <w:spacing w:before="80" w:after="80" w:line="240" w:lineRule="auto"/>
-              <w:jc w:val="center"/>
+            <w:r>
               <w:rPr>
                 <w:sz w:val="18"/>
                 <w:szCs w:val="18"/>
               </w:rPr>
-            </w:pPr>
-          </w:p>
-        </w:tc>
-        <w:tc>
-          <w:tcPr>
-            <w:tcW w:w="1842" w:type="dxa"/>
+              <w:t>25/10/2018</w:t>
+            </w:r>
+          </w:p>
+        </w:tc>
+        <w:tc>
+          <w:tcPr>
+            <w:tcW w:w="1134" w:type="dxa"/>
+            <w:shd w:val="clear" w:color="auto" w:fill="F2F2F2" w:themeFill="background1" w:themeFillShade="F2"/>
+          </w:tcPr>
+          <w:p>
+            <w:pPr>
+              <w:spacing w:before="80" w:after="80" w:line="240" w:lineRule="auto"/>
+              <w:jc w:val="center"/>
+              <w:rPr>
+                <w:sz w:val="18"/>
+                <w:szCs w:val="18"/>
+              </w:rPr>
+            </w:pPr>
+            <w:r>
+              <w:rPr>
+                <w:sz w:val="18"/>
+                <w:szCs w:val="18"/>
+              </w:rPr>
+              <w:t>20/11/2018</w:t>
+            </w:r>
+          </w:p>
+        </w:tc>
+        <w:tc>
+          <w:tcPr>
+            <w:tcW w:w="1276" w:type="dxa"/>
+            <w:shd w:val="clear" w:color="auto" w:fill="F2F2F2" w:themeFill="background1" w:themeFillShade="F2"/>
+          </w:tcPr>
+          <w:p>
+            <w:pPr>
+              <w:spacing w:before="80" w:after="80" w:line="240" w:lineRule="auto"/>
+              <w:jc w:val="center"/>
+              <w:rPr>
+                <w:sz w:val="18"/>
+                <w:szCs w:val="18"/>
+              </w:rPr>
+            </w:pPr>
+            <w:r>
+              <w:rPr>
+                <w:sz w:val="18"/>
+                <w:szCs w:val="18"/>
+              </w:rPr>
+              <w:t>22/11/2018</w:t>
+            </w:r>
+          </w:p>
+        </w:tc>
+        <w:tc>
+          <w:tcPr>
+            <w:tcW w:w="1276" w:type="dxa"/>
+            <w:shd w:val="clear" w:color="auto" w:fill="F2F2F2" w:themeFill="background1" w:themeFillShade="F2"/>
+          </w:tcPr>
+          <w:p>
+            <w:pPr>
+              <w:spacing w:before="80" w:after="80" w:line="240" w:lineRule="auto"/>
+              <w:jc w:val="center"/>
+              <w:rPr>
+                <w:sz w:val="18"/>
+                <w:szCs w:val="18"/>
+              </w:rPr>
+            </w:pPr>
+            <w:r>
+              <w:rPr>
+                <w:sz w:val="18"/>
+                <w:szCs w:val="18"/>
+              </w:rPr>
+              <w:t>22/11/2018</w:t>
+            </w:r>
+          </w:p>
+        </w:tc>
+        <w:tc>
+          <w:tcPr>
+            <w:tcW w:w="1417" w:type="dxa"/>
             <w:shd w:val="clear" w:color="auto" w:fill="F2F2F2" w:themeFill="background1" w:themeFillShade="F2"/>
           </w:tcPr>
           <w:p>
@@ -562,7 +611,7 @@
         </w:tc>
         <w:tc>
           <w:tcPr>
-            <w:tcW w:w="851" w:type="dxa"/>
+            <w:tcW w:w="1134" w:type="dxa"/>
             <w:shd w:val="clear" w:color="auto" w:fill="F2F2F2" w:themeFill="background1" w:themeFillShade="F2"/>
           </w:tcPr>
           <w:p>
@@ -578,7 +627,7 @@
         </w:tc>
         <w:tc>
           <w:tcPr>
-            <w:tcW w:w="1134" w:type="dxa"/>
+            <w:tcW w:w="1276" w:type="dxa"/>
             <w:shd w:val="clear" w:color="auto" w:fill="F2F2F2" w:themeFill="background1" w:themeFillShade="F2"/>
           </w:tcPr>
           <w:p>
@@ -610,7 +659,7 @@
         </w:tc>
         <w:tc>
           <w:tcPr>
-            <w:tcW w:w="1842" w:type="dxa"/>
+            <w:tcW w:w="1417" w:type="dxa"/>
             <w:shd w:val="clear" w:color="auto" w:fill="F2F2F2" w:themeFill="background1" w:themeFillShade="F2"/>
           </w:tcPr>
           <w:p>
@@ -679,7 +728,7 @@
         </w:tc>
         <w:tc>
           <w:tcPr>
-            <w:tcW w:w="851" w:type="dxa"/>
+            <w:tcW w:w="1134" w:type="dxa"/>
             <w:shd w:val="clear" w:color="auto" w:fill="auto"/>
           </w:tcPr>
           <w:p>
@@ -695,7 +744,7 @@
         </w:tc>
         <w:tc>
           <w:tcPr>
-            <w:tcW w:w="1134" w:type="dxa"/>
+            <w:tcW w:w="1276" w:type="dxa"/>
             <w:shd w:val="clear" w:color="auto" w:fill="auto"/>
           </w:tcPr>
           <w:p>
@@ -727,7 +776,7 @@
         </w:tc>
         <w:tc>
           <w:tcPr>
-            <w:tcW w:w="1842" w:type="dxa"/>
+            <w:tcW w:w="1417" w:type="dxa"/>
             <w:shd w:val="clear" w:color="auto" w:fill="auto"/>
           </w:tcPr>
           <w:p>
@@ -776,8 +825,12 @@
           </w:tcPr>
           <w:p>
             <w:pPr>
-              <w:spacing w:before="80" w:after="80" w:line="240" w:lineRule="auto"/>
-              <w:jc w:val="center"/>
+              <w:pStyle w:val="ListParagraph"/>
+              <w:numPr>
+                <w:ilvl w:val="0"/>
+                <w:numId w:val="18"/>
+              </w:numPr>
+              <w:spacing w:before="80" w:after="80" w:line="240" w:lineRule="auto"/>
               <w:rPr>
                 <w:sz w:val="18"/>
                 <w:szCs w:val="18"/>
@@ -792,6 +845,11 @@
           </w:tcPr>
           <w:p>
             <w:pPr>
+              <w:pStyle w:val="ListParagraph"/>
+              <w:numPr>
+                <w:ilvl w:val="0"/>
+                <w:numId w:val="21"/>
+              </w:numPr>
               <w:spacing w:before="80" w:after="80" w:line="240" w:lineRule="auto"/>
               <w:jc w:val="center"/>
               <w:rPr>
@@ -803,11 +861,16 @@
         </w:tc>
         <w:tc>
           <w:tcPr>
-            <w:tcW w:w="851" w:type="dxa"/>
-            <w:shd w:val="clear" w:color="auto" w:fill="auto"/>
-          </w:tcPr>
-          <w:p>
-            <w:pPr>
+            <w:tcW w:w="1134" w:type="dxa"/>
+            <w:shd w:val="clear" w:color="auto" w:fill="auto"/>
+          </w:tcPr>
+          <w:p>
+            <w:pPr>
+              <w:pStyle w:val="ListParagraph"/>
+              <w:numPr>
+                <w:ilvl w:val="0"/>
+                <w:numId w:val="22"/>
+              </w:numPr>
               <w:spacing w:before="80" w:after="80" w:line="240" w:lineRule="auto"/>
               <w:jc w:val="center"/>
               <w:rPr>
@@ -816,16 +879,8 @@
               </w:rPr>
             </w:pPr>
           </w:p>
-        </w:tc>
-        <w:tc>
-          <w:tcPr>
-            <w:tcW w:w="1134" w:type="dxa"/>
-            <w:shd w:val="clear" w:color="auto" w:fill="auto"/>
-          </w:tcPr>
-          <w:p>
-            <w:pPr>
-              <w:spacing w:before="80" w:after="80" w:line="240" w:lineRule="auto"/>
-              <w:jc w:val="center"/>
+          <w:p>
+            <w:pPr>
               <w:rPr>
                 <w:sz w:val="18"/>
                 <w:szCs w:val="18"/>
@@ -840,8 +895,12 @@
           </w:tcPr>
           <w:p>
             <w:pPr>
-              <w:spacing w:before="80" w:after="80" w:line="240" w:lineRule="auto"/>
-              <w:jc w:val="center"/>
+              <w:pStyle w:val="ListParagraph"/>
+              <w:numPr>
+                <w:ilvl w:val="0"/>
+                <w:numId w:val="18"/>
+              </w:numPr>
+              <w:spacing w:before="80" w:after="80" w:line="240" w:lineRule="auto"/>
               <w:rPr>
                 <w:sz w:val="18"/>
                 <w:szCs w:val="18"/>
@@ -851,15 +910,47 @@
         </w:tc>
         <w:tc>
           <w:tcPr>
-            <w:tcW w:w="1842" w:type="dxa"/>
-            <w:shd w:val="clear" w:color="auto" w:fill="auto"/>
-          </w:tcPr>
-          <w:p>
-            <w:pPr>
-              <w:spacing w:before="80" w:after="80" w:line="240" w:lineRule="auto"/>
-            </w:pPr>
-            <w:bookmarkStart w:id="0" w:name="_GoBack"/>
-            <w:bookmarkEnd w:id="0"/>
+            <w:tcW w:w="1276" w:type="dxa"/>
+            <w:shd w:val="clear" w:color="auto" w:fill="auto"/>
+          </w:tcPr>
+          <w:p>
+            <w:pPr>
+              <w:pStyle w:val="ListParagraph"/>
+              <w:numPr>
+                <w:ilvl w:val="0"/>
+                <w:numId w:val="21"/>
+              </w:numPr>
+              <w:spacing w:before="80" w:after="80" w:line="240" w:lineRule="auto"/>
+              <w:jc w:val="center"/>
+              <w:rPr>
+                <w:sz w:val="18"/>
+                <w:szCs w:val="18"/>
+              </w:rPr>
+            </w:pPr>
+          </w:p>
+        </w:tc>
+        <w:tc>
+          <w:tcPr>
+            <w:tcW w:w="1417" w:type="dxa"/>
+            <w:shd w:val="clear" w:color="auto" w:fill="auto"/>
+          </w:tcPr>
+          <w:p>
+            <w:pPr>
+              <w:spacing w:before="80" w:after="80" w:line="240" w:lineRule="auto"/>
+              <w:ind w:left="360"/>
+              <w:rPr>
+                <w:sz w:val="18"/>
+                <w:szCs w:val="18"/>
+              </w:rPr>
+            </w:pPr>
+          </w:p>
+          <w:p>
+            <w:pPr>
+              <w:rPr>
+                <w:sz w:val="18"/>
+                <w:szCs w:val="18"/>
+              </w:rPr>
+            </w:pPr>
           </w:p>
         </w:tc>
       </w:tr>
@@ -902,8 +993,12 @@
           </w:tcPr>
           <w:p>
             <w:pPr>
-              <w:spacing w:before="80" w:after="80" w:line="240" w:lineRule="auto"/>
-              <w:jc w:val="center"/>
+              <w:pStyle w:val="ListParagraph"/>
+              <w:numPr>
+                <w:ilvl w:val="0"/>
+                <w:numId w:val="18"/>
+              </w:numPr>
+              <w:spacing w:before="80" w:after="80" w:line="240" w:lineRule="auto"/>
               <w:rPr>
                 <w:sz w:val="18"/>
                 <w:szCs w:val="18"/>
@@ -918,20 +1013,17 @@
           </w:tcPr>
           <w:p>
             <w:pPr>
-              <w:spacing w:before="80" w:after="80" w:line="240" w:lineRule="auto"/>
-              <w:jc w:val="center"/>
-            </w:pPr>
-          </w:p>
-        </w:tc>
-        <w:tc>
-          <w:tcPr>
-            <w:tcW w:w="851" w:type="dxa"/>
-            <w:shd w:val="clear" w:color="auto" w:fill="auto"/>
-          </w:tcPr>
-          <w:p>
-            <w:pPr>
-              <w:spacing w:before="80" w:after="80" w:line="240" w:lineRule="auto"/>
-              <w:jc w:val="center"/>
+              <w:pStyle w:val="ListParagraph"/>
+              <w:numPr>
+                <w:ilvl w:val="0"/>
+                <w:numId w:val="21"/>
+              </w:numPr>
+              <w:spacing w:before="80" w:after="80" w:line="240" w:lineRule="auto"/>
+              <w:jc w:val="center"/>
+              <w:rPr>
+                <w:sz w:val="18"/>
+                <w:szCs w:val="18"/>
+              </w:rPr>
             </w:pPr>
           </w:p>
         </w:tc>
@@ -942,8 +1034,25 @@
           </w:tcPr>
           <w:p>
             <w:pPr>
-              <w:spacing w:before="80" w:after="80" w:line="240" w:lineRule="auto"/>
-              <w:jc w:val="center"/>
+              <w:pStyle w:val="ListParagraph"/>
+              <w:numPr>
+                <w:ilvl w:val="0"/>
+                <w:numId w:val="22"/>
+              </w:numPr>
+              <w:spacing w:before="80" w:after="80" w:line="240" w:lineRule="auto"/>
+              <w:jc w:val="center"/>
+              <w:rPr>
+                <w:sz w:val="18"/>
+                <w:szCs w:val="18"/>
+              </w:rPr>
+            </w:pPr>
+          </w:p>
+          <w:p>
+            <w:pPr>
+              <w:rPr>
+                <w:sz w:val="18"/>
+                <w:szCs w:val="18"/>
+              </w:rPr>
             </w:pPr>
           </w:p>
         </w:tc>
@@ -954,14 +1063,43 @@
           </w:tcPr>
           <w:p>
             <w:pPr>
-              <w:spacing w:before="80" w:after="80" w:line="240" w:lineRule="auto"/>
-              <w:jc w:val="center"/>
-            </w:pPr>
-          </w:p>
-        </w:tc>
-        <w:tc>
-          <w:tcPr>
-            <w:tcW w:w="1842" w:type="dxa"/>
+              <w:pStyle w:val="ListParagraph"/>
+              <w:numPr>
+                <w:ilvl w:val="0"/>
+                <w:numId w:val="18"/>
+              </w:numPr>
+              <w:spacing w:before="80" w:after="80" w:line="240" w:lineRule="auto"/>
+              <w:rPr>
+                <w:sz w:val="18"/>
+                <w:szCs w:val="18"/>
+              </w:rPr>
+            </w:pPr>
+          </w:p>
+        </w:tc>
+        <w:tc>
+          <w:tcPr>
+            <w:tcW w:w="1276" w:type="dxa"/>
+            <w:shd w:val="clear" w:color="auto" w:fill="auto"/>
+          </w:tcPr>
+          <w:p>
+            <w:pPr>
+              <w:pStyle w:val="ListParagraph"/>
+              <w:numPr>
+                <w:ilvl w:val="0"/>
+                <w:numId w:val="21"/>
+              </w:numPr>
+              <w:spacing w:before="80" w:after="80" w:line="240" w:lineRule="auto"/>
+              <w:jc w:val="center"/>
+              <w:rPr>
+                <w:sz w:val="18"/>
+                <w:szCs w:val="18"/>
+              </w:rPr>
+            </w:pPr>
+          </w:p>
+        </w:tc>
+        <w:tc>
+          <w:tcPr>
+            <w:tcW w:w="1417" w:type="dxa"/>
             <w:shd w:val="clear" w:color="auto" w:fill="auto"/>
           </w:tcPr>
           <w:p>
@@ -1052,8 +1190,17 @@
           </w:tcPr>
           <w:p>
             <w:pPr>
-              <w:spacing w:before="80" w:after="80" w:line="240" w:lineRule="auto"/>
-              <w:jc w:val="center"/>
+              <w:pStyle w:val="ListParagraph"/>
+              <w:numPr>
+                <w:ilvl w:val="0"/>
+                <w:numId w:val="20"/>
+              </w:numPr>
+              <w:spacing w:before="80" w:after="80" w:line="240" w:lineRule="auto"/>
+              <w:jc w:val="center"/>
+              <w:rPr>
+                <w:color w:val="00B050"/>
+                <w:sz w:val="48"/>
+              </w:rPr>
             </w:pPr>
           </w:p>
         </w:tc>
@@ -1064,18 +1211,11 @@
           </w:tcPr>
           <w:p>
             <w:pPr>
-              <w:spacing w:before="80" w:after="80" w:line="240" w:lineRule="auto"/>
-              <w:jc w:val="center"/>
-            </w:pPr>
-          </w:p>
-        </w:tc>
-        <w:tc>
-          <w:tcPr>
-            <w:tcW w:w="851" w:type="dxa"/>
-            <w:shd w:val="clear" w:color="auto" w:fill="auto"/>
-          </w:tcPr>
-          <w:p>
-            <w:pPr>
+              <w:pStyle w:val="ListParagraph"/>
+              <w:numPr>
+                <w:ilvl w:val="0"/>
+                <w:numId w:val="21"/>
+              </w:numPr>
               <w:spacing w:before="80" w:after="80" w:line="240" w:lineRule="auto"/>
               <w:jc w:val="center"/>
             </w:pPr>
@@ -1088,6 +1228,11 @@
           </w:tcPr>
           <w:p>
             <w:pPr>
+              <w:pStyle w:val="ListParagraph"/>
+              <w:numPr>
+                <w:ilvl w:val="0"/>
+                <w:numId w:val="22"/>
+              </w:numPr>
               <w:spacing w:before="80" w:after="80" w:line="240" w:lineRule="auto"/>
               <w:jc w:val="center"/>
             </w:pPr>
@@ -1100,19 +1245,46 @@
           </w:tcPr>
           <w:p>
             <w:pPr>
-              <w:spacing w:before="80" w:after="80" w:line="240" w:lineRule="auto"/>
-              <w:jc w:val="center"/>
-            </w:pPr>
-          </w:p>
-        </w:tc>
-        <w:tc>
-          <w:tcPr>
-            <w:tcW w:w="1842" w:type="dxa"/>
-            <w:shd w:val="clear" w:color="auto" w:fill="auto"/>
-          </w:tcPr>
-          <w:p>
-            <w:pPr>
-              <w:spacing w:before="80" w:after="80" w:line="240" w:lineRule="auto"/>
+              <w:pStyle w:val="ListParagraph"/>
+              <w:numPr>
+                <w:ilvl w:val="0"/>
+                <w:numId w:val="20"/>
+              </w:numPr>
+              <w:spacing w:before="80" w:after="80" w:line="240" w:lineRule="auto"/>
+              <w:jc w:val="center"/>
+              <w:rPr>
+                <w:color w:val="00B050"/>
+                <w:sz w:val="48"/>
+              </w:rPr>
+            </w:pPr>
+          </w:p>
+        </w:tc>
+        <w:tc>
+          <w:tcPr>
+            <w:tcW w:w="1276" w:type="dxa"/>
+            <w:shd w:val="clear" w:color="auto" w:fill="auto"/>
+          </w:tcPr>
+          <w:p>
+            <w:pPr>
+              <w:pStyle w:val="ListParagraph"/>
+              <w:numPr>
+                <w:ilvl w:val="0"/>
+                <w:numId w:val="21"/>
+              </w:numPr>
+              <w:spacing w:before="80" w:after="80" w:line="240" w:lineRule="auto"/>
+              <w:jc w:val="center"/>
+            </w:pPr>
+          </w:p>
+        </w:tc>
+        <w:tc>
+          <w:tcPr>
+            <w:tcW w:w="1417" w:type="dxa"/>
+            <w:shd w:val="clear" w:color="auto" w:fill="auto"/>
+          </w:tcPr>
+          <w:p>
+            <w:pPr>
+              <w:spacing w:before="80" w:after="80" w:line="240" w:lineRule="auto"/>
+              <w:ind w:left="360"/>
             </w:pPr>
           </w:p>
         </w:tc>
@@ -1156,8 +1328,17 @@
           </w:tcPr>
           <w:p>
             <w:pPr>
-              <w:spacing w:before="80" w:after="80" w:line="240" w:lineRule="auto"/>
-              <w:jc w:val="center"/>
+              <w:pStyle w:val="ListParagraph"/>
+              <w:numPr>
+                <w:ilvl w:val="0"/>
+                <w:numId w:val="20"/>
+              </w:numPr>
+              <w:spacing w:before="80" w:after="80" w:line="240" w:lineRule="auto"/>
+              <w:jc w:val="center"/>
+              <w:rPr>
+                <w:color w:val="00B050"/>
+                <w:sz w:val="48"/>
+              </w:rPr>
             </w:pPr>
           </w:p>
         </w:tc>
@@ -1168,18 +1349,11 @@
           </w:tcPr>
           <w:p>
             <w:pPr>
-              <w:spacing w:before="80" w:after="80" w:line="240" w:lineRule="auto"/>
-              <w:jc w:val="center"/>
-            </w:pPr>
-          </w:p>
-        </w:tc>
-        <w:tc>
-          <w:tcPr>
-            <w:tcW w:w="851" w:type="dxa"/>
-            <w:shd w:val="clear" w:color="auto" w:fill="auto"/>
-          </w:tcPr>
-          <w:p>
-            <w:pPr>
+              <w:pStyle w:val="ListParagraph"/>
+              <w:numPr>
+                <w:ilvl w:val="0"/>
+                <w:numId w:val="21"/>
+              </w:numPr>
               <w:spacing w:before="80" w:after="80" w:line="240" w:lineRule="auto"/>
               <w:jc w:val="center"/>
             </w:pPr>
@@ -1192,6 +1366,11 @@
           </w:tcPr>
           <w:p>
             <w:pPr>
+              <w:pStyle w:val="ListParagraph"/>
+              <w:numPr>
+                <w:ilvl w:val="0"/>
+                <w:numId w:val="22"/>
+              </w:numPr>
               <w:spacing w:before="80" w:after="80" w:line="240" w:lineRule="auto"/>
               <w:jc w:val="center"/>
             </w:pPr>
@@ -1204,14 +1383,40 @@
           </w:tcPr>
           <w:p>
             <w:pPr>
-              <w:spacing w:before="80" w:after="80" w:line="240" w:lineRule="auto"/>
-              <w:jc w:val="center"/>
-            </w:pPr>
-          </w:p>
-        </w:tc>
-        <w:tc>
-          <w:tcPr>
-            <w:tcW w:w="1842" w:type="dxa"/>
+              <w:pStyle w:val="ListParagraph"/>
+              <w:numPr>
+                <w:ilvl w:val="0"/>
+                <w:numId w:val="20"/>
+              </w:numPr>
+              <w:spacing w:before="80" w:after="80" w:line="240" w:lineRule="auto"/>
+              <w:jc w:val="center"/>
+              <w:rPr>
+                <w:color w:val="00B050"/>
+                <w:sz w:val="48"/>
+              </w:rPr>
+            </w:pPr>
+          </w:p>
+        </w:tc>
+        <w:tc>
+          <w:tcPr>
+            <w:tcW w:w="1276" w:type="dxa"/>
+            <w:shd w:val="clear" w:color="auto" w:fill="auto"/>
+          </w:tcPr>
+          <w:p>
+            <w:pPr>
+              <w:pStyle w:val="ListParagraph"/>
+              <w:numPr>
+                <w:ilvl w:val="0"/>
+                <w:numId w:val="21"/>
+              </w:numPr>
+              <w:spacing w:before="80" w:after="80" w:line="240" w:lineRule="auto"/>
+              <w:jc w:val="center"/>
+            </w:pPr>
+          </w:p>
+        </w:tc>
+        <w:tc>
+          <w:tcPr>
+            <w:tcW w:w="1417" w:type="dxa"/>
             <w:shd w:val="clear" w:color="auto" w:fill="auto"/>
           </w:tcPr>
           <w:p>
@@ -1261,7 +1466,12 @@
           <w:p>
             <w:pPr>
               <w:spacing w:before="80" w:after="80" w:line="240" w:lineRule="auto"/>
-              <w:jc w:val="center"/>
+              <w:ind w:left="360"/>
+              <w:jc w:val="center"/>
+              <w:rPr>
+                <w:color w:val="00B050"/>
+                <w:sz w:val="48"/>
+              </w:rPr>
             </w:pPr>
           </w:p>
         </w:tc>
@@ -1273,18 +1483,7 @@
           <w:p>
             <w:pPr>
               <w:spacing w:before="80" w:after="80" w:line="240" w:lineRule="auto"/>
-              <w:jc w:val="center"/>
-            </w:pPr>
-          </w:p>
-        </w:tc>
-        <w:tc>
-          <w:tcPr>
-            <w:tcW w:w="851" w:type="dxa"/>
-            <w:shd w:val="clear" w:color="auto" w:fill="auto"/>
-          </w:tcPr>
-          <w:p>
-            <w:pPr>
-              <w:spacing w:before="80" w:after="80" w:line="240" w:lineRule="auto"/>
+              <w:ind w:left="360"/>
               <w:jc w:val="center"/>
             </w:pPr>
           </w:p>
@@ -1296,8 +1495,8 @@
           </w:tcPr>
           <w:p>
             <w:pPr>
-              <w:spacing w:before="80" w:after="80" w:line="240" w:lineRule="auto"/>
-              <w:jc w:val="center"/>
+              <w:pStyle w:val="ListParagraph"/>
+              <w:spacing w:before="80" w:after="80" w:line="240" w:lineRule="auto"/>
             </w:pPr>
           </w:p>
         </w:tc>
@@ -1315,7 +1514,19 @@
         </w:tc>
         <w:tc>
           <w:tcPr>
-            <w:tcW w:w="1842" w:type="dxa"/>
+            <w:tcW w:w="1276" w:type="dxa"/>
+            <w:shd w:val="clear" w:color="auto" w:fill="auto"/>
+          </w:tcPr>
+          <w:p>
+            <w:pPr>
+              <w:spacing w:before="80" w:after="80" w:line="240" w:lineRule="auto"/>
+              <w:jc w:val="center"/>
+            </w:pPr>
+          </w:p>
+        </w:tc>
+        <w:tc>
+          <w:tcPr>
+            <w:tcW w:w="1417" w:type="dxa"/>
             <w:shd w:val="clear" w:color="auto" w:fill="auto"/>
           </w:tcPr>
           <w:p>
@@ -1364,8 +1575,17 @@
           </w:tcPr>
           <w:p>
             <w:pPr>
-              <w:spacing w:before="80" w:after="80" w:line="240" w:lineRule="auto"/>
-              <w:jc w:val="center"/>
+              <w:pStyle w:val="ListParagraph"/>
+              <w:numPr>
+                <w:ilvl w:val="0"/>
+                <w:numId w:val="20"/>
+              </w:numPr>
+              <w:spacing w:before="80" w:after="80" w:line="240" w:lineRule="auto"/>
+              <w:jc w:val="center"/>
+              <w:rPr>
+                <w:color w:val="00B050"/>
+                <w:sz w:val="48"/>
+              </w:rPr>
             </w:pPr>
           </w:p>
         </w:tc>
@@ -1376,18 +1596,11 @@
           </w:tcPr>
           <w:p>
             <w:pPr>
-              <w:spacing w:before="80" w:after="80" w:line="240" w:lineRule="auto"/>
-              <w:jc w:val="center"/>
-            </w:pPr>
-          </w:p>
-        </w:tc>
-        <w:tc>
-          <w:tcPr>
-            <w:tcW w:w="851" w:type="dxa"/>
-            <w:shd w:val="clear" w:color="auto" w:fill="auto"/>
-          </w:tcPr>
-          <w:p>
-            <w:pPr>
+              <w:pStyle w:val="ListParagraph"/>
+              <w:numPr>
+                <w:ilvl w:val="0"/>
+                <w:numId w:val="21"/>
+              </w:numPr>
               <w:spacing w:before="80" w:after="80" w:line="240" w:lineRule="auto"/>
               <w:jc w:val="center"/>
             </w:pPr>
@@ -1400,6 +1613,11 @@
           </w:tcPr>
           <w:p>
             <w:pPr>
+              <w:pStyle w:val="ListParagraph"/>
+              <w:numPr>
+                <w:ilvl w:val="0"/>
+                <w:numId w:val="22"/>
+              </w:numPr>
               <w:spacing w:before="80" w:after="80" w:line="240" w:lineRule="auto"/>
               <w:jc w:val="center"/>
             </w:pPr>
@@ -1412,14 +1630,36 @@
           </w:tcPr>
           <w:p>
             <w:pPr>
-              <w:spacing w:before="80" w:after="80" w:line="240" w:lineRule="auto"/>
-              <w:jc w:val="center"/>
-            </w:pPr>
-          </w:p>
-        </w:tc>
-        <w:tc>
-          <w:tcPr>
-            <w:tcW w:w="1842" w:type="dxa"/>
+              <w:pStyle w:val="ListParagraph"/>
+              <w:numPr>
+                <w:ilvl w:val="0"/>
+                <w:numId w:val="21"/>
+              </w:numPr>
+              <w:spacing w:before="80" w:after="80" w:line="240" w:lineRule="auto"/>
+              <w:jc w:val="center"/>
+            </w:pPr>
+          </w:p>
+        </w:tc>
+        <w:tc>
+          <w:tcPr>
+            <w:tcW w:w="1276" w:type="dxa"/>
+            <w:shd w:val="clear" w:color="auto" w:fill="auto"/>
+          </w:tcPr>
+          <w:p>
+            <w:pPr>
+              <w:pStyle w:val="ListParagraph"/>
+              <w:numPr>
+                <w:ilvl w:val="0"/>
+                <w:numId w:val="22"/>
+              </w:numPr>
+              <w:spacing w:before="80" w:after="80" w:line="240" w:lineRule="auto"/>
+              <w:jc w:val="center"/>
+            </w:pPr>
+          </w:p>
+        </w:tc>
+        <w:tc>
+          <w:tcPr>
+            <w:tcW w:w="1417" w:type="dxa"/>
             <w:shd w:val="clear" w:color="auto" w:fill="auto"/>
           </w:tcPr>
           <w:p>
@@ -1468,8 +1708,12 @@
           </w:tcPr>
           <w:p>
             <w:pPr>
-              <w:spacing w:before="80" w:after="80" w:line="240" w:lineRule="auto"/>
-              <w:jc w:val="center"/>
+              <w:pStyle w:val="ListParagraph"/>
+              <w:spacing w:before="80" w:after="80" w:line="240" w:lineRule="auto"/>
+              <w:rPr>
+                <w:color w:val="00B050"/>
+                <w:sz w:val="48"/>
+              </w:rPr>
             </w:pPr>
           </w:p>
         </w:tc>
@@ -1480,20 +1724,8 @@
           </w:tcPr>
           <w:p>
             <w:pPr>
-              <w:spacing w:before="80" w:after="80" w:line="240" w:lineRule="auto"/>
-              <w:jc w:val="center"/>
-            </w:pPr>
-          </w:p>
-        </w:tc>
-        <w:tc>
-          <w:tcPr>
-            <w:tcW w:w="851" w:type="dxa"/>
-            <w:shd w:val="clear" w:color="auto" w:fill="auto"/>
-          </w:tcPr>
-          <w:p>
-            <w:pPr>
-              <w:spacing w:before="80" w:after="80" w:line="240" w:lineRule="auto"/>
-              <w:jc w:val="center"/>
+              <w:pStyle w:val="ListParagraph"/>
+              <w:spacing w:before="80" w:after="80" w:line="240" w:lineRule="auto"/>
             </w:pPr>
           </w:p>
         </w:tc>
@@ -1504,8 +1736,8 @@
           </w:tcPr>
           <w:p>
             <w:pPr>
-              <w:spacing w:before="80" w:after="80" w:line="240" w:lineRule="auto"/>
-              <w:jc w:val="center"/>
+              <w:pStyle w:val="ListParagraph"/>
+              <w:spacing w:before="80" w:after="80" w:line="240" w:lineRule="auto"/>
             </w:pPr>
           </w:p>
         </w:tc>
@@ -1523,7 +1755,19 @@
         </w:tc>
         <w:tc>
           <w:tcPr>
-            <w:tcW w:w="1842" w:type="dxa"/>
+            <w:tcW w:w="1276" w:type="dxa"/>
+            <w:shd w:val="clear" w:color="auto" w:fill="auto"/>
+          </w:tcPr>
+          <w:p>
+            <w:pPr>
+              <w:spacing w:before="80" w:after="80" w:line="240" w:lineRule="auto"/>
+              <w:jc w:val="center"/>
+            </w:pPr>
+          </w:p>
+        </w:tc>
+        <w:tc>
+          <w:tcPr>
+            <w:tcW w:w="1417" w:type="dxa"/>
             <w:shd w:val="clear" w:color="auto" w:fill="auto"/>
           </w:tcPr>
           <w:p>
@@ -1576,10 +1820,10 @@
         <w:gridCol w:w="2268"/>
         <w:gridCol w:w="1134"/>
         <w:gridCol w:w="1275"/>
-        <w:gridCol w:w="851"/>
+        <w:gridCol w:w="1276"/>
         <w:gridCol w:w="1134"/>
         <w:gridCol w:w="1276"/>
-        <w:gridCol w:w="1842"/>
+        <w:gridCol w:w="1417"/>
       </w:tblGrid>
       <w:tr>
         <w:tc>
@@ -1644,7 +1888,7 @@
         </w:tc>
         <w:tc>
           <w:tcPr>
-            <w:tcW w:w="851" w:type="dxa"/>
+            <w:tcW w:w="1276" w:type="dxa"/>
             <w:shd w:val="clear" w:color="auto" w:fill="D9D9D9" w:themeFill="background1" w:themeFillShade="D9"/>
           </w:tcPr>
           <w:p>
@@ -1689,7 +1933,7 @@
         </w:tc>
         <w:tc>
           <w:tcPr>
-            <w:tcW w:w="1842" w:type="dxa"/>
+            <w:tcW w:w="1417" w:type="dxa"/>
             <w:shd w:val="clear" w:color="auto" w:fill="D9D9D9" w:themeFill="background1" w:themeFillShade="D9"/>
           </w:tcPr>
           <w:p>
@@ -1751,27 +1995,18 @@
                 <w:szCs w:val="18"/>
               </w:rPr>
             </w:pPr>
-          </w:p>
-        </w:tc>
-        <w:tc>
-          <w:tcPr>
-            <w:tcW w:w="1275" w:type="dxa"/>
-            <w:shd w:val="clear" w:color="auto" w:fill="F2F2F2" w:themeFill="background1" w:themeFillShade="F2"/>
-          </w:tcPr>
-          <w:p>
-            <w:pPr>
-              <w:spacing w:before="80" w:after="80" w:line="240" w:lineRule="auto"/>
-              <w:jc w:val="center"/>
+            <w:r>
               <w:rPr>
                 <w:sz w:val="18"/>
                 <w:szCs w:val="18"/>
               </w:rPr>
-            </w:pPr>
-          </w:p>
-        </w:tc>
-        <w:tc>
-          <w:tcPr>
-            <w:tcW w:w="851" w:type="dxa"/>
+              <w:t>8/11/2018</w:t>
+            </w:r>
+          </w:p>
+        </w:tc>
+        <w:tc>
+          <w:tcPr>
+            <w:tcW w:w="1275" w:type="dxa"/>
             <w:shd w:val="clear" w:color="auto" w:fill="F2F2F2" w:themeFill="background1" w:themeFillShade="F2"/>
           </w:tcPr>
           <w:p>
@@ -1783,22 +2018,15 @@
                 <w:szCs w:val="18"/>
               </w:rPr>
             </w:pPr>
-          </w:p>
-        </w:tc>
-        <w:tc>
-          <w:tcPr>
-            <w:tcW w:w="1134" w:type="dxa"/>
-            <w:shd w:val="clear" w:color="auto" w:fill="F2F2F2" w:themeFill="background1" w:themeFillShade="F2"/>
-          </w:tcPr>
-          <w:p>
-            <w:pPr>
-              <w:spacing w:before="80" w:after="80" w:line="240" w:lineRule="auto"/>
-              <w:jc w:val="center"/>
+            <w:r>
               <w:rPr>
                 <w:sz w:val="18"/>
                 <w:szCs w:val="18"/>
               </w:rPr>
-            </w:pPr>
+              <w:t>18/11/2018</w:t>
+            </w:r>
+            <w:bookmarkStart w:id="0" w:name="_GoBack"/>
+            <w:bookmarkEnd w:id="0"/>
           </w:p>
         </w:tc>
         <w:tc>
@@ -1815,11 +2043,64 @@
                 <w:szCs w:val="18"/>
               </w:rPr>
             </w:pPr>
-          </w:p>
-        </w:tc>
-        <w:tc>
-          <w:tcPr>
-            <w:tcW w:w="1842" w:type="dxa"/>
+            <w:r>
+              <w:rPr>
+                <w:sz w:val="18"/>
+                <w:szCs w:val="18"/>
+              </w:rPr>
+              <w:t>21/11/2018</w:t>
+            </w:r>
+          </w:p>
+        </w:tc>
+        <w:tc>
+          <w:tcPr>
+            <w:tcW w:w="1134" w:type="dxa"/>
+            <w:shd w:val="clear" w:color="auto" w:fill="F2F2F2" w:themeFill="background1" w:themeFillShade="F2"/>
+          </w:tcPr>
+          <w:p>
+            <w:pPr>
+              <w:spacing w:before="80" w:after="80" w:line="240" w:lineRule="auto"/>
+              <w:jc w:val="center"/>
+              <w:rPr>
+                <w:sz w:val="18"/>
+                <w:szCs w:val="18"/>
+              </w:rPr>
+            </w:pPr>
+            <w:r>
+              <w:rPr>
+                <w:sz w:val="18"/>
+                <w:szCs w:val="18"/>
+              </w:rPr>
+              <w:t>22/11/2018</w:t>
+            </w:r>
+          </w:p>
+        </w:tc>
+        <w:tc>
+          <w:tcPr>
+            <w:tcW w:w="1276" w:type="dxa"/>
+            <w:shd w:val="clear" w:color="auto" w:fill="F2F2F2" w:themeFill="background1" w:themeFillShade="F2"/>
+          </w:tcPr>
+          <w:p>
+            <w:pPr>
+              <w:spacing w:before="80" w:after="80" w:line="240" w:lineRule="auto"/>
+              <w:jc w:val="center"/>
+              <w:rPr>
+                <w:sz w:val="18"/>
+                <w:szCs w:val="18"/>
+              </w:rPr>
+            </w:pPr>
+            <w:r>
+              <w:rPr>
+                <w:sz w:val="18"/>
+                <w:szCs w:val="18"/>
+              </w:rPr>
+              <w:t>22/11/2018</w:t>
+            </w:r>
+          </w:p>
+        </w:tc>
+        <w:tc>
+          <w:tcPr>
+            <w:tcW w:w="1417" w:type="dxa"/>
             <w:shd w:val="clear" w:color="auto" w:fill="F2F2F2" w:themeFill="background1" w:themeFillShade="F2"/>
           </w:tcPr>
           <w:p>
@@ -1897,7 +2178,7 @@
         </w:tc>
         <w:tc>
           <w:tcPr>
-            <w:tcW w:w="851" w:type="dxa"/>
+            <w:tcW w:w="1276" w:type="dxa"/>
             <w:shd w:val="clear" w:color="auto" w:fill="F2F2F2" w:themeFill="background1" w:themeFillShade="F2"/>
           </w:tcPr>
           <w:p>
@@ -1945,7 +2226,7 @@
         </w:tc>
         <w:tc>
           <w:tcPr>
-            <w:tcW w:w="1842" w:type="dxa"/>
+            <w:tcW w:w="1417" w:type="dxa"/>
             <w:shd w:val="clear" w:color="auto" w:fill="F2F2F2" w:themeFill="background1" w:themeFillShade="F2"/>
           </w:tcPr>
           <w:p>
@@ -2014,7 +2295,7 @@
         </w:tc>
         <w:tc>
           <w:tcPr>
-            <w:tcW w:w="851" w:type="dxa"/>
+            <w:tcW w:w="1276" w:type="dxa"/>
             <w:shd w:val="clear" w:color="auto" w:fill="auto"/>
           </w:tcPr>
           <w:p>
@@ -2062,7 +2343,7 @@
         </w:tc>
         <w:tc>
           <w:tcPr>
-            <w:tcW w:w="1842" w:type="dxa"/>
+            <w:tcW w:w="1417" w:type="dxa"/>
             <w:shd w:val="clear" w:color="auto" w:fill="auto"/>
           </w:tcPr>
           <w:p>
@@ -2111,6 +2392,11 @@
           </w:tcPr>
           <w:p>
             <w:pPr>
+              <w:pStyle w:val="ListParagraph"/>
+              <w:numPr>
+                <w:ilvl w:val="0"/>
+                <w:numId w:val="23"/>
+              </w:numPr>
               <w:spacing w:before="80" w:after="80" w:line="240" w:lineRule="auto"/>
               <w:jc w:val="center"/>
               <w:rPr>
@@ -2127,6 +2413,11 @@
           </w:tcPr>
           <w:p>
             <w:pPr>
+              <w:pStyle w:val="ListParagraph"/>
+              <w:numPr>
+                <w:ilvl w:val="0"/>
+                <w:numId w:val="23"/>
+              </w:numPr>
               <w:spacing w:before="80" w:after="80" w:line="240" w:lineRule="auto"/>
               <w:jc w:val="center"/>
               <w:rPr>
@@ -2138,11 +2429,16 @@
         </w:tc>
         <w:tc>
           <w:tcPr>
-            <w:tcW w:w="851" w:type="dxa"/>
-            <w:shd w:val="clear" w:color="auto" w:fill="auto"/>
-          </w:tcPr>
-          <w:p>
-            <w:pPr>
+            <w:tcW w:w="1276" w:type="dxa"/>
+            <w:shd w:val="clear" w:color="auto" w:fill="auto"/>
+          </w:tcPr>
+          <w:p>
+            <w:pPr>
+              <w:pStyle w:val="ListParagraph"/>
+              <w:numPr>
+                <w:ilvl w:val="0"/>
+                <w:numId w:val="23"/>
+              </w:numPr>
               <w:spacing w:before="80" w:after="80" w:line="240" w:lineRule="auto"/>
               <w:jc w:val="center"/>
               <w:rPr>
@@ -2159,6 +2455,11 @@
           </w:tcPr>
           <w:p>
             <w:pPr>
+              <w:pStyle w:val="ListParagraph"/>
+              <w:numPr>
+                <w:ilvl w:val="0"/>
+                <w:numId w:val="23"/>
+              </w:numPr>
               <w:spacing w:before="80" w:after="80" w:line="240" w:lineRule="auto"/>
               <w:jc w:val="center"/>
               <w:rPr>
@@ -2175,6 +2476,11 @@
           </w:tcPr>
           <w:p>
             <w:pPr>
+              <w:pStyle w:val="ListParagraph"/>
+              <w:numPr>
+                <w:ilvl w:val="0"/>
+                <w:numId w:val="23"/>
+              </w:numPr>
               <w:spacing w:before="80" w:after="80" w:line="240" w:lineRule="auto"/>
               <w:jc w:val="center"/>
               <w:rPr>
@@ -2186,11 +2492,12 @@
         </w:tc>
         <w:tc>
           <w:tcPr>
-            <w:tcW w:w="1842" w:type="dxa"/>
-            <w:shd w:val="clear" w:color="auto" w:fill="auto"/>
-          </w:tcPr>
-          <w:p>
-            <w:pPr>
+            <w:tcW w:w="1417" w:type="dxa"/>
+            <w:shd w:val="clear" w:color="auto" w:fill="auto"/>
+          </w:tcPr>
+          <w:p>
+            <w:pPr>
+              <w:pStyle w:val="ListParagraph"/>
               <w:spacing w:before="80" w:after="80" w:line="240" w:lineRule="auto"/>
             </w:pPr>
           </w:p>
@@ -2235,6 +2542,11 @@
           </w:tcPr>
           <w:p>
             <w:pPr>
+              <w:pStyle w:val="ListParagraph"/>
+              <w:numPr>
+                <w:ilvl w:val="0"/>
+                <w:numId w:val="24"/>
+              </w:numPr>
               <w:spacing w:before="80" w:after="80" w:line="240" w:lineRule="auto"/>
               <w:jc w:val="center"/>
               <w:rPr>
@@ -2251,18 +2563,28 @@
           </w:tcPr>
           <w:p>
             <w:pPr>
-              <w:spacing w:before="80" w:after="80" w:line="240" w:lineRule="auto"/>
-              <w:jc w:val="center"/>
-            </w:pPr>
-          </w:p>
-        </w:tc>
-        <w:tc>
-          <w:tcPr>
-            <w:tcW w:w="851" w:type="dxa"/>
-            <w:shd w:val="clear" w:color="auto" w:fill="auto"/>
-          </w:tcPr>
-          <w:p>
-            <w:pPr>
+              <w:pStyle w:val="ListParagraph"/>
+              <w:numPr>
+                <w:ilvl w:val="0"/>
+                <w:numId w:val="24"/>
+              </w:numPr>
+              <w:spacing w:before="80" w:after="80" w:line="240" w:lineRule="auto"/>
+              <w:jc w:val="center"/>
+            </w:pPr>
+          </w:p>
+        </w:tc>
+        <w:tc>
+          <w:tcPr>
+            <w:tcW w:w="1276" w:type="dxa"/>
+            <w:shd w:val="clear" w:color="auto" w:fill="auto"/>
+          </w:tcPr>
+          <w:p>
+            <w:pPr>
+              <w:pStyle w:val="ListParagraph"/>
+              <w:numPr>
+                <w:ilvl w:val="0"/>
+                <w:numId w:val="24"/>
+              </w:numPr>
               <w:spacing w:before="80" w:after="80" w:line="240" w:lineRule="auto"/>
               <w:jc w:val="center"/>
             </w:pPr>
@@ -2275,6 +2597,11 @@
           </w:tcPr>
           <w:p>
             <w:pPr>
+              <w:pStyle w:val="ListParagraph"/>
+              <w:numPr>
+                <w:ilvl w:val="0"/>
+                <w:numId w:val="24"/>
+              </w:numPr>
               <w:spacing w:before="80" w:after="80" w:line="240" w:lineRule="auto"/>
               <w:jc w:val="center"/>
             </w:pPr>
@@ -2287,18 +2614,24 @@
           </w:tcPr>
           <w:p>
             <w:pPr>
-              <w:spacing w:before="80" w:after="80" w:line="240" w:lineRule="auto"/>
-              <w:jc w:val="center"/>
-            </w:pPr>
-          </w:p>
-        </w:tc>
-        <w:tc>
-          <w:tcPr>
-            <w:tcW w:w="1842" w:type="dxa"/>
-            <w:shd w:val="clear" w:color="auto" w:fill="auto"/>
-          </w:tcPr>
-          <w:p>
-            <w:pPr>
+              <w:pStyle w:val="ListParagraph"/>
+              <w:numPr>
+                <w:ilvl w:val="0"/>
+                <w:numId w:val="24"/>
+              </w:numPr>
+              <w:spacing w:before="80" w:after="80" w:line="240" w:lineRule="auto"/>
+              <w:jc w:val="center"/>
+            </w:pPr>
+          </w:p>
+        </w:tc>
+        <w:tc>
+          <w:tcPr>
+            <w:tcW w:w="1417" w:type="dxa"/>
+            <w:shd w:val="clear" w:color="auto" w:fill="auto"/>
+          </w:tcPr>
+          <w:p>
+            <w:pPr>
+              <w:pStyle w:val="ListParagraph"/>
               <w:spacing w:before="80" w:after="80" w:line="240" w:lineRule="auto"/>
             </w:pPr>
           </w:p>
@@ -2343,6 +2676,11 @@
           </w:tcPr>
           <w:p>
             <w:pPr>
+              <w:pStyle w:val="ListParagraph"/>
+              <w:numPr>
+                <w:ilvl w:val="0"/>
+                <w:numId w:val="25"/>
+              </w:numPr>
               <w:spacing w:before="80" w:after="80" w:line="240" w:lineRule="auto"/>
               <w:jc w:val="center"/>
             </w:pPr>
@@ -2355,18 +2693,28 @@
           </w:tcPr>
           <w:p>
             <w:pPr>
-              <w:spacing w:before="80" w:after="80" w:line="240" w:lineRule="auto"/>
-              <w:jc w:val="center"/>
-            </w:pPr>
-          </w:p>
-        </w:tc>
-        <w:tc>
-          <w:tcPr>
-            <w:tcW w:w="851" w:type="dxa"/>
-            <w:shd w:val="clear" w:color="auto" w:fill="auto"/>
-          </w:tcPr>
-          <w:p>
-            <w:pPr>
+              <w:pStyle w:val="ListParagraph"/>
+              <w:numPr>
+                <w:ilvl w:val="0"/>
+                <w:numId w:val="25"/>
+              </w:numPr>
+              <w:spacing w:before="80" w:after="80" w:line="240" w:lineRule="auto"/>
+              <w:jc w:val="center"/>
+            </w:pPr>
+          </w:p>
+        </w:tc>
+        <w:tc>
+          <w:tcPr>
+            <w:tcW w:w="1276" w:type="dxa"/>
+            <w:shd w:val="clear" w:color="auto" w:fill="auto"/>
+          </w:tcPr>
+          <w:p>
+            <w:pPr>
+              <w:pStyle w:val="ListParagraph"/>
+              <w:numPr>
+                <w:ilvl w:val="0"/>
+                <w:numId w:val="25"/>
+              </w:numPr>
               <w:spacing w:before="80" w:after="80" w:line="240" w:lineRule="auto"/>
               <w:jc w:val="center"/>
             </w:pPr>
@@ -2379,6 +2727,11 @@
           </w:tcPr>
           <w:p>
             <w:pPr>
+              <w:pStyle w:val="ListParagraph"/>
+              <w:numPr>
+                <w:ilvl w:val="0"/>
+                <w:numId w:val="25"/>
+              </w:numPr>
               <w:spacing w:before="80" w:after="80" w:line="240" w:lineRule="auto"/>
               <w:jc w:val="center"/>
             </w:pPr>
@@ -2391,19 +2744,25 @@
           </w:tcPr>
           <w:p>
             <w:pPr>
-              <w:spacing w:before="80" w:after="80" w:line="240" w:lineRule="auto"/>
-              <w:jc w:val="center"/>
-            </w:pPr>
-          </w:p>
-        </w:tc>
-        <w:tc>
-          <w:tcPr>
-            <w:tcW w:w="1842" w:type="dxa"/>
-            <w:shd w:val="clear" w:color="auto" w:fill="auto"/>
-          </w:tcPr>
-          <w:p>
-            <w:pPr>
-              <w:spacing w:before="80" w:after="80" w:line="240" w:lineRule="auto"/>
+              <w:pStyle w:val="ListParagraph"/>
+              <w:numPr>
+                <w:ilvl w:val="0"/>
+                <w:numId w:val="25"/>
+              </w:numPr>
+              <w:spacing w:before="80" w:after="80" w:line="240" w:lineRule="auto"/>
+              <w:jc w:val="center"/>
+            </w:pPr>
+          </w:p>
+        </w:tc>
+        <w:tc>
+          <w:tcPr>
+            <w:tcW w:w="1417" w:type="dxa"/>
+            <w:shd w:val="clear" w:color="auto" w:fill="auto"/>
+          </w:tcPr>
+          <w:p>
+            <w:pPr>
+              <w:spacing w:before="80" w:after="80" w:line="240" w:lineRule="auto"/>
+              <w:ind w:left="360"/>
             </w:pPr>
           </w:p>
         </w:tc>
@@ -2447,6 +2806,11 @@
           </w:tcPr>
           <w:p>
             <w:pPr>
+              <w:pStyle w:val="ListParagraph"/>
+              <w:numPr>
+                <w:ilvl w:val="0"/>
+                <w:numId w:val="26"/>
+              </w:numPr>
               <w:spacing w:before="80" w:after="80" w:line="240" w:lineRule="auto"/>
               <w:jc w:val="center"/>
             </w:pPr>
@@ -2459,18 +2823,28 @@
           </w:tcPr>
           <w:p>
             <w:pPr>
-              <w:spacing w:before="80" w:after="80" w:line="240" w:lineRule="auto"/>
-              <w:jc w:val="center"/>
-            </w:pPr>
-          </w:p>
-        </w:tc>
-        <w:tc>
-          <w:tcPr>
-            <w:tcW w:w="851" w:type="dxa"/>
-            <w:shd w:val="clear" w:color="auto" w:fill="auto"/>
-          </w:tcPr>
-          <w:p>
-            <w:pPr>
+              <w:pStyle w:val="ListParagraph"/>
+              <w:numPr>
+                <w:ilvl w:val="0"/>
+                <w:numId w:val="26"/>
+              </w:numPr>
+              <w:spacing w:before="80" w:after="80" w:line="240" w:lineRule="auto"/>
+              <w:jc w:val="center"/>
+            </w:pPr>
+          </w:p>
+        </w:tc>
+        <w:tc>
+          <w:tcPr>
+            <w:tcW w:w="1276" w:type="dxa"/>
+            <w:shd w:val="clear" w:color="auto" w:fill="auto"/>
+          </w:tcPr>
+          <w:p>
+            <w:pPr>
+              <w:pStyle w:val="ListParagraph"/>
+              <w:numPr>
+                <w:ilvl w:val="0"/>
+                <w:numId w:val="26"/>
+              </w:numPr>
               <w:spacing w:before="80" w:after="80" w:line="240" w:lineRule="auto"/>
               <w:jc w:val="center"/>
             </w:pPr>
@@ -2483,6 +2857,11 @@
           </w:tcPr>
           <w:p>
             <w:pPr>
+              <w:pStyle w:val="ListParagraph"/>
+              <w:numPr>
+                <w:ilvl w:val="0"/>
+                <w:numId w:val="26"/>
+              </w:numPr>
               <w:spacing w:before="80" w:after="80" w:line="240" w:lineRule="auto"/>
               <w:jc w:val="center"/>
             </w:pPr>
@@ -2495,18 +2874,24 @@
           </w:tcPr>
           <w:p>
             <w:pPr>
-              <w:spacing w:before="80" w:after="80" w:line="240" w:lineRule="auto"/>
-              <w:jc w:val="center"/>
-            </w:pPr>
-          </w:p>
-        </w:tc>
-        <w:tc>
-          <w:tcPr>
-            <w:tcW w:w="1842" w:type="dxa"/>
-            <w:shd w:val="clear" w:color="auto" w:fill="auto"/>
-          </w:tcPr>
-          <w:p>
-            <w:pPr>
+              <w:pStyle w:val="ListParagraph"/>
+              <w:numPr>
+                <w:ilvl w:val="0"/>
+                <w:numId w:val="26"/>
+              </w:numPr>
+              <w:spacing w:before="80" w:after="80" w:line="240" w:lineRule="auto"/>
+              <w:jc w:val="center"/>
+            </w:pPr>
+          </w:p>
+        </w:tc>
+        <w:tc>
+          <w:tcPr>
+            <w:tcW w:w="1417" w:type="dxa"/>
+            <w:shd w:val="clear" w:color="auto" w:fill="auto"/>
+          </w:tcPr>
+          <w:p>
+            <w:pPr>
+              <w:pStyle w:val="ListParagraph"/>
               <w:spacing w:before="80" w:after="80" w:line="240" w:lineRule="auto"/>
             </w:pPr>
           </w:p>
@@ -2551,6 +2936,11 @@
           </w:tcPr>
           <w:p>
             <w:pPr>
+              <w:pStyle w:val="ListParagraph"/>
+              <w:numPr>
+                <w:ilvl w:val="0"/>
+                <w:numId w:val="26"/>
+              </w:numPr>
               <w:spacing w:before="80" w:after="80" w:line="240" w:lineRule="auto"/>
               <w:jc w:val="center"/>
             </w:pPr>
@@ -2563,18 +2953,28 @@
           </w:tcPr>
           <w:p>
             <w:pPr>
-              <w:spacing w:before="80" w:after="80" w:line="240" w:lineRule="auto"/>
-              <w:jc w:val="center"/>
-            </w:pPr>
-          </w:p>
-        </w:tc>
-        <w:tc>
-          <w:tcPr>
-            <w:tcW w:w="851" w:type="dxa"/>
-            <w:shd w:val="clear" w:color="auto" w:fill="auto"/>
-          </w:tcPr>
-          <w:p>
-            <w:pPr>
+              <w:pStyle w:val="ListParagraph"/>
+              <w:numPr>
+                <w:ilvl w:val="0"/>
+                <w:numId w:val="26"/>
+              </w:numPr>
+              <w:spacing w:before="80" w:after="80" w:line="240" w:lineRule="auto"/>
+              <w:jc w:val="center"/>
+            </w:pPr>
+          </w:p>
+        </w:tc>
+        <w:tc>
+          <w:tcPr>
+            <w:tcW w:w="1276" w:type="dxa"/>
+            <w:shd w:val="clear" w:color="auto" w:fill="auto"/>
+          </w:tcPr>
+          <w:p>
+            <w:pPr>
+              <w:pStyle w:val="ListParagraph"/>
+              <w:numPr>
+                <w:ilvl w:val="0"/>
+                <w:numId w:val="26"/>
+              </w:numPr>
               <w:spacing w:before="80" w:after="80" w:line="240" w:lineRule="auto"/>
               <w:jc w:val="center"/>
             </w:pPr>
@@ -2587,6 +2987,11 @@
           </w:tcPr>
           <w:p>
             <w:pPr>
+              <w:pStyle w:val="ListParagraph"/>
+              <w:numPr>
+                <w:ilvl w:val="0"/>
+                <w:numId w:val="26"/>
+              </w:numPr>
               <w:spacing w:before="80" w:after="80" w:line="240" w:lineRule="auto"/>
               <w:jc w:val="center"/>
             </w:pPr>
@@ -2599,18 +3004,24 @@
           </w:tcPr>
           <w:p>
             <w:pPr>
-              <w:spacing w:before="80" w:after="80" w:line="240" w:lineRule="auto"/>
-              <w:jc w:val="center"/>
-            </w:pPr>
-          </w:p>
-        </w:tc>
-        <w:tc>
-          <w:tcPr>
-            <w:tcW w:w="1842" w:type="dxa"/>
-            <w:shd w:val="clear" w:color="auto" w:fill="auto"/>
-          </w:tcPr>
-          <w:p>
-            <w:pPr>
+              <w:pStyle w:val="ListParagraph"/>
+              <w:numPr>
+                <w:ilvl w:val="0"/>
+                <w:numId w:val="26"/>
+              </w:numPr>
+              <w:spacing w:before="80" w:after="80" w:line="240" w:lineRule="auto"/>
+              <w:jc w:val="center"/>
+            </w:pPr>
+          </w:p>
+        </w:tc>
+        <w:tc>
+          <w:tcPr>
+            <w:tcW w:w="1417" w:type="dxa"/>
+            <w:shd w:val="clear" w:color="auto" w:fill="auto"/>
+          </w:tcPr>
+          <w:p>
+            <w:pPr>
+              <w:pStyle w:val="ListParagraph"/>
               <w:spacing w:before="80" w:after="80" w:line="240" w:lineRule="auto"/>
             </w:pPr>
           </w:p>
@@ -2674,7 +3085,7 @@
         </w:tc>
         <w:tc>
           <w:tcPr>
-            <w:tcW w:w="851" w:type="dxa"/>
+            <w:tcW w:w="1276" w:type="dxa"/>
             <w:shd w:val="clear" w:color="auto" w:fill="auto"/>
           </w:tcPr>
           <w:p>
@@ -2710,7 +3121,7 @@
         </w:tc>
         <w:tc>
           <w:tcPr>
-            <w:tcW w:w="1842" w:type="dxa"/>
+            <w:tcW w:w="1417" w:type="dxa"/>
             <w:shd w:val="clear" w:color="auto" w:fill="auto"/>
           </w:tcPr>
           <w:p>
@@ -2778,7 +3189,7 @@
         </w:tc>
         <w:tc>
           <w:tcPr>
-            <w:tcW w:w="851" w:type="dxa"/>
+            <w:tcW w:w="1276" w:type="dxa"/>
             <w:shd w:val="clear" w:color="auto" w:fill="auto"/>
           </w:tcPr>
           <w:p>
@@ -2814,7 +3225,7 @@
         </w:tc>
         <w:tc>
           <w:tcPr>
-            <w:tcW w:w="1842" w:type="dxa"/>
+            <w:tcW w:w="1417" w:type="dxa"/>
             <w:shd w:val="clear" w:color="auto" w:fill="auto"/>
           </w:tcPr>
           <w:p>
@@ -2879,6 +3290,9 @@
             <w:pPr>
               <w:spacing w:before="80" w:after="80" w:line="240" w:lineRule="auto"/>
             </w:pPr>
+            <w:r>
+              <w:t>Jakob</w:t>
+            </w:r>
           </w:p>
         </w:tc>
         <w:tc>
@@ -2910,6 +3324,9 @@
             <w:pPr>
               <w:spacing w:before="80" w:after="80" w:line="240" w:lineRule="auto"/>
             </w:pPr>
+            <w:r>
+              <w:t>22/11/2018</w:t>
+            </w:r>
           </w:p>
         </w:tc>
       </w:tr>
@@ -2938,11 +3355,9 @@
             <w:pPr>
               <w:spacing w:before="80" w:after="80" w:line="240" w:lineRule="auto"/>
             </w:pPr>
-            <w:proofErr w:type="spellStart"/>
             <w:r>
-              <w:t>B.Cantrill</w:t>
+              <w:t xml:space="preserve">Brayden </w:t>
             </w:r>
-            <w:proofErr w:type="spellEnd"/>
             <w:r>
               <w:t xml:space="preserve"> </w:t>
             </w:r>
@@ -4077,6 +4492,322 @@
     </w:lvl>
   </w:abstractNum>
   <w:abstractNum w:abstractNumId="3">
+    <w:nsid w:val="001976C4"/>
+    <w:multiLevelType w:val="hybridMultilevel"/>
+    <w:tmpl w:val="07082D38"/>
+    <w:lvl w:ilvl="0" w:tplc="6F86D09A">
+      <w:start w:val="1"/>
+      <w:numFmt w:val="bullet"/>
+      <w:lvlText w:val=""/>
+      <w:lvlJc w:val="left"/>
+      <w:pPr>
+        <w:ind w:left="720" w:hanging="360"/>
+      </w:pPr>
+      <w:rPr>
+        <w:rFonts w:ascii="Wingdings" w:hAnsi="Wingdings" w:hint="default"/>
+        <w:color w:val="00B050"/>
+        <w:sz w:val="48"/>
+      </w:rPr>
+    </w:lvl>
+    <w:lvl w:ilvl="1" w:tplc="0C090003" w:tentative="1">
+      <w:start w:val="1"/>
+      <w:numFmt w:val="bullet"/>
+      <w:lvlText w:val="o"/>
+      <w:lvlJc w:val="left"/>
+      <w:pPr>
+        <w:ind w:left="1440" w:hanging="360"/>
+      </w:pPr>
+      <w:rPr>
+        <w:rFonts w:ascii="Courier New" w:hAnsi="Courier New" w:cs="Courier New" w:hint="default"/>
+      </w:rPr>
+    </w:lvl>
+    <w:lvl w:ilvl="2" w:tplc="0C090005" w:tentative="1">
+      <w:start w:val="1"/>
+      <w:numFmt w:val="bullet"/>
+      <w:lvlText w:val=""/>
+      <w:lvlJc w:val="left"/>
+      <w:pPr>
+        <w:ind w:left="2160" w:hanging="360"/>
+      </w:pPr>
+      <w:rPr>
+        <w:rFonts w:ascii="Wingdings" w:hAnsi="Wingdings" w:hint="default"/>
+      </w:rPr>
+    </w:lvl>
+    <w:lvl w:ilvl="3" w:tplc="0C090001" w:tentative="1">
+      <w:start w:val="1"/>
+      <w:numFmt w:val="bullet"/>
+      <w:lvlText w:val=""/>
+      <w:lvlJc w:val="left"/>
+      <w:pPr>
+        <w:ind w:left="2880" w:hanging="360"/>
+      </w:pPr>
+      <w:rPr>
+        <w:rFonts w:ascii="Symbol" w:hAnsi="Symbol" w:hint="default"/>
+      </w:rPr>
+    </w:lvl>
+    <w:lvl w:ilvl="4" w:tplc="0C090003" w:tentative="1">
+      <w:start w:val="1"/>
+      <w:numFmt w:val="bullet"/>
+      <w:lvlText w:val="o"/>
+      <w:lvlJc w:val="left"/>
+      <w:pPr>
+        <w:ind w:left="3600" w:hanging="360"/>
+      </w:pPr>
+      <w:rPr>
+        <w:rFonts w:ascii="Courier New" w:hAnsi="Courier New" w:cs="Courier New" w:hint="default"/>
+      </w:rPr>
+    </w:lvl>
+    <w:lvl w:ilvl="5" w:tplc="0C090005" w:tentative="1">
+      <w:start w:val="1"/>
+      <w:numFmt w:val="bullet"/>
+      <w:lvlText w:val=""/>
+      <w:lvlJc w:val="left"/>
+      <w:pPr>
+        <w:ind w:left="4320" w:hanging="360"/>
+      </w:pPr>
+      <w:rPr>
+        <w:rFonts w:ascii="Wingdings" w:hAnsi="Wingdings" w:hint="default"/>
+      </w:rPr>
+    </w:lvl>
+    <w:lvl w:ilvl="6" w:tplc="0C090001" w:tentative="1">
+      <w:start w:val="1"/>
+      <w:numFmt w:val="bullet"/>
+      <w:lvlText w:val=""/>
+      <w:lvlJc w:val="left"/>
+      <w:pPr>
+        <w:ind w:left="5040" w:hanging="360"/>
+      </w:pPr>
+      <w:rPr>
+        <w:rFonts w:ascii="Symbol" w:hAnsi="Symbol" w:hint="default"/>
+      </w:rPr>
+    </w:lvl>
+    <w:lvl w:ilvl="7" w:tplc="0C090003" w:tentative="1">
+      <w:start w:val="1"/>
+      <w:numFmt w:val="bullet"/>
+      <w:lvlText w:val="o"/>
+      <w:lvlJc w:val="left"/>
+      <w:pPr>
+        <w:ind w:left="5760" w:hanging="360"/>
+      </w:pPr>
+      <w:rPr>
+        <w:rFonts w:ascii="Courier New" w:hAnsi="Courier New" w:cs="Courier New" w:hint="default"/>
+      </w:rPr>
+    </w:lvl>
+    <w:lvl w:ilvl="8" w:tplc="0C090005" w:tentative="1">
+      <w:start w:val="1"/>
+      <w:numFmt w:val="bullet"/>
+      <w:lvlText w:val=""/>
+      <w:lvlJc w:val="left"/>
+      <w:pPr>
+        <w:ind w:left="6480" w:hanging="360"/>
+      </w:pPr>
+      <w:rPr>
+        <w:rFonts w:ascii="Wingdings" w:hAnsi="Wingdings" w:hint="default"/>
+      </w:rPr>
+    </w:lvl>
+  </w:abstractNum>
+  <w:abstractNum w:abstractNumId="4">
+    <w:nsid w:val="011F2E8E"/>
+    <w:multiLevelType w:val="hybridMultilevel"/>
+    <w:tmpl w:val="9342F366"/>
+    <w:lvl w:ilvl="0" w:tplc="6F86D09A">
+      <w:start w:val="1"/>
+      <w:numFmt w:val="bullet"/>
+      <w:lvlText w:val=""/>
+      <w:lvlJc w:val="left"/>
+      <w:pPr>
+        <w:ind w:left="720" w:hanging="360"/>
+      </w:pPr>
+      <w:rPr>
+        <w:rFonts w:ascii="Wingdings" w:hAnsi="Wingdings" w:hint="default"/>
+        <w:color w:val="00B050"/>
+        <w:sz w:val="48"/>
+      </w:rPr>
+    </w:lvl>
+    <w:lvl w:ilvl="1" w:tplc="0C090003" w:tentative="1">
+      <w:start w:val="1"/>
+      <w:numFmt w:val="bullet"/>
+      <w:lvlText w:val="o"/>
+      <w:lvlJc w:val="left"/>
+      <w:pPr>
+        <w:ind w:left="1440" w:hanging="360"/>
+      </w:pPr>
+      <w:rPr>
+        <w:rFonts w:ascii="Courier New" w:hAnsi="Courier New" w:cs="Courier New" w:hint="default"/>
+      </w:rPr>
+    </w:lvl>
+    <w:lvl w:ilvl="2" w:tplc="0C090005" w:tentative="1">
+      <w:start w:val="1"/>
+      <w:numFmt w:val="bullet"/>
+      <w:lvlText w:val=""/>
+      <w:lvlJc w:val="left"/>
+      <w:pPr>
+        <w:ind w:left="2160" w:hanging="360"/>
+      </w:pPr>
+      <w:rPr>
+        <w:rFonts w:ascii="Wingdings" w:hAnsi="Wingdings" w:hint="default"/>
+      </w:rPr>
+    </w:lvl>
+    <w:lvl w:ilvl="3" w:tplc="0C090001" w:tentative="1">
+      <w:start w:val="1"/>
+      <w:numFmt w:val="bullet"/>
+      <w:lvlText w:val=""/>
+      <w:lvlJc w:val="left"/>
+      <w:pPr>
+        <w:ind w:left="2880" w:hanging="360"/>
+      </w:pPr>
+      <w:rPr>
+        <w:rFonts w:ascii="Symbol" w:hAnsi="Symbol" w:hint="default"/>
+      </w:rPr>
+    </w:lvl>
+    <w:lvl w:ilvl="4" w:tplc="0C090003" w:tentative="1">
+      <w:start w:val="1"/>
+      <w:numFmt w:val="bullet"/>
+      <w:lvlText w:val="o"/>
+      <w:lvlJc w:val="left"/>
+      <w:pPr>
+        <w:ind w:left="3600" w:hanging="360"/>
+      </w:pPr>
+      <w:rPr>
+        <w:rFonts w:ascii="Courier New" w:hAnsi="Courier New" w:cs="Courier New" w:hint="default"/>
+      </w:rPr>
+    </w:lvl>
+    <w:lvl w:ilvl="5" w:tplc="0C090005" w:tentative="1">
+      <w:start w:val="1"/>
+      <w:numFmt w:val="bullet"/>
+      <w:lvlText w:val=""/>
+      <w:lvlJc w:val="left"/>
+      <w:pPr>
+        <w:ind w:left="4320" w:hanging="360"/>
+      </w:pPr>
+      <w:rPr>
+        <w:rFonts w:ascii="Wingdings" w:hAnsi="Wingdings" w:hint="default"/>
+      </w:rPr>
+    </w:lvl>
+    <w:lvl w:ilvl="6" w:tplc="0C090001" w:tentative="1">
+      <w:start w:val="1"/>
+      <w:numFmt w:val="bullet"/>
+      <w:lvlText w:val=""/>
+      <w:lvlJc w:val="left"/>
+      <w:pPr>
+        <w:ind w:left="5040" w:hanging="360"/>
+      </w:pPr>
+      <w:rPr>
+        <w:rFonts w:ascii="Symbol" w:hAnsi="Symbol" w:hint="default"/>
+      </w:rPr>
+    </w:lvl>
+    <w:lvl w:ilvl="7" w:tplc="0C090003" w:tentative="1">
+      <w:start w:val="1"/>
+      <w:numFmt w:val="bullet"/>
+      <w:lvlText w:val="o"/>
+      <w:lvlJc w:val="left"/>
+      <w:pPr>
+        <w:ind w:left="5760" w:hanging="360"/>
+      </w:pPr>
+      <w:rPr>
+        <w:rFonts w:ascii="Courier New" w:hAnsi="Courier New" w:cs="Courier New" w:hint="default"/>
+      </w:rPr>
+    </w:lvl>
+    <w:lvl w:ilvl="8" w:tplc="0C090005" w:tentative="1">
+      <w:start w:val="1"/>
+      <w:numFmt w:val="bullet"/>
+      <w:lvlText w:val=""/>
+      <w:lvlJc w:val="left"/>
+      <w:pPr>
+        <w:ind w:left="6480" w:hanging="360"/>
+      </w:pPr>
+      <w:rPr>
+        <w:rFonts w:ascii="Wingdings" w:hAnsi="Wingdings" w:hint="default"/>
+      </w:rPr>
+    </w:lvl>
+  </w:abstractNum>
+  <w:abstractNum w:abstractNumId="5">
+    <w:nsid w:val="042C4584"/>
+    <w:multiLevelType w:val="hybridMultilevel"/>
+    <w:tmpl w:val="39084BF0"/>
+    <w:lvl w:ilvl="0" w:tplc="0C09000F">
+      <w:start w:val="1"/>
+      <w:numFmt w:val="decimal"/>
+      <w:lvlText w:val="%1."/>
+      <w:lvlJc w:val="left"/>
+      <w:pPr>
+        <w:ind w:left="720" w:hanging="360"/>
+      </w:pPr>
+    </w:lvl>
+    <w:lvl w:ilvl="1" w:tplc="0C090019" w:tentative="1">
+      <w:start w:val="1"/>
+      <w:numFmt w:val="lowerLetter"/>
+      <w:lvlText w:val="%2."/>
+      <w:lvlJc w:val="left"/>
+      <w:pPr>
+        <w:ind w:left="1440" w:hanging="360"/>
+      </w:pPr>
+    </w:lvl>
+    <w:lvl w:ilvl="2" w:tplc="0C09001B" w:tentative="1">
+      <w:start w:val="1"/>
+      <w:numFmt w:val="lowerRoman"/>
+      <w:lvlText w:val="%3."/>
+      <w:lvlJc w:val="right"/>
+      <w:pPr>
+        <w:ind w:left="2160" w:hanging="180"/>
+      </w:pPr>
+    </w:lvl>
+    <w:lvl w:ilvl="3" w:tplc="0C09000F" w:tentative="1">
+      <w:start w:val="1"/>
+      <w:numFmt w:val="decimal"/>
+      <w:lvlText w:val="%4."/>
+      <w:lvlJc w:val="left"/>
+      <w:pPr>
+        <w:ind w:left="2880" w:hanging="360"/>
+      </w:pPr>
+    </w:lvl>
+    <w:lvl w:ilvl="4" w:tplc="0C090019" w:tentative="1">
+      <w:start w:val="1"/>
+      <w:numFmt w:val="lowerLetter"/>
+      <w:lvlText w:val="%5."/>
+      <w:lvlJc w:val="left"/>
+      <w:pPr>
+        <w:ind w:left="3600" w:hanging="360"/>
+      </w:pPr>
+    </w:lvl>
+    <w:lvl w:ilvl="5" w:tplc="0C09001B" w:tentative="1">
+      <w:start w:val="1"/>
+      <w:numFmt w:val="lowerRoman"/>
+      <w:lvlText w:val="%6."/>
+      <w:lvlJc w:val="right"/>
+      <w:pPr>
+        <w:ind w:left="4320" w:hanging="180"/>
+      </w:pPr>
+    </w:lvl>
+    <w:lvl w:ilvl="6" w:tplc="0C09000F" w:tentative="1">
+      <w:start w:val="1"/>
+      <w:numFmt w:val="decimal"/>
+      <w:lvlText w:val="%7."/>
+      <w:lvlJc w:val="left"/>
+      <w:pPr>
+        <w:ind w:left="5040" w:hanging="360"/>
+      </w:pPr>
+    </w:lvl>
+    <w:lvl w:ilvl="7" w:tplc="0C090019" w:tentative="1">
+      <w:start w:val="1"/>
+      <w:numFmt w:val="lowerLetter"/>
+      <w:lvlText w:val="%8."/>
+      <w:lvlJc w:val="left"/>
+      <w:pPr>
+        <w:ind w:left="5760" w:hanging="360"/>
+      </w:pPr>
+    </w:lvl>
+    <w:lvl w:ilvl="8" w:tplc="0C09001B" w:tentative="1">
+      <w:start w:val="1"/>
+      <w:numFmt w:val="lowerRoman"/>
+      <w:lvlText w:val="%9."/>
+      <w:lvlJc w:val="right"/>
+      <w:pPr>
+        <w:ind w:left="6480" w:hanging="180"/>
+      </w:pPr>
+    </w:lvl>
+  </w:abstractNum>
+  <w:abstractNum w:abstractNumId="6">
     <w:nsid w:val="07FB5A13"/>
     <w:multiLevelType w:val="hybridMultilevel"/>
     <w:tmpl w:val="201C55F4"/>
@@ -4190,7 +4921,7 @@
       </w:rPr>
     </w:lvl>
   </w:abstractNum>
-  <w:abstractNum w:abstractNumId="4">
+  <w:abstractNum w:abstractNumId="7">
     <w:nsid w:val="0EA73F42"/>
     <w:multiLevelType w:val="hybridMultilevel"/>
     <w:tmpl w:val="2A7A18DC"/>
@@ -4303,7 +5034,237 @@
       </w:rPr>
     </w:lvl>
   </w:abstractNum>
-  <w:abstractNum w:abstractNumId="5">
+  <w:abstractNum w:abstractNumId="8">
+    <w:nsid w:val="128F2BE0"/>
+    <w:multiLevelType w:val="hybridMultilevel"/>
+    <w:tmpl w:val="C056293C"/>
+    <w:lvl w:ilvl="0" w:tplc="6F86D09A">
+      <w:start w:val="1"/>
+      <w:numFmt w:val="bullet"/>
+      <w:lvlText w:val=""/>
+      <w:lvlJc w:val="left"/>
+      <w:pPr>
+        <w:ind w:left="720" w:hanging="360"/>
+      </w:pPr>
+      <w:rPr>
+        <w:rFonts w:ascii="Wingdings" w:hAnsi="Wingdings" w:hint="default"/>
+        <w:color w:val="00B050"/>
+        <w:sz w:val="48"/>
+      </w:rPr>
+    </w:lvl>
+    <w:lvl w:ilvl="1" w:tplc="0C090003" w:tentative="1">
+      <w:start w:val="1"/>
+      <w:numFmt w:val="bullet"/>
+      <w:lvlText w:val="o"/>
+      <w:lvlJc w:val="left"/>
+      <w:pPr>
+        <w:ind w:left="1440" w:hanging="360"/>
+      </w:pPr>
+      <w:rPr>
+        <w:rFonts w:ascii="Courier New" w:hAnsi="Courier New" w:cs="Courier New" w:hint="default"/>
+      </w:rPr>
+    </w:lvl>
+    <w:lvl w:ilvl="2" w:tplc="0C090005" w:tentative="1">
+      <w:start w:val="1"/>
+      <w:numFmt w:val="bullet"/>
+      <w:lvlText w:val=""/>
+      <w:lvlJc w:val="left"/>
+      <w:pPr>
+        <w:ind w:left="2160" w:hanging="360"/>
+      </w:pPr>
+      <w:rPr>
+        <w:rFonts w:ascii="Wingdings" w:hAnsi="Wingdings" w:hint="default"/>
+      </w:rPr>
+    </w:lvl>
+    <w:lvl w:ilvl="3" w:tplc="0C090001" w:tentative="1">
+      <w:start w:val="1"/>
+      <w:numFmt w:val="bullet"/>
+      <w:lvlText w:val=""/>
+      <w:lvlJc w:val="left"/>
+      <w:pPr>
+        <w:ind w:left="2880" w:hanging="360"/>
+      </w:pPr>
+      <w:rPr>
+        <w:rFonts w:ascii="Symbol" w:hAnsi="Symbol" w:hint="default"/>
+      </w:rPr>
+    </w:lvl>
+    <w:lvl w:ilvl="4" w:tplc="0C090003" w:tentative="1">
+      <w:start w:val="1"/>
+      <w:numFmt w:val="bullet"/>
+      <w:lvlText w:val="o"/>
+      <w:lvlJc w:val="left"/>
+      <w:pPr>
+        <w:ind w:left="3600" w:hanging="360"/>
+      </w:pPr>
+      <w:rPr>
+        <w:rFonts w:ascii="Courier New" w:hAnsi="Courier New" w:cs="Courier New" w:hint="default"/>
+      </w:rPr>
+    </w:lvl>
+    <w:lvl w:ilvl="5" w:tplc="0C090005" w:tentative="1">
+      <w:start w:val="1"/>
+      <w:numFmt w:val="bullet"/>
+      <w:lvlText w:val=""/>
+      <w:lvlJc w:val="left"/>
+      <w:pPr>
+        <w:ind w:left="4320" w:hanging="360"/>
+      </w:pPr>
+      <w:rPr>
+        <w:rFonts w:ascii="Wingdings" w:hAnsi="Wingdings" w:hint="default"/>
+      </w:rPr>
+    </w:lvl>
+    <w:lvl w:ilvl="6" w:tplc="0C090001" w:tentative="1">
+      <w:start w:val="1"/>
+      <w:numFmt w:val="bullet"/>
+      <w:lvlText w:val=""/>
+      <w:lvlJc w:val="left"/>
+      <w:pPr>
+        <w:ind w:left="5040" w:hanging="360"/>
+      </w:pPr>
+      <w:rPr>
+        <w:rFonts w:ascii="Symbol" w:hAnsi="Symbol" w:hint="default"/>
+      </w:rPr>
+    </w:lvl>
+    <w:lvl w:ilvl="7" w:tplc="0C090003" w:tentative="1">
+      <w:start w:val="1"/>
+      <w:numFmt w:val="bullet"/>
+      <w:lvlText w:val="o"/>
+      <w:lvlJc w:val="left"/>
+      <w:pPr>
+        <w:ind w:left="5760" w:hanging="360"/>
+      </w:pPr>
+      <w:rPr>
+        <w:rFonts w:ascii="Courier New" w:hAnsi="Courier New" w:cs="Courier New" w:hint="default"/>
+      </w:rPr>
+    </w:lvl>
+    <w:lvl w:ilvl="8" w:tplc="0C090005" w:tentative="1">
+      <w:start w:val="1"/>
+      <w:numFmt w:val="bullet"/>
+      <w:lvlText w:val=""/>
+      <w:lvlJc w:val="left"/>
+      <w:pPr>
+        <w:ind w:left="6480" w:hanging="360"/>
+      </w:pPr>
+      <w:rPr>
+        <w:rFonts w:ascii="Wingdings" w:hAnsi="Wingdings" w:hint="default"/>
+      </w:rPr>
+    </w:lvl>
+  </w:abstractNum>
+  <w:abstractNum w:abstractNumId="9">
+    <w:nsid w:val="235075DA"/>
+    <w:multiLevelType w:val="hybridMultilevel"/>
+    <w:tmpl w:val="3738C926"/>
+    <w:lvl w:ilvl="0" w:tplc="6F86D09A">
+      <w:start w:val="1"/>
+      <w:numFmt w:val="bullet"/>
+      <w:lvlText w:val=""/>
+      <w:lvlJc w:val="left"/>
+      <w:pPr>
+        <w:ind w:left="720" w:hanging="360"/>
+      </w:pPr>
+      <w:rPr>
+        <w:rFonts w:ascii="Wingdings" w:hAnsi="Wingdings" w:hint="default"/>
+        <w:color w:val="00B050"/>
+        <w:sz w:val="48"/>
+      </w:rPr>
+    </w:lvl>
+    <w:lvl w:ilvl="1" w:tplc="0C090003" w:tentative="1">
+      <w:start w:val="1"/>
+      <w:numFmt w:val="bullet"/>
+      <w:lvlText w:val="o"/>
+      <w:lvlJc w:val="left"/>
+      <w:pPr>
+        <w:ind w:left="1440" w:hanging="360"/>
+      </w:pPr>
+      <w:rPr>
+        <w:rFonts w:ascii="Courier New" w:hAnsi="Courier New" w:cs="Courier New" w:hint="default"/>
+      </w:rPr>
+    </w:lvl>
+    <w:lvl w:ilvl="2" w:tplc="0C090005" w:tentative="1">
+      <w:start w:val="1"/>
+      <w:numFmt w:val="bullet"/>
+      <w:lvlText w:val=""/>
+      <w:lvlJc w:val="left"/>
+      <w:pPr>
+        <w:ind w:left="2160" w:hanging="360"/>
+      </w:pPr>
+      <w:rPr>
+        <w:rFonts w:ascii="Wingdings" w:hAnsi="Wingdings" w:hint="default"/>
+      </w:rPr>
+    </w:lvl>
+    <w:lvl w:ilvl="3" w:tplc="0C090001" w:tentative="1">
+      <w:start w:val="1"/>
+      <w:numFmt w:val="bullet"/>
+      <w:lvlText w:val=""/>
+      <w:lvlJc w:val="left"/>
+      <w:pPr>
+        <w:ind w:left="2880" w:hanging="360"/>
+      </w:pPr>
+      <w:rPr>
+        <w:rFonts w:ascii="Symbol" w:hAnsi="Symbol" w:hint="default"/>
+      </w:rPr>
+    </w:lvl>
+    <w:lvl w:ilvl="4" w:tplc="0C090003" w:tentative="1">
+      <w:start w:val="1"/>
+      <w:numFmt w:val="bullet"/>
+      <w:lvlText w:val="o"/>
+      <w:lvlJc w:val="left"/>
+      <w:pPr>
+        <w:ind w:left="3600" w:hanging="360"/>
+      </w:pPr>
+      <w:rPr>
+        <w:rFonts w:ascii="Courier New" w:hAnsi="Courier New" w:cs="Courier New" w:hint="default"/>
+      </w:rPr>
+    </w:lvl>
+    <w:lvl w:ilvl="5" w:tplc="0C090005" w:tentative="1">
+      <w:start w:val="1"/>
+      <w:numFmt w:val="bullet"/>
+      <w:lvlText w:val=""/>
+      <w:lvlJc w:val="left"/>
+      <w:pPr>
+        <w:ind w:left="4320" w:hanging="360"/>
+      </w:pPr>
+      <w:rPr>
+        <w:rFonts w:ascii="Wingdings" w:hAnsi="Wingdings" w:hint="default"/>
+      </w:rPr>
+    </w:lvl>
+    <w:lvl w:ilvl="6" w:tplc="0C090001" w:tentative="1">
+      <w:start w:val="1"/>
+      <w:numFmt w:val="bullet"/>
+      <w:lvlText w:val=""/>
+      <w:lvlJc w:val="left"/>
+      <w:pPr>
+        <w:ind w:left="5040" w:hanging="360"/>
+      </w:pPr>
+      <w:rPr>
+        <w:rFonts w:ascii="Symbol" w:hAnsi="Symbol" w:hint="default"/>
+      </w:rPr>
+    </w:lvl>
+    <w:lvl w:ilvl="7" w:tplc="0C090003" w:tentative="1">
+      <w:start w:val="1"/>
+      <w:numFmt w:val="bullet"/>
+      <w:lvlText w:val="o"/>
+      <w:lvlJc w:val="left"/>
+      <w:pPr>
+        <w:ind w:left="5760" w:hanging="360"/>
+      </w:pPr>
+      <w:rPr>
+        <w:rFonts w:ascii="Courier New" w:hAnsi="Courier New" w:cs="Courier New" w:hint="default"/>
+      </w:rPr>
+    </w:lvl>
+    <w:lvl w:ilvl="8" w:tplc="0C090005" w:tentative="1">
+      <w:start w:val="1"/>
+      <w:numFmt w:val="bullet"/>
+      <w:lvlText w:val=""/>
+      <w:lvlJc w:val="left"/>
+      <w:pPr>
+        <w:ind w:left="6480" w:hanging="360"/>
+      </w:pPr>
+      <w:rPr>
+        <w:rFonts w:ascii="Wingdings" w:hAnsi="Wingdings" w:hint="default"/>
+      </w:rPr>
+    </w:lvl>
+  </w:abstractNum>
+  <w:abstractNum w:abstractNumId="10">
     <w:nsid w:val="27FF0A93"/>
     <w:multiLevelType w:val="hybridMultilevel"/>
     <w:tmpl w:val="1E2E4FEC"/>
@@ -4418,7 +5379,7 @@
       </w:rPr>
     </w:lvl>
   </w:abstractNum>
-  <w:abstractNum w:abstractNumId="6">
+  <w:abstractNum w:abstractNumId="11">
     <w:nsid w:val="2A3D2A59"/>
     <w:multiLevelType w:val="hybridMultilevel"/>
     <w:tmpl w:val="B08A1750"/>
@@ -4532,7 +5493,7 @@
       </w:rPr>
     </w:lvl>
   </w:abstractNum>
-  <w:abstractNum w:abstractNumId="7">
+  <w:abstractNum w:abstractNumId="12">
     <w:nsid w:val="2FFE6C8D"/>
     <w:multiLevelType w:val="hybridMultilevel"/>
     <w:tmpl w:val="606C9EE6"/>
@@ -4672,7 +5633,7 @@
       </w:rPr>
     </w:lvl>
   </w:abstractNum>
-  <w:abstractNum w:abstractNumId="8">
+  <w:abstractNum w:abstractNumId="13">
     <w:nsid w:val="303E0224"/>
     <w:multiLevelType w:val="hybridMultilevel"/>
     <w:tmpl w:val="08B6A008"/>
@@ -4787,7 +5748,7 @@
       </w:rPr>
     </w:lvl>
   </w:abstractNum>
-  <w:abstractNum w:abstractNumId="9">
+  <w:abstractNum w:abstractNumId="14">
     <w:nsid w:val="4336437C"/>
     <w:multiLevelType w:val="hybridMultilevel"/>
     <w:tmpl w:val="65B4153E"/>
@@ -4900,7 +5861,7 @@
       </w:rPr>
     </w:lvl>
   </w:abstractNum>
-  <w:abstractNum w:abstractNumId="10">
+  <w:abstractNum w:abstractNumId="15">
     <w:nsid w:val="50FF1EB4"/>
     <w:multiLevelType w:val="hybridMultilevel"/>
     <w:tmpl w:val="90B03DF2"/>
@@ -5040,7 +6001,122 @@
       </w:rPr>
     </w:lvl>
   </w:abstractNum>
-  <w:abstractNum w:abstractNumId="11">
+  <w:abstractNum w:abstractNumId="16">
+    <w:nsid w:val="54492CB0"/>
+    <w:multiLevelType w:val="hybridMultilevel"/>
+    <w:tmpl w:val="05FA985C"/>
+    <w:lvl w:ilvl="0" w:tplc="87264D50">
+      <w:start w:val="1"/>
+      <w:numFmt w:val="bullet"/>
+      <w:lvlText w:val=""/>
+      <w:lvlJc w:val="left"/>
+      <w:pPr>
+        <w:ind w:left="720" w:hanging="360"/>
+      </w:pPr>
+      <w:rPr>
+        <w:rFonts w:ascii="Wingdings" w:hAnsi="Wingdings" w:hint="default"/>
+        <w:color w:val="00B050"/>
+        <w:sz w:val="48"/>
+      </w:rPr>
+    </w:lvl>
+    <w:lvl w:ilvl="1" w:tplc="0C090003" w:tentative="1">
+      <w:start w:val="1"/>
+      <w:numFmt w:val="bullet"/>
+      <w:lvlText w:val="o"/>
+      <w:lvlJc w:val="left"/>
+      <w:pPr>
+        <w:ind w:left="1440" w:hanging="360"/>
+      </w:pPr>
+      <w:rPr>
+        <w:rFonts w:ascii="Courier New" w:hAnsi="Courier New" w:cs="Courier New" w:hint="default"/>
+      </w:rPr>
+    </w:lvl>
+    <w:lvl w:ilvl="2" w:tplc="0C090005" w:tentative="1">
+      <w:start w:val="1"/>
+      <w:numFmt w:val="bullet"/>
+      <w:lvlText w:val=""/>
+      <w:lvlJc w:val="left"/>
+      <w:pPr>
+        <w:ind w:left="2160" w:hanging="360"/>
+      </w:pPr>
+      <w:rPr>
+        <w:rFonts w:ascii="Wingdings" w:hAnsi="Wingdings" w:hint="default"/>
+      </w:rPr>
+    </w:lvl>
+    <w:lvl w:ilvl="3" w:tplc="0C090001" w:tentative="1">
+      <w:start w:val="1"/>
+      <w:numFmt w:val="bullet"/>
+      <w:lvlText w:val=""/>
+      <w:lvlJc w:val="left"/>
+      <w:pPr>
+        <w:ind w:left="2880" w:hanging="360"/>
+      </w:pPr>
+      <w:rPr>
+        <w:rFonts w:ascii="Symbol" w:hAnsi="Symbol" w:hint="default"/>
+      </w:rPr>
+    </w:lvl>
+    <w:lvl w:ilvl="4" w:tplc="0C090003" w:tentative="1">
+      <w:start w:val="1"/>
+      <w:numFmt w:val="bullet"/>
+      <w:lvlText w:val="o"/>
+      <w:lvlJc w:val="left"/>
+      <w:pPr>
+        <w:ind w:left="3600" w:hanging="360"/>
+      </w:pPr>
+      <w:rPr>
+        <w:rFonts w:ascii="Courier New" w:hAnsi="Courier New" w:cs="Courier New" w:hint="default"/>
+      </w:rPr>
+    </w:lvl>
+    <w:lvl w:ilvl="5" w:tplc="0C090005" w:tentative="1">
+      <w:start w:val="1"/>
+      <w:numFmt w:val="bullet"/>
+      <w:lvlText w:val=""/>
+      <w:lvlJc w:val="left"/>
+      <w:pPr>
+        <w:ind w:left="4320" w:hanging="360"/>
+      </w:pPr>
+      <w:rPr>
+        <w:rFonts w:ascii="Wingdings" w:hAnsi="Wingdings" w:hint="default"/>
+      </w:rPr>
+    </w:lvl>
+    <w:lvl w:ilvl="6" w:tplc="0C090001" w:tentative="1">
+      <w:start w:val="1"/>
+      <w:numFmt w:val="bullet"/>
+      <w:lvlText w:val=""/>
+      <w:lvlJc w:val="left"/>
+      <w:pPr>
+        <w:ind w:left="5040" w:hanging="360"/>
+      </w:pPr>
+      <w:rPr>
+        <w:rFonts w:ascii="Symbol" w:hAnsi="Symbol" w:hint="default"/>
+      </w:rPr>
+    </w:lvl>
+    <w:lvl w:ilvl="7" w:tplc="0C090003" w:tentative="1">
+      <w:start w:val="1"/>
+      <w:numFmt w:val="bullet"/>
+      <w:lvlText w:val="o"/>
+      <w:lvlJc w:val="left"/>
+      <w:pPr>
+        <w:ind w:left="5760" w:hanging="360"/>
+      </w:pPr>
+      <w:rPr>
+        <w:rFonts w:ascii="Courier New" w:hAnsi="Courier New" w:cs="Courier New" w:hint="default"/>
+      </w:rPr>
+    </w:lvl>
+    <w:lvl w:ilvl="8" w:tplc="0C090005" w:tentative="1">
+      <w:start w:val="1"/>
+      <w:numFmt w:val="bullet"/>
+      <w:lvlText w:val=""/>
+      <w:lvlJc w:val="left"/>
+      <w:pPr>
+        <w:ind w:left="6480" w:hanging="360"/>
+      </w:pPr>
+      <w:rPr>
+        <w:rFonts w:ascii="Wingdings" w:hAnsi="Wingdings" w:hint="default"/>
+      </w:rPr>
+    </w:lvl>
+  </w:abstractNum>
+  <w:abstractNum w:abstractNumId="17">
     <w:nsid w:val="5D2B7A84"/>
     <w:multiLevelType w:val="multilevel"/>
     <w:tmpl w:val="D0B8C94A"/>
@@ -5189,7 +6265,350 @@
       </w:rPr>
     </w:lvl>
   </w:abstractNum>
-  <w:abstractNum w:abstractNumId="12">
+  <w:abstractNum w:abstractNumId="18">
+    <w:nsid w:val="620777B5"/>
+    <w:multiLevelType w:val="hybridMultilevel"/>
+    <w:tmpl w:val="4D74AD82"/>
+    <w:lvl w:ilvl="0" w:tplc="0C09000D">
+      <w:start w:val="1"/>
+      <w:numFmt w:val="bullet"/>
+      <w:lvlText w:val=""/>
+      <w:lvlJc w:val="left"/>
+      <w:pPr>
+        <w:ind w:left="720" w:hanging="360"/>
+      </w:pPr>
+      <w:rPr>
+        <w:rFonts w:ascii="Wingdings" w:hAnsi="Wingdings" w:hint="default"/>
+      </w:rPr>
+    </w:lvl>
+    <w:lvl w:ilvl="1" w:tplc="0C090003" w:tentative="1">
+      <w:start w:val="1"/>
+      <w:numFmt w:val="bullet"/>
+      <w:lvlText w:val="o"/>
+      <w:lvlJc w:val="left"/>
+      <w:pPr>
+        <w:ind w:left="1440" w:hanging="360"/>
+      </w:pPr>
+      <w:rPr>
+        <w:rFonts w:ascii="Courier New" w:hAnsi="Courier New" w:cs="Courier New" w:hint="default"/>
+      </w:rPr>
+    </w:lvl>
+    <w:lvl w:ilvl="2" w:tplc="0C090005" w:tentative="1">
+      <w:start w:val="1"/>
+      <w:numFmt w:val="bullet"/>
+      <w:lvlText w:val=""/>
+      <w:lvlJc w:val="left"/>
+      <w:pPr>
+        <w:ind w:left="2160" w:hanging="360"/>
+      </w:pPr>
+      <w:rPr>
+        <w:rFonts w:ascii="Wingdings" w:hAnsi="Wingdings" w:hint="default"/>
+      </w:rPr>
+    </w:lvl>
+    <w:lvl w:ilvl="3" w:tplc="0C090001" w:tentative="1">
+      <w:start w:val="1"/>
+      <w:numFmt w:val="bullet"/>
+      <w:lvlText w:val=""/>
+      <w:lvlJc w:val="left"/>
+      <w:pPr>
+        <w:ind w:left="2880" w:hanging="360"/>
+      </w:pPr>
+      <w:rPr>
+        <w:rFonts w:ascii="Symbol" w:hAnsi="Symbol" w:hint="default"/>
+      </w:rPr>
+    </w:lvl>
+    <w:lvl w:ilvl="4" w:tplc="0C090003" w:tentative="1">
+      <w:start w:val="1"/>
+      <w:numFmt w:val="bullet"/>
+      <w:lvlText w:val="o"/>
+      <w:lvlJc w:val="left"/>
+      <w:pPr>
+        <w:ind w:left="3600" w:hanging="360"/>
+      </w:pPr>
+      <w:rPr>
+        <w:rFonts w:ascii="Courier New" w:hAnsi="Courier New" w:cs="Courier New" w:hint="default"/>
+      </w:rPr>
+    </w:lvl>
+    <w:lvl w:ilvl="5" w:tplc="0C090005" w:tentative="1">
+      <w:start w:val="1"/>
+      <w:numFmt w:val="bullet"/>
+      <w:lvlText w:val=""/>
+      <w:lvlJc w:val="left"/>
+      <w:pPr>
+        <w:ind w:left="4320" w:hanging="360"/>
+      </w:pPr>
+      <w:rPr>
+        <w:rFonts w:ascii="Wingdings" w:hAnsi="Wingdings" w:hint="default"/>
+      </w:rPr>
+    </w:lvl>
+    <w:lvl w:ilvl="6" w:tplc="0C090001" w:tentative="1">
+      <w:start w:val="1"/>
+      <w:numFmt w:val="bullet"/>
+      <w:lvlText w:val=""/>
+      <w:lvlJc w:val="left"/>
+      <w:pPr>
+        <w:ind w:left="5040" w:hanging="360"/>
+      </w:pPr>
+      <w:rPr>
+        <w:rFonts w:ascii="Symbol" w:hAnsi="Symbol" w:hint="default"/>
+      </w:rPr>
+    </w:lvl>
+    <w:lvl w:ilvl="7" w:tplc="0C090003" w:tentative="1">
+      <w:start w:val="1"/>
+      <w:numFmt w:val="bullet"/>
+      <w:lvlText w:val="o"/>
+      <w:lvlJc w:val="left"/>
+      <w:pPr>
+        <w:ind w:left="5760" w:hanging="360"/>
+      </w:pPr>
+      <w:rPr>
+        <w:rFonts w:ascii="Courier New" w:hAnsi="Courier New" w:cs="Courier New" w:hint="default"/>
+      </w:rPr>
+    </w:lvl>
+    <w:lvl w:ilvl="8" w:tplc="0C090005" w:tentative="1">
+      <w:start w:val="1"/>
+      <w:numFmt w:val="bullet"/>
+      <w:lvlText w:val=""/>
+      <w:lvlJc w:val="left"/>
+      <w:pPr>
+        <w:ind w:left="6480" w:hanging="360"/>
+      </w:pPr>
+      <w:rPr>
+        <w:rFonts w:ascii="Wingdings" w:hAnsi="Wingdings" w:hint="default"/>
+      </w:rPr>
+    </w:lvl>
+  </w:abstractNum>
+  <w:abstractNum w:abstractNumId="19">
+    <w:nsid w:val="655130AB"/>
+    <w:multiLevelType w:val="hybridMultilevel"/>
+    <w:tmpl w:val="C01219B0"/>
+    <w:lvl w:ilvl="0" w:tplc="6F86D09A">
+      <w:start w:val="1"/>
+      <w:numFmt w:val="bullet"/>
+      <w:lvlText w:val=""/>
+      <w:lvlJc w:val="left"/>
+      <w:pPr>
+        <w:ind w:left="720" w:hanging="360"/>
+      </w:pPr>
+      <w:rPr>
+        <w:rFonts w:ascii="Wingdings" w:hAnsi="Wingdings" w:hint="default"/>
+        <w:color w:val="00B050"/>
+        <w:sz w:val="48"/>
+      </w:rPr>
+    </w:lvl>
+    <w:lvl w:ilvl="1" w:tplc="0C090003" w:tentative="1">
+      <w:start w:val="1"/>
+      <w:numFmt w:val="bullet"/>
+      <w:lvlText w:val="o"/>
+      <w:lvlJc w:val="left"/>
+      <w:pPr>
+        <w:ind w:left="1440" w:hanging="360"/>
+      </w:pPr>
+      <w:rPr>
+        <w:rFonts w:ascii="Courier New" w:hAnsi="Courier New" w:cs="Courier New" w:hint="default"/>
+      </w:rPr>
+    </w:lvl>
+    <w:lvl w:ilvl="2" w:tplc="0C090005" w:tentative="1">
+      <w:start w:val="1"/>
+      <w:numFmt w:val="bullet"/>
+      <w:lvlText w:val=""/>
+      <w:lvlJc w:val="left"/>
+      <w:pPr>
+        <w:ind w:left="2160" w:hanging="360"/>
+      </w:pPr>
+      <w:rPr>
+        <w:rFonts w:ascii="Wingdings" w:hAnsi="Wingdings" w:hint="default"/>
+      </w:rPr>
+    </w:lvl>
+    <w:lvl w:ilvl="3" w:tplc="0C090001" w:tentative="1">
+      <w:start w:val="1"/>
+      <w:numFmt w:val="bullet"/>
+      <w:lvlText w:val=""/>
+      <w:lvlJc w:val="left"/>
+      <w:pPr>
+        <w:ind w:left="2880" w:hanging="360"/>
+      </w:pPr>
+      <w:rPr>
+        <w:rFonts w:ascii="Symbol" w:hAnsi="Symbol" w:hint="default"/>
+      </w:rPr>
+    </w:lvl>
+    <w:lvl w:ilvl="4" w:tplc="0C090003" w:tentative="1">
+      <w:start w:val="1"/>
+      <w:numFmt w:val="bullet"/>
+      <w:lvlText w:val="o"/>
+      <w:lvlJc w:val="left"/>
+      <w:pPr>
+        <w:ind w:left="3600" w:hanging="360"/>
+      </w:pPr>
+      <w:rPr>
+        <w:rFonts w:ascii="Courier New" w:hAnsi="Courier New" w:cs="Courier New" w:hint="default"/>
+      </w:rPr>
+    </w:lvl>
+    <w:lvl w:ilvl="5" w:tplc="0C090005" w:tentative="1">
+      <w:start w:val="1"/>
+      <w:numFmt w:val="bullet"/>
+      <w:lvlText w:val=""/>
+      <w:lvlJc w:val="left"/>
+      <w:pPr>
+        <w:ind w:left="4320" w:hanging="360"/>
+      </w:pPr>
+      <w:rPr>
+        <w:rFonts w:ascii="Wingdings" w:hAnsi="Wingdings" w:hint="default"/>
+      </w:rPr>
+    </w:lvl>
+    <w:lvl w:ilvl="6" w:tplc="0C090001" w:tentative="1">
+      <w:start w:val="1"/>
+      <w:numFmt w:val="bullet"/>
+      <w:lvlText w:val=""/>
+      <w:lvlJc w:val="left"/>
+      <w:pPr>
+        <w:ind w:left="5040" w:hanging="360"/>
+      </w:pPr>
+      <w:rPr>
+        <w:rFonts w:ascii="Symbol" w:hAnsi="Symbol" w:hint="default"/>
+      </w:rPr>
+    </w:lvl>
+    <w:lvl w:ilvl="7" w:tplc="0C090003" w:tentative="1">
+      <w:start w:val="1"/>
+      <w:numFmt w:val="bullet"/>
+      <w:lvlText w:val="o"/>
+      <w:lvlJc w:val="left"/>
+      <w:pPr>
+        <w:ind w:left="5760" w:hanging="360"/>
+      </w:pPr>
+      <w:rPr>
+        <w:rFonts w:ascii="Courier New" w:hAnsi="Courier New" w:cs="Courier New" w:hint="default"/>
+      </w:rPr>
+    </w:lvl>
+    <w:lvl w:ilvl="8" w:tplc="0C090005" w:tentative="1">
+      <w:start w:val="1"/>
+      <w:numFmt w:val="bullet"/>
+      <w:lvlText w:val=""/>
+      <w:lvlJc w:val="left"/>
+      <w:pPr>
+        <w:ind w:left="6480" w:hanging="360"/>
+      </w:pPr>
+      <w:rPr>
+        <w:rFonts w:ascii="Wingdings" w:hAnsi="Wingdings" w:hint="default"/>
+      </w:rPr>
+    </w:lvl>
+  </w:abstractNum>
+  <w:abstractNum w:abstractNumId="20">
+    <w:nsid w:val="67E04404"/>
+    <w:multiLevelType w:val="hybridMultilevel"/>
+    <w:tmpl w:val="01DED9D4"/>
+    <w:lvl w:ilvl="0" w:tplc="6F86D09A">
+      <w:start w:val="1"/>
+      <w:numFmt w:val="bullet"/>
+      <w:lvlText w:val=""/>
+      <w:lvlJc w:val="left"/>
+      <w:pPr>
+        <w:ind w:left="720" w:hanging="360"/>
+      </w:pPr>
+      <w:rPr>
+        <w:rFonts w:ascii="Wingdings" w:hAnsi="Wingdings" w:hint="default"/>
+        <w:color w:val="00B050"/>
+        <w:sz w:val="48"/>
+      </w:rPr>
+    </w:lvl>
+    <w:lvl w:ilvl="1" w:tplc="0C090003" w:tentative="1">
+      <w:start w:val="1"/>
+      <w:numFmt w:val="bullet"/>
+      <w:lvlText w:val="o"/>
+      <w:lvlJc w:val="left"/>
+      <w:pPr>
+        <w:ind w:left="1440" w:hanging="360"/>
+      </w:pPr>
+      <w:rPr>
+        <w:rFonts w:ascii="Courier New" w:hAnsi="Courier New" w:cs="Courier New" w:hint="default"/>
+      </w:rPr>
+    </w:lvl>
+    <w:lvl w:ilvl="2" w:tplc="0C090005" w:tentative="1">
+      <w:start w:val="1"/>
+      <w:numFmt w:val="bullet"/>
+      <w:lvlText w:val=""/>
+      <w:lvlJc w:val="left"/>
+      <w:pPr>
+        <w:ind w:left="2160" w:hanging="360"/>
+      </w:pPr>
+      <w:rPr>
+        <w:rFonts w:ascii="Wingdings" w:hAnsi="Wingdings" w:hint="default"/>
+      </w:rPr>
+    </w:lvl>
+    <w:lvl w:ilvl="3" w:tplc="0C090001" w:tentative="1">
+      <w:start w:val="1"/>
+      <w:numFmt w:val="bullet"/>
+      <w:lvlText w:val=""/>
+      <w:lvlJc w:val="left"/>
+      <w:pPr>
+        <w:ind w:left="2880" w:hanging="360"/>
+      </w:pPr>
+      <w:rPr>
+        <w:rFonts w:ascii="Symbol" w:hAnsi="Symbol" w:hint="default"/>
+      </w:rPr>
+    </w:lvl>
+    <w:lvl w:ilvl="4" w:tplc="0C090003" w:tentative="1">
+      <w:start w:val="1"/>
+      <w:numFmt w:val="bullet"/>
+      <w:lvlText w:val="o"/>
+      <w:lvlJc w:val="left"/>
+      <w:pPr>
+        <w:ind w:left="3600" w:hanging="360"/>
+      </w:pPr>
+      <w:rPr>
+        <w:rFonts w:ascii="Courier New" w:hAnsi="Courier New" w:cs="Courier New" w:hint="default"/>
+      </w:rPr>
+    </w:lvl>
+    <w:lvl w:ilvl="5" w:tplc="0C090005" w:tentative="1">
+      <w:start w:val="1"/>
+      <w:numFmt w:val="bullet"/>
+      <w:lvlText w:val=""/>
+      <w:lvlJc w:val="left"/>
+      <w:pPr>
+        <w:ind w:left="4320" w:hanging="360"/>
+      </w:pPr>
+      <w:rPr>
+        <w:rFonts w:ascii="Wingdings" w:hAnsi="Wingdings" w:hint="default"/>
+      </w:rPr>
+    </w:lvl>
+    <w:lvl w:ilvl="6" w:tplc="0C090001" w:tentative="1">
+      <w:start w:val="1"/>
+      <w:numFmt w:val="bullet"/>
+      <w:lvlText w:val=""/>
+      <w:lvlJc w:val="left"/>
+      <w:pPr>
+        <w:ind w:left="5040" w:hanging="360"/>
+      </w:pPr>
+      <w:rPr>
+        <w:rFonts w:ascii="Symbol" w:hAnsi="Symbol" w:hint="default"/>
+      </w:rPr>
+    </w:lvl>
+    <w:lvl w:ilvl="7" w:tplc="0C090003" w:tentative="1">
+      <w:start w:val="1"/>
+      <w:numFmt w:val="bullet"/>
+      <w:lvlText w:val="o"/>
+      <w:lvlJc w:val="left"/>
+      <w:pPr>
+        <w:ind w:left="5760" w:hanging="360"/>
+      </w:pPr>
+      <w:rPr>
+        <w:rFonts w:ascii="Courier New" w:hAnsi="Courier New" w:cs="Courier New" w:hint="default"/>
+      </w:rPr>
+    </w:lvl>
+    <w:lvl w:ilvl="8" w:tplc="0C090005" w:tentative="1">
+      <w:start w:val="1"/>
+      <w:numFmt w:val="bullet"/>
+      <w:lvlText w:val=""/>
+      <w:lvlJc w:val="left"/>
+      <w:pPr>
+        <w:ind w:left="6480" w:hanging="360"/>
+      </w:pPr>
+      <w:rPr>
+        <w:rFonts w:ascii="Wingdings" w:hAnsi="Wingdings" w:hint="default"/>
+      </w:rPr>
+    </w:lvl>
+  </w:abstractNum>
+  <w:abstractNum w:abstractNumId="21">
     <w:nsid w:val="6AF6307A"/>
     <w:multiLevelType w:val="hybridMultilevel"/>
     <w:tmpl w:val="0E08B4FC"/>
@@ -5305,7 +6724,122 @@
       </w:rPr>
     </w:lvl>
   </w:abstractNum>
-  <w:abstractNum w:abstractNumId="13">
+  <w:abstractNum w:abstractNumId="22">
+    <w:nsid w:val="73154581"/>
+    <w:multiLevelType w:val="hybridMultilevel"/>
+    <w:tmpl w:val="4844EAEA"/>
+    <w:lvl w:ilvl="0" w:tplc="6F86D09A">
+      <w:start w:val="1"/>
+      <w:numFmt w:val="bullet"/>
+      <w:lvlText w:val=""/>
+      <w:lvlJc w:val="left"/>
+      <w:pPr>
+        <w:ind w:left="720" w:hanging="360"/>
+      </w:pPr>
+      <w:rPr>
+        <w:rFonts w:ascii="Wingdings" w:hAnsi="Wingdings" w:hint="default"/>
+        <w:color w:val="00B050"/>
+        <w:sz w:val="48"/>
+      </w:rPr>
+    </w:lvl>
+    <w:lvl w:ilvl="1" w:tplc="0C090003" w:tentative="1">
+      <w:start w:val="1"/>
+      <w:numFmt w:val="bullet"/>
+      <w:lvlText w:val="o"/>
+      <w:lvlJc w:val="left"/>
+      <w:pPr>
+        <w:ind w:left="1440" w:hanging="360"/>
+      </w:pPr>
+      <w:rPr>
+        <w:rFonts w:ascii="Courier New" w:hAnsi="Courier New" w:cs="Courier New" w:hint="default"/>
+      </w:rPr>
+    </w:lvl>
+    <w:lvl w:ilvl="2" w:tplc="0C090005" w:tentative="1">
+      <w:start w:val="1"/>
+      <w:numFmt w:val="bullet"/>
+      <w:lvlText w:val=""/>
+      <w:lvlJc w:val="left"/>
+      <w:pPr>
+        <w:ind w:left="2160" w:hanging="360"/>
+      </w:pPr>
+      <w:rPr>
+        <w:rFonts w:ascii="Wingdings" w:hAnsi="Wingdings" w:hint="default"/>
+      </w:rPr>
+    </w:lvl>
+    <w:lvl w:ilvl="3" w:tplc="0C090001" w:tentative="1">
+      <w:start w:val="1"/>
+      <w:numFmt w:val="bullet"/>
+      <w:lvlText w:val=""/>
+      <w:lvlJc w:val="left"/>
+      <w:pPr>
+        <w:ind w:left="2880" w:hanging="360"/>
+      </w:pPr>
+      <w:rPr>
+        <w:rFonts w:ascii="Symbol" w:hAnsi="Symbol" w:hint="default"/>
+      </w:rPr>
+    </w:lvl>
+    <w:lvl w:ilvl="4" w:tplc="0C090003" w:tentative="1">
+      <w:start w:val="1"/>
+      <w:numFmt w:val="bullet"/>
+      <w:lvlText w:val="o"/>
+      <w:lvlJc w:val="left"/>
+      <w:pPr>
+        <w:ind w:left="3600" w:hanging="360"/>
+      </w:pPr>
+      <w:rPr>
+        <w:rFonts w:ascii="Courier New" w:hAnsi="Courier New" w:cs="Courier New" w:hint="default"/>
+      </w:rPr>
+    </w:lvl>
+    <w:lvl w:ilvl="5" w:tplc="0C090005" w:tentative="1">
+      <w:start w:val="1"/>
+      <w:numFmt w:val="bullet"/>
+      <w:lvlText w:val=""/>
+      <w:lvlJc w:val="left"/>
+      <w:pPr>
+        <w:ind w:left="4320" w:hanging="360"/>
+      </w:pPr>
+      <w:rPr>
+        <w:rFonts w:ascii="Wingdings" w:hAnsi="Wingdings" w:hint="default"/>
+      </w:rPr>
+    </w:lvl>
+    <w:lvl w:ilvl="6" w:tplc="0C090001" w:tentative="1">
+      <w:start w:val="1"/>
+      <w:numFmt w:val="bullet"/>
+      <w:lvlText w:val=""/>
+      <w:lvlJc w:val="left"/>
+      <w:pPr>
+        <w:ind w:left="5040" w:hanging="360"/>
+      </w:pPr>
+      <w:rPr>
+        <w:rFonts w:ascii="Symbol" w:hAnsi="Symbol" w:hint="default"/>
+      </w:rPr>
+    </w:lvl>
+    <w:lvl w:ilvl="7" w:tplc="0C090003" w:tentative="1">
+      <w:start w:val="1"/>
+      <w:numFmt w:val="bullet"/>
+      <w:lvlText w:val="o"/>
+      <w:lvlJc w:val="left"/>
+      <w:pPr>
+        <w:ind w:left="5760" w:hanging="360"/>
+      </w:pPr>
+      <w:rPr>
+        <w:rFonts w:ascii="Courier New" w:hAnsi="Courier New" w:cs="Courier New" w:hint="default"/>
+      </w:rPr>
+    </w:lvl>
+    <w:lvl w:ilvl="8" w:tplc="0C090005" w:tentative="1">
+      <w:start w:val="1"/>
+      <w:numFmt w:val="bullet"/>
+      <w:lvlText w:val=""/>
+      <w:lvlJc w:val="left"/>
+      <w:pPr>
+        <w:ind w:left="6480" w:hanging="360"/>
+      </w:pPr>
+      <w:rPr>
+        <w:rFonts w:ascii="Wingdings" w:hAnsi="Wingdings" w:hint="default"/>
+      </w:rPr>
+    </w:lvl>
+  </w:abstractNum>
+  <w:abstractNum w:abstractNumId="23">
     <w:nsid w:val="77FB393E"/>
     <w:multiLevelType w:val="hybridMultilevel"/>
     <w:tmpl w:val="6B563A04"/>
@@ -5418,7 +6952,7 @@
       </w:rPr>
     </w:lvl>
   </w:abstractNum>
-  <w:abstractNum w:abstractNumId="14">
+  <w:abstractNum w:abstractNumId="24">
     <w:nsid w:val="78B3426D"/>
     <w:multiLevelType w:val="hybridMultilevel"/>
     <w:tmpl w:val="8B6ACD9C"/>
@@ -5532,7 +7066,7 @@
       </w:rPr>
     </w:lvl>
   </w:abstractNum>
-  <w:abstractNum w:abstractNumId="15">
+  <w:abstractNum w:abstractNumId="25">
     <w:nsid w:val="7E0738CB"/>
     <w:multiLevelType w:val="hybridMultilevel"/>
     <w:tmpl w:val="05644592"/>
@@ -5673,31 +7207,31 @@
     </w:lvl>
   </w:abstractNum>
   <w:num w:numId="1">
-    <w:abstractNumId w:val="10"/>
+    <w:abstractNumId w:val="15"/>
   </w:num>
   <w:num w:numId="2">
-    <w:abstractNumId w:val="15"/>
+    <w:abstractNumId w:val="25"/>
   </w:num>
   <w:num w:numId="3">
+    <w:abstractNumId w:val="12"/>
+  </w:num>
+  <w:num w:numId="4">
+    <w:abstractNumId w:val="17"/>
+  </w:num>
+  <w:num w:numId="5">
+    <w:abstractNumId w:val="11"/>
+  </w:num>
+  <w:num w:numId="6">
+    <w:abstractNumId w:val="21"/>
+  </w:num>
+  <w:num w:numId="7">
     <w:abstractNumId w:val="7"/>
   </w:num>
-  <w:num w:numId="4">
-    <w:abstractNumId w:val="11"/>
-  </w:num>
-  <w:num w:numId="5">
+  <w:num w:numId="8">
     <w:abstractNumId w:val="6"/>
   </w:num>
-  <w:num w:numId="6">
-    <w:abstractNumId w:val="12"/>
-  </w:num>
-  <w:num w:numId="7">
-    <w:abstractNumId w:val="4"/>
-  </w:num>
-  <w:num w:numId="8">
-    <w:abstractNumId w:val="3"/>
-  </w:num>
   <w:num w:numId="9">
-    <w:abstractNumId w:val="14"/>
+    <w:abstractNumId w:val="24"/>
   </w:num>
   <w:num w:numId="10">
     <w:abstractNumId w:val="2"/>
@@ -5709,16 +7243,46 @@
     <w:abstractNumId w:val="0"/>
   </w:num>
   <w:num w:numId="13">
+    <w:abstractNumId w:val="13"/>
+  </w:num>
+  <w:num w:numId="14">
+    <w:abstractNumId w:val="10"/>
+  </w:num>
+  <w:num w:numId="15">
+    <w:abstractNumId w:val="23"/>
+  </w:num>
+  <w:num w:numId="16">
+    <w:abstractNumId w:val="14"/>
+  </w:num>
+  <w:num w:numId="17">
+    <w:abstractNumId w:val="5"/>
+  </w:num>
+  <w:num w:numId="18">
+    <w:abstractNumId w:val="9"/>
+  </w:num>
+  <w:num w:numId="19">
+    <w:abstractNumId w:val="16"/>
+  </w:num>
+  <w:num w:numId="20">
+    <w:abstractNumId w:val="18"/>
+  </w:num>
+  <w:num w:numId="21">
+    <w:abstractNumId w:val="4"/>
+  </w:num>
+  <w:num w:numId="22">
+    <w:abstractNumId w:val="22"/>
+  </w:num>
+  <w:num w:numId="23">
+    <w:abstractNumId w:val="3"/>
+  </w:num>
+  <w:num w:numId="24">
     <w:abstractNumId w:val="8"/>
   </w:num>
-  <w:num w:numId="14">
-    <w:abstractNumId w:val="5"/>
+  <w:num w:numId="25">
+    <w:abstractNumId w:val="20"/>
   </w:num>
-  <w:num w:numId="15">
-    <w:abstractNumId w:val="13"/>
-  </w:num>
-  <w:num w:numId="16">
-    <w:abstractNumId w:val="9"/>
+  <w:num w:numId="26">
+    <w:abstractNumId w:val="19"/>
   </w:num>
 </w:numbering>
 </file>
@@ -7291,24 +8855,6 @@
 </file>
 
 <file path=customXml/item1.xml><?xml version="1.0" encoding="utf-8"?>
-<p:properties xmlns:p="http://schemas.microsoft.com/office/2006/metadata/properties" xmlns:xsi="http://www.w3.org/2001/XMLSchema-instance" xmlns:pc="http://schemas.microsoft.com/office/infopath/2007/PartnerControls">
-  <documentManagement>
-    <PublishingExpirationDate xmlns="http://schemas.microsoft.com/sharepoint/v3" xsi:nil="true"/>
-    <PublishingStartDate xmlns="http://schemas.microsoft.com/sharepoint/v3" xsi:nil="true"/>
-  </documentManagement>
-</p:properties>
-</file>
-
-<file path=customXml/item2.xml><?xml version="1.0" encoding="utf-8"?>
-<?mso-contentType ?>
-<FormTemplates xmlns="http://schemas.microsoft.com/sharepoint/v3/contenttype/forms">
-  <Display>DocumentLibraryForm</Display>
-  <Edit>DocumentLibraryForm</Edit>
-  <New>DocumentLibraryForm</New>
-</FormTemplates>
-</file>
-
-<file path=customXml/item3.xml><?xml version="1.0" encoding="utf-8"?>
 <ct:contentTypeSchema xmlns:ct="http://schemas.microsoft.com/office/2006/metadata/contentType" xmlns:ma="http://schemas.microsoft.com/office/2006/metadata/properties/metaAttributes" ct:_="" ma:_="" ma:contentTypeName="Document" ma:contentTypeID="0x010100A33DF2CB7CBF21488CE24248D7EFC793" ma:contentTypeVersion="2" ma:contentTypeDescription="Create a new document." ma:contentTypeScope="" ma:versionID="057395ed9529d017bd022b22e68f8596">
   <xsd:schema xmlns:xsd="http://www.w3.org/2001/XMLSchema" xmlns:xs="http://www.w3.org/2001/XMLSchema" xmlns:p="http://schemas.microsoft.com/office/2006/metadata/properties" xmlns:ns1="http://schemas.microsoft.com/sharepoint/v3" targetNamespace="http://schemas.microsoft.com/office/2006/metadata/properties" ma:root="true" ma:fieldsID="69998be921081f9b34d9aae6dbf37bad" ns1:_="">
     <xsd:import namespace="http://schemas.microsoft.com/sharepoint/v3"/>
@@ -7440,25 +8986,25 @@
 </ct:contentTypeSchema>
 </file>
 
-<file path=customXml/itemProps1.xml><?xml version="1.0" encoding="utf-8"?>
-<ds:datastoreItem xmlns:ds="http://schemas.openxmlformats.org/officeDocument/2006/customXml" ds:itemID="{AC5A791C-8CF9-437B-822B-BB421ABD8106}">
-  <ds:schemaRefs>
-    <ds:schemaRef ds:uri="http://schemas.microsoft.com/office/2006/metadata/properties"/>
-    <ds:schemaRef ds:uri="http://schemas.microsoft.com/office/infopath/2007/PartnerControls"/>
-    <ds:schemaRef ds:uri="http://schemas.microsoft.com/sharepoint/v3"/>
-  </ds:schemaRefs>
-</ds:datastoreItem>
+<file path=customXml/item2.xml><?xml version="1.0" encoding="utf-8"?>
+<?mso-contentType ?>
+<FormTemplates xmlns="http://schemas.microsoft.com/sharepoint/v3/contenttype/forms">
+  <Display>DocumentLibraryForm</Display>
+  <Edit>DocumentLibraryForm</Edit>
+  <New>DocumentLibraryForm</New>
+</FormTemplates>
 </file>
 
-<file path=customXml/itemProps2.xml><?xml version="1.0" encoding="utf-8"?>
-<ds:datastoreItem xmlns:ds="http://schemas.openxmlformats.org/officeDocument/2006/customXml" ds:itemID="{3798DF46-F622-4C89-936C-12E7F9DDC8A0}">
-  <ds:schemaRefs>
-    <ds:schemaRef ds:uri="http://schemas.microsoft.com/sharepoint/v3/contenttype/forms"/>
-  </ds:schemaRefs>
-</ds:datastoreItem>
+<file path=customXml/item3.xml><?xml version="1.0" encoding="utf-8"?>
+<p:properties xmlns:p="http://schemas.microsoft.com/office/2006/metadata/properties" xmlns:xsi="http://www.w3.org/2001/XMLSchema-instance" xmlns:pc="http://schemas.microsoft.com/office/infopath/2007/PartnerControls">
+  <documentManagement>
+    <PublishingExpirationDate xmlns="http://schemas.microsoft.com/sharepoint/v3" xsi:nil="true"/>
+    <PublishingStartDate xmlns="http://schemas.microsoft.com/sharepoint/v3" xsi:nil="true"/>
+  </documentManagement>
+</p:properties>
 </file>
 
-<file path=customXml/itemProps3.xml><?xml version="1.0" encoding="utf-8"?>
+<file path=customXml/itemProps1.xml><?xml version="1.0" encoding="utf-8"?>
 <ds:datastoreItem xmlns:ds="http://schemas.openxmlformats.org/officeDocument/2006/customXml" ds:itemID="{3E42320C-1B0A-44FE-8E7C-B32A5F4AEAC4}">
   <ds:schemaRefs>
     <ds:schemaRef ds:uri="http://schemas.microsoft.com/office/2006/metadata/contentType"/>
@@ -7474,4 +9020,22 @@
     <ds:schemaRef ds:uri="http://schemas.microsoft.com/internal/obd"/>
   </ds:schemaRefs>
 </ds:datastoreItem>
+</file>
+
+<file path=customXml/itemProps2.xml><?xml version="1.0" encoding="utf-8"?>
+<ds:datastoreItem xmlns:ds="http://schemas.openxmlformats.org/officeDocument/2006/customXml" ds:itemID="{3798DF46-F622-4C89-936C-12E7F9DDC8A0}">
+  <ds:schemaRefs>
+    <ds:schemaRef ds:uri="http://schemas.microsoft.com/sharepoint/v3/contenttype/forms"/>
+  </ds:schemaRefs>
+</ds:datastoreItem>
+</file>
+
+<file path=customXml/itemProps3.xml><?xml version="1.0" encoding="utf-8"?>
+<ds:datastoreItem xmlns:ds="http://schemas.openxmlformats.org/officeDocument/2006/customXml" ds:itemID="{AC5A791C-8CF9-437B-822B-BB421ABD8106}">
+  <ds:schemaRefs>
+    <ds:schemaRef ds:uri="http://schemas.microsoft.com/office/2006/metadata/properties"/>
+    <ds:schemaRef ds:uri="http://schemas.microsoft.com/office/infopath/2007/PartnerControls"/>
+    <ds:schemaRef ds:uri="http://schemas.microsoft.com/sharepoint/v3"/>
+  </ds:schemaRefs>
+</ds:datastoreItem>
 </file>
--- a/Documentation/Validate_Testing.docx
+++ b/Documentation/Validate_Testing.docx
@@ -1465,8 +1465,12 @@
           </w:tcPr>
           <w:p>
             <w:pPr>
-              <w:spacing w:before="80" w:after="80" w:line="240" w:lineRule="auto"/>
-              <w:ind w:left="360"/>
+              <w:pStyle w:val="ListParagraph"/>
+              <w:numPr>
+                <w:ilvl w:val="0"/>
+                <w:numId w:val="20"/>
+              </w:numPr>
+              <w:spacing w:before="80" w:after="80" w:line="240" w:lineRule="auto"/>
               <w:jc w:val="center"/>
               <w:rPr>
                 <w:color w:val="00B050"/>
@@ -1482,8 +1486,12 @@
           </w:tcPr>
           <w:p>
             <w:pPr>
-              <w:spacing w:before="80" w:after="80" w:line="240" w:lineRule="auto"/>
-              <w:ind w:left="360"/>
+              <w:pStyle w:val="ListParagraph"/>
+              <w:numPr>
+                <w:ilvl w:val="0"/>
+                <w:numId w:val="21"/>
+              </w:numPr>
+              <w:spacing w:before="80" w:after="80" w:line="240" w:lineRule="auto"/>
               <w:jc w:val="center"/>
             </w:pPr>
           </w:p>
@@ -1496,7 +1504,12 @@
           <w:p>
             <w:pPr>
               <w:pStyle w:val="ListParagraph"/>
-              <w:spacing w:before="80" w:after="80" w:line="240" w:lineRule="auto"/>
+              <w:numPr>
+                <w:ilvl w:val="0"/>
+                <w:numId w:val="22"/>
+              </w:numPr>
+              <w:spacing w:before="80" w:after="80" w:line="240" w:lineRule="auto"/>
+              <w:jc w:val="center"/>
             </w:pPr>
           </w:p>
         </w:tc>
@@ -1507,8 +1520,17 @@
           </w:tcPr>
           <w:p>
             <w:pPr>
-              <w:spacing w:before="80" w:after="80" w:line="240" w:lineRule="auto"/>
-              <w:jc w:val="center"/>
+              <w:pStyle w:val="ListParagraph"/>
+              <w:numPr>
+                <w:ilvl w:val="0"/>
+                <w:numId w:val="20"/>
+              </w:numPr>
+              <w:spacing w:before="80" w:after="80" w:line="240" w:lineRule="auto"/>
+              <w:jc w:val="center"/>
+              <w:rPr>
+                <w:color w:val="00B050"/>
+                <w:sz w:val="48"/>
+              </w:rPr>
             </w:pPr>
           </w:p>
         </w:tc>
@@ -1519,6 +1541,11 @@
           </w:tcPr>
           <w:p>
             <w:pPr>
+              <w:pStyle w:val="ListParagraph"/>
+              <w:numPr>
+                <w:ilvl w:val="0"/>
+                <w:numId w:val="21"/>
+              </w:numPr>
               <w:spacing w:before="80" w:after="80" w:line="240" w:lineRule="auto"/>
               <w:jc w:val="center"/>
             </w:pPr>
@@ -1709,7 +1736,12 @@
           <w:p>
             <w:pPr>
               <w:pStyle w:val="ListParagraph"/>
-              <w:spacing w:before="80" w:after="80" w:line="240" w:lineRule="auto"/>
+              <w:numPr>
+                <w:ilvl w:val="0"/>
+                <w:numId w:val="20"/>
+              </w:numPr>
+              <w:spacing w:before="80" w:after="80" w:line="240" w:lineRule="auto"/>
+              <w:jc w:val="center"/>
               <w:rPr>
                 <w:color w:val="00B050"/>
                 <w:sz w:val="48"/>
@@ -1725,7 +1757,12 @@
           <w:p>
             <w:pPr>
               <w:pStyle w:val="ListParagraph"/>
-              <w:spacing w:before="80" w:after="80" w:line="240" w:lineRule="auto"/>
+              <w:numPr>
+                <w:ilvl w:val="0"/>
+                <w:numId w:val="21"/>
+              </w:numPr>
+              <w:spacing w:before="80" w:after="80" w:line="240" w:lineRule="auto"/>
+              <w:jc w:val="center"/>
             </w:pPr>
           </w:p>
         </w:tc>
@@ -1737,7 +1774,12 @@
           <w:p>
             <w:pPr>
               <w:pStyle w:val="ListParagraph"/>
-              <w:spacing w:before="80" w:after="80" w:line="240" w:lineRule="auto"/>
+              <w:numPr>
+                <w:ilvl w:val="0"/>
+                <w:numId w:val="22"/>
+              </w:numPr>
+              <w:spacing w:before="80" w:after="80" w:line="240" w:lineRule="auto"/>
+              <w:jc w:val="center"/>
             </w:pPr>
           </w:p>
         </w:tc>
@@ -1748,8 +1790,17 @@
           </w:tcPr>
           <w:p>
             <w:pPr>
-              <w:spacing w:before="80" w:after="80" w:line="240" w:lineRule="auto"/>
-              <w:jc w:val="center"/>
+              <w:pStyle w:val="ListParagraph"/>
+              <w:numPr>
+                <w:ilvl w:val="0"/>
+                <w:numId w:val="20"/>
+              </w:numPr>
+              <w:spacing w:before="80" w:after="80" w:line="240" w:lineRule="auto"/>
+              <w:jc w:val="center"/>
+              <w:rPr>
+                <w:color w:val="00B050"/>
+                <w:sz w:val="48"/>
+              </w:rPr>
             </w:pPr>
           </w:p>
         </w:tc>
@@ -1760,6 +1811,11 @@
           </w:tcPr>
           <w:p>
             <w:pPr>
+              <w:pStyle w:val="ListParagraph"/>
+              <w:numPr>
+                <w:ilvl w:val="0"/>
+                <w:numId w:val="21"/>
+              </w:numPr>
               <w:spacing w:before="80" w:after="80" w:line="240" w:lineRule="auto"/>
               <w:jc w:val="center"/>
             </w:pPr>
@@ -2025,8 +2081,6 @@
               </w:rPr>
               <w:t>18/11/2018</w:t>
             </w:r>
-            <w:bookmarkStart w:id="0" w:name="_GoBack"/>
-            <w:bookmarkEnd w:id="0"/>
           </w:p>
         </w:tc>
         <w:tc>
@@ -3066,8 +3120,17 @@
           </w:tcPr>
           <w:p>
             <w:pPr>
-              <w:spacing w:before="80" w:after="80" w:line="240" w:lineRule="auto"/>
-              <w:jc w:val="center"/>
+              <w:pStyle w:val="ListParagraph"/>
+              <w:numPr>
+                <w:ilvl w:val="0"/>
+                <w:numId w:val="20"/>
+              </w:numPr>
+              <w:spacing w:before="80" w:after="80" w:line="240" w:lineRule="auto"/>
+              <w:jc w:val="center"/>
+              <w:rPr>
+                <w:color w:val="00B050"/>
+                <w:sz w:val="48"/>
+              </w:rPr>
             </w:pPr>
           </w:p>
         </w:tc>
@@ -3078,6 +3141,11 @@
           </w:tcPr>
           <w:p>
             <w:pPr>
+              <w:pStyle w:val="ListParagraph"/>
+              <w:numPr>
+                <w:ilvl w:val="0"/>
+                <w:numId w:val="21"/>
+              </w:numPr>
               <w:spacing w:before="80" w:after="80" w:line="240" w:lineRule="auto"/>
               <w:jc w:val="center"/>
             </w:pPr>
@@ -3090,6 +3158,11 @@
           </w:tcPr>
           <w:p>
             <w:pPr>
+              <w:pStyle w:val="ListParagraph"/>
+              <w:numPr>
+                <w:ilvl w:val="0"/>
+                <w:numId w:val="22"/>
+              </w:numPr>
               <w:spacing w:before="80" w:after="80" w:line="240" w:lineRule="auto"/>
               <w:jc w:val="center"/>
             </w:pPr>
@@ -3102,8 +3175,17 @@
           </w:tcPr>
           <w:p>
             <w:pPr>
-              <w:spacing w:before="80" w:after="80" w:line="240" w:lineRule="auto"/>
-              <w:jc w:val="center"/>
+              <w:pStyle w:val="ListParagraph"/>
+              <w:numPr>
+                <w:ilvl w:val="0"/>
+                <w:numId w:val="20"/>
+              </w:numPr>
+              <w:spacing w:before="80" w:after="80" w:line="240" w:lineRule="auto"/>
+              <w:jc w:val="center"/>
+              <w:rPr>
+                <w:color w:val="00B050"/>
+                <w:sz w:val="48"/>
+              </w:rPr>
             </w:pPr>
           </w:p>
         </w:tc>
@@ -3114,6 +3196,11 @@
           </w:tcPr>
           <w:p>
             <w:pPr>
+              <w:pStyle w:val="ListParagraph"/>
+              <w:numPr>
+                <w:ilvl w:val="0"/>
+                <w:numId w:val="21"/>
+              </w:numPr>
               <w:spacing w:before="80" w:after="80" w:line="240" w:lineRule="auto"/>
               <w:jc w:val="center"/>
             </w:pPr>
@@ -3170,8 +3257,17 @@
           </w:tcPr>
           <w:p>
             <w:pPr>
-              <w:spacing w:before="80" w:after="80" w:line="240" w:lineRule="auto"/>
-              <w:jc w:val="center"/>
+              <w:pStyle w:val="ListParagraph"/>
+              <w:numPr>
+                <w:ilvl w:val="0"/>
+                <w:numId w:val="20"/>
+              </w:numPr>
+              <w:spacing w:before="80" w:after="80" w:line="240" w:lineRule="auto"/>
+              <w:jc w:val="center"/>
+              <w:rPr>
+                <w:color w:val="00B050"/>
+                <w:sz w:val="48"/>
+              </w:rPr>
             </w:pPr>
           </w:p>
         </w:tc>
@@ -3182,6 +3278,11 @@
           </w:tcPr>
           <w:p>
             <w:pPr>
+              <w:pStyle w:val="ListParagraph"/>
+              <w:numPr>
+                <w:ilvl w:val="0"/>
+                <w:numId w:val="21"/>
+              </w:numPr>
               <w:spacing w:before="80" w:after="80" w:line="240" w:lineRule="auto"/>
               <w:jc w:val="center"/>
             </w:pPr>
@@ -3194,6 +3295,11 @@
           </w:tcPr>
           <w:p>
             <w:pPr>
+              <w:pStyle w:val="ListParagraph"/>
+              <w:numPr>
+                <w:ilvl w:val="0"/>
+                <w:numId w:val="22"/>
+              </w:numPr>
               <w:spacing w:before="80" w:after="80" w:line="240" w:lineRule="auto"/>
               <w:jc w:val="center"/>
             </w:pPr>
@@ -3206,8 +3312,17 @@
           </w:tcPr>
           <w:p>
             <w:pPr>
-              <w:spacing w:before="80" w:after="80" w:line="240" w:lineRule="auto"/>
-              <w:jc w:val="center"/>
+              <w:pStyle w:val="ListParagraph"/>
+              <w:numPr>
+                <w:ilvl w:val="0"/>
+                <w:numId w:val="20"/>
+              </w:numPr>
+              <w:spacing w:before="80" w:after="80" w:line="240" w:lineRule="auto"/>
+              <w:jc w:val="center"/>
+              <w:rPr>
+                <w:color w:val="00B050"/>
+                <w:sz w:val="48"/>
+              </w:rPr>
             </w:pPr>
           </w:p>
         </w:tc>
@@ -3218,6 +3333,11 @@
           </w:tcPr>
           <w:p>
             <w:pPr>
+              <w:pStyle w:val="ListParagraph"/>
+              <w:numPr>
+                <w:ilvl w:val="0"/>
+                <w:numId w:val="21"/>
+              </w:numPr>
               <w:spacing w:before="80" w:after="80" w:line="240" w:lineRule="auto"/>
               <w:jc w:val="center"/>
             </w:pPr>
@@ -3406,6 +3526,8 @@
           <w:sz w:val="2"/>
         </w:rPr>
       </w:pPr>
+      <w:bookmarkStart w:id="0" w:name="_GoBack"/>
+      <w:bookmarkEnd w:id="0"/>
     </w:p>
     <w:sectPr>
       <w:headerReference w:type="even" r:id="rId10"/>
@@ -8855,6 +8977,24 @@
 </file>
 
 <file path=customXml/item1.xml><?xml version="1.0" encoding="utf-8"?>
+<p:properties xmlns:p="http://schemas.microsoft.com/office/2006/metadata/properties" xmlns:xsi="http://www.w3.org/2001/XMLSchema-instance" xmlns:pc="http://schemas.microsoft.com/office/infopath/2007/PartnerControls">
+  <documentManagement>
+    <PublishingExpirationDate xmlns="http://schemas.microsoft.com/sharepoint/v3" xsi:nil="true"/>
+    <PublishingStartDate xmlns="http://schemas.microsoft.com/sharepoint/v3" xsi:nil="true"/>
+  </documentManagement>
+</p:properties>
+</file>
+
+<file path=customXml/item2.xml><?xml version="1.0" encoding="utf-8"?>
+<?mso-contentType ?>
+<FormTemplates xmlns="http://schemas.microsoft.com/sharepoint/v3/contenttype/forms">
+  <Display>DocumentLibraryForm</Display>
+  <Edit>DocumentLibraryForm</Edit>
+  <New>DocumentLibraryForm</New>
+</FormTemplates>
+</file>
+
+<file path=customXml/item3.xml><?xml version="1.0" encoding="utf-8"?>
 <ct:contentTypeSchema xmlns:ct="http://schemas.microsoft.com/office/2006/metadata/contentType" xmlns:ma="http://schemas.microsoft.com/office/2006/metadata/properties/metaAttributes" ct:_="" ma:_="" ma:contentTypeName="Document" ma:contentTypeID="0x010100A33DF2CB7CBF21488CE24248D7EFC793" ma:contentTypeVersion="2" ma:contentTypeDescription="Create a new document." ma:contentTypeScope="" ma:versionID="057395ed9529d017bd022b22e68f8596">
   <xsd:schema xmlns:xsd="http://www.w3.org/2001/XMLSchema" xmlns:xs="http://www.w3.org/2001/XMLSchema" xmlns:p="http://schemas.microsoft.com/office/2006/metadata/properties" xmlns:ns1="http://schemas.microsoft.com/sharepoint/v3" targetNamespace="http://schemas.microsoft.com/office/2006/metadata/properties" ma:root="true" ma:fieldsID="69998be921081f9b34d9aae6dbf37bad" ns1:_="">
     <xsd:import namespace="http://schemas.microsoft.com/sharepoint/v3"/>
@@ -8986,25 +9126,25 @@
 </ct:contentTypeSchema>
 </file>
 
-<file path=customXml/item2.xml><?xml version="1.0" encoding="utf-8"?>
-<?mso-contentType ?>
-<FormTemplates xmlns="http://schemas.microsoft.com/sharepoint/v3/contenttype/forms">
-  <Display>DocumentLibraryForm</Display>
-  <Edit>DocumentLibraryForm</Edit>
-  <New>DocumentLibraryForm</New>
-</FormTemplates>
+<file path=customXml/itemProps1.xml><?xml version="1.0" encoding="utf-8"?>
+<ds:datastoreItem xmlns:ds="http://schemas.openxmlformats.org/officeDocument/2006/customXml" ds:itemID="{AC5A791C-8CF9-437B-822B-BB421ABD8106}">
+  <ds:schemaRefs>
+    <ds:schemaRef ds:uri="http://schemas.microsoft.com/office/2006/metadata/properties"/>
+    <ds:schemaRef ds:uri="http://schemas.microsoft.com/office/infopath/2007/PartnerControls"/>
+    <ds:schemaRef ds:uri="http://schemas.microsoft.com/sharepoint/v3"/>
+  </ds:schemaRefs>
+</ds:datastoreItem>
 </file>
 
-<file path=customXml/item3.xml><?xml version="1.0" encoding="utf-8"?>
-<p:properties xmlns:p="http://schemas.microsoft.com/office/2006/metadata/properties" xmlns:xsi="http://www.w3.org/2001/XMLSchema-instance" xmlns:pc="http://schemas.microsoft.com/office/infopath/2007/PartnerControls">
-  <documentManagement>
-    <PublishingExpirationDate xmlns="http://schemas.microsoft.com/sharepoint/v3" xsi:nil="true"/>
-    <PublishingStartDate xmlns="http://schemas.microsoft.com/sharepoint/v3" xsi:nil="true"/>
-  </documentManagement>
-</p:properties>
+<file path=customXml/itemProps2.xml><?xml version="1.0" encoding="utf-8"?>
+<ds:datastoreItem xmlns:ds="http://schemas.openxmlformats.org/officeDocument/2006/customXml" ds:itemID="{3798DF46-F622-4C89-936C-12E7F9DDC8A0}">
+  <ds:schemaRefs>
+    <ds:schemaRef ds:uri="http://schemas.microsoft.com/sharepoint/v3/contenttype/forms"/>
+  </ds:schemaRefs>
+</ds:datastoreItem>
 </file>
 
-<file path=customXml/itemProps1.xml><?xml version="1.0" encoding="utf-8"?>
+<file path=customXml/itemProps3.xml><?xml version="1.0" encoding="utf-8"?>
 <ds:datastoreItem xmlns:ds="http://schemas.openxmlformats.org/officeDocument/2006/customXml" ds:itemID="{3E42320C-1B0A-44FE-8E7C-B32A5F4AEAC4}">
   <ds:schemaRefs>
     <ds:schemaRef ds:uri="http://schemas.microsoft.com/office/2006/metadata/contentType"/>
@@ -9020,22 +9160,4 @@
     <ds:schemaRef ds:uri="http://schemas.microsoft.com/internal/obd"/>
   </ds:schemaRefs>
 </ds:datastoreItem>
-</file>
-
-<file path=customXml/itemProps2.xml><?xml version="1.0" encoding="utf-8"?>
-<ds:datastoreItem xmlns:ds="http://schemas.openxmlformats.org/officeDocument/2006/customXml" ds:itemID="{3798DF46-F622-4C89-936C-12E7F9DDC8A0}">
-  <ds:schemaRefs>
-    <ds:schemaRef ds:uri="http://schemas.microsoft.com/sharepoint/v3/contenttype/forms"/>
-  </ds:schemaRefs>
-</ds:datastoreItem>
-</file>
-
-<file path=customXml/itemProps3.xml><?xml version="1.0" encoding="utf-8"?>
-<ds:datastoreItem xmlns:ds="http://schemas.openxmlformats.org/officeDocument/2006/customXml" ds:itemID="{AC5A791C-8CF9-437B-822B-BB421ABD8106}">
-  <ds:schemaRefs>
-    <ds:schemaRef ds:uri="http://schemas.microsoft.com/office/2006/metadata/properties"/>
-    <ds:schemaRef ds:uri="http://schemas.microsoft.com/office/infopath/2007/PartnerControls"/>
-    <ds:schemaRef ds:uri="http://schemas.microsoft.com/sharepoint/v3"/>
-  </ds:schemaRefs>
-</ds:datastoreItem>
 </file>